--- a/Pizza Sales SQL Queries.docx
+++ b/Pizza Sales SQL Queries.docx
@@ -3,18 +3,50 @@
 <w:document xmlns:wpc="http://schemas.microsoft.com/office/word/2010/wordprocessingCanvas" xmlns:cx="http://schemas.microsoft.com/office/drawing/2014/chartex" xmlns:cx1="http://schemas.microsoft.com/office/drawing/2015/9/8/chartex" xmlns:cx2="http://schemas.microsoft.com/office/drawing/2015/10/21/chartex" xmlns:cx3="http://schemas.microsoft.com/office/drawing/2016/5/9/chartex" xmlns:cx4="http://schemas.microsoft.com/office/drawing/2016/5/10/chartex" xmlns:cx5="http://schemas.microsoft.com/office/drawing/2016/5/11/chartex" xmlns:cx6="http://schemas.microsoft.com/office/drawing/2016/5/12/chartex" xmlns:cx7="http://schemas.microsoft.com/office/drawing/2016/5/13/chartex" xmlns:cx8="http://schemas.microsoft.com/office/drawing/2016/5/14/chartex" xmlns:mc="http://schemas.openxmlformats.org/markup-compatibility/2006" xmlns:aink="http://schemas.microsoft.com/office/drawing/2016/ink" xmlns:am3d="http://schemas.microsoft.com/office/drawing/2017/model3d" xmlns:o="urn:schemas-microsoft-com:office:office" xmlns:oel="http://schemas.microsoft.com/office/2019/extlst" xmlns:r="http://schemas.openxmlformats.org/officeDocument/2006/relationships" xmlns:m="http://schemas.openxmlformats.org/officeDocument/2006/math" xmlns:v="urn:schemas-microsoft-com:vml" xmlns:wp14="http://schemas.microsoft.com/office/word/2010/wordprocessingDrawing" xmlns:wp="http://schemas.openxmlformats.org/drawingml/2006/wordprocessingDrawing" xmlns:w10="urn:schemas-microsoft-com:office:word" xmlns:w="http://schemas.openxmlformats.org/wordprocessingml/2006/main" xmlns:w14="http://schemas.microsoft.com/office/word/2010/wordml" xmlns:w15="http://schemas.microsoft.com/office/word/2012/wordml" xmlns:w16cex="http://schemas.microsoft.com/office/word/2018/wordml/cex" xmlns:w16cid="http://schemas.microsoft.com/office/word/2016/wordml/cid" xmlns:w16="http://schemas.microsoft.com/office/word/2018/wordml" xmlns:w16sdtdh="http://schemas.microsoft.com/office/word/2020/wordml/sdtdatahash" xmlns:w16se="http://schemas.microsoft.com/office/word/2015/wordml/symex" xmlns:wpg="http://schemas.microsoft.com/office/word/2010/wordprocessingGroup" xmlns:wpi="http://schemas.microsoft.com/office/word/2010/wordprocessingInk" xmlns:wne="http://schemas.microsoft.com/office/word/2006/wordml" xmlns:wps="http://schemas.microsoft.com/office/word/2010/wordprocessingShape" mc:Ignorable="w14 w15 w16se w16cid w16 w16cex w16sdtdh wp14">
   <w:body>
     <w:p>
-      <w:r>
+      <w:pPr>
+        <w:jc w:val="center"/>
+        <w:rPr>
+          <w:rFonts w:ascii="Consolas" w:hAnsi="Consolas"/>
+          <w:sz w:val="48"/>
+          <w:szCs w:val="48"/>
+        </w:rPr>
+      </w:pPr>
+      <w:r>
+        <w:rPr>
+          <w:rFonts w:ascii="Consolas" w:hAnsi="Consolas"/>
+          <w:sz w:val="48"/>
+          <w:szCs w:val="48"/>
+        </w:rPr>
         <w:t xml:space="preserve">Pizza Sales SQL </w:t>
       </w:r>
       <w:proofErr w:type="spellStart"/>
       <w:r>
+        <w:rPr>
+          <w:rFonts w:ascii="Consolas" w:hAnsi="Consolas"/>
+          <w:sz w:val="48"/>
+          <w:szCs w:val="48"/>
+        </w:rPr>
         <w:t>Queries</w:t>
       </w:r>
       <w:proofErr w:type="spellEnd"/>
     </w:p>
     <w:p>
+      <w:pPr>
+        <w:rPr>
+          <w:b/>
+          <w:bCs/>
+          <w:sz w:val="32"/>
+          <w:szCs w:val="32"/>
+        </w:rPr>
+      </w:pPr>
       <w:proofErr w:type="spellStart"/>
       <w:r>
+        <w:rPr>
+          <w:b/>
+          <w:bCs/>
+          <w:sz w:val="32"/>
+          <w:szCs w:val="32"/>
+        </w:rPr>
         <w:t>KPI’s</w:t>
       </w:r>
       <w:proofErr w:type="spellEnd"/>
@@ -26,89 +58,103 @@
           <w:ilvl w:val="0"/>
           <w:numId w:val="1"/>
         </w:numPr>
+        <w:rPr>
+          <w:b/>
+          <w:bCs/>
+        </w:rPr>
       </w:pPr>
       <w:proofErr w:type="gramStart"/>
       <w:r>
+        <w:rPr>
+          <w:b/>
+          <w:bCs/>
+        </w:rPr>
         <w:t>Total</w:t>
       </w:r>
       <w:proofErr w:type="gramEnd"/>
       <w:r>
+        <w:rPr>
+          <w:b/>
+          <w:bCs/>
+        </w:rPr>
         <w:t xml:space="preserve"> </w:t>
       </w:r>
       <w:proofErr w:type="spellStart"/>
       <w:r>
+        <w:rPr>
+          <w:b/>
+          <w:bCs/>
+        </w:rPr>
         <w:t>Revenue</w:t>
       </w:r>
       <w:proofErr w:type="spellEnd"/>
       <w:r>
+        <w:rPr>
+          <w:b/>
+          <w:bCs/>
+        </w:rPr>
         <w:t>:</w:t>
       </w:r>
     </w:p>
     <w:p>
       <w:pPr>
+        <w:autoSpaceDE w:val="0"/>
+        <w:autoSpaceDN w:val="0"/>
+        <w:adjustRightInd w:val="0"/>
+        <w:spacing w:after="0" w:line="240" w:lineRule="auto"/>
         <w:ind w:left="360"/>
         <w:rPr>
           <w:rFonts w:ascii="Consolas" w:hAnsi="Consolas" w:cs="Consolas"/>
           <w:color w:val="000000"/>
-          <w:kern w:val="0"/>
-          <w:sz w:val="19"/>
-          <w:szCs w:val="19"/>
-          <w:lang w:val="en-US"/>
-        </w:rPr>
-      </w:pPr>
-      <w:r>
-        <w:rPr>
-          <w:rFonts w:ascii="Consolas" w:hAnsi="Consolas" w:cs="Consolas"/>
-          <w:color w:val="0000FF"/>
-          <w:kern w:val="0"/>
-          <w:sz w:val="19"/>
-          <w:szCs w:val="19"/>
-          <w:lang w:val="en-US"/>
-        </w:rPr>
-        <w:t>select</w:t>
-      </w:r>
-      <w:r>
-        <w:rPr>
-          <w:rFonts w:ascii="Consolas" w:hAnsi="Consolas" w:cs="Consolas"/>
-          <w:color w:val="000000"/>
-          <w:kern w:val="0"/>
-          <w:sz w:val="19"/>
-          <w:szCs w:val="19"/>
-          <w:lang w:val="en-US"/>
-        </w:rPr>
-        <w:t xml:space="preserve"> </w:t>
-      </w:r>
+          <w:sz w:val="19"/>
+          <w:szCs w:val="19"/>
+        </w:rPr>
+      </w:pPr>
+      <w:r>
+        <w:rPr>
+          <w:rFonts w:ascii="Consolas" w:hAnsi="Consolas" w:cs="Consolas"/>
+          <w:color w:val="0000FF"/>
+          <w:sz w:val="19"/>
+          <w:szCs w:val="19"/>
+        </w:rPr>
+        <w:t>SELECT</w:t>
+      </w:r>
+      <w:r>
+        <w:rPr>
+          <w:rFonts w:ascii="Consolas" w:hAnsi="Consolas" w:cs="Consolas"/>
+          <w:color w:val="000000"/>
+          <w:sz w:val="19"/>
+          <w:szCs w:val="19"/>
+        </w:rPr>
+        <w:t xml:space="preserve"> </w:t>
+      </w:r>
+      <w:proofErr w:type="gramStart"/>
       <w:r>
         <w:rPr>
           <w:rFonts w:ascii="Consolas" w:hAnsi="Consolas" w:cs="Consolas"/>
           <w:color w:val="FF00FF"/>
-          <w:kern w:val="0"/>
-          <w:sz w:val="19"/>
-          <w:szCs w:val="19"/>
-          <w:lang w:val="en-US"/>
-        </w:rPr>
-        <w:t>sum</w:t>
-      </w:r>
-      <w:r>
-        <w:rPr>
-          <w:rFonts w:ascii="Consolas" w:hAnsi="Consolas" w:cs="Consolas"/>
-          <w:color w:val="808080"/>
-          <w:kern w:val="0"/>
-          <w:sz w:val="19"/>
-          <w:szCs w:val="19"/>
-          <w:lang w:val="en-US"/>
+          <w:sz w:val="19"/>
+          <w:szCs w:val="19"/>
+        </w:rPr>
+        <w:t>SUM</w:t>
+      </w:r>
+      <w:r>
+        <w:rPr>
+          <w:rFonts w:ascii="Consolas" w:hAnsi="Consolas" w:cs="Consolas"/>
+          <w:color w:val="808080"/>
+          <w:sz w:val="19"/>
+          <w:szCs w:val="19"/>
         </w:rPr>
         <w:t>(</w:t>
       </w:r>
       <w:proofErr w:type="spellStart"/>
-      <w:r>
-        <w:rPr>
-          <w:rFonts w:ascii="Consolas" w:hAnsi="Consolas" w:cs="Consolas"/>
-          <w:color w:val="000000"/>
-          <w:kern w:val="0"/>
-          <w:sz w:val="19"/>
-          <w:szCs w:val="19"/>
-          <w:lang w:val="en-US"/>
+      <w:proofErr w:type="gramEnd"/>
+      <w:r>
+        <w:rPr>
+          <w:rFonts w:ascii="Consolas" w:hAnsi="Consolas" w:cs="Consolas"/>
+          <w:color w:val="000000"/>
+          <w:sz w:val="19"/>
+          <w:szCs w:val="19"/>
         </w:rPr>
         <w:t>total_price</w:t>
       </w:r>
@@ -117,10 +163,8 @@
         <w:rPr>
           <w:rFonts w:ascii="Consolas" w:hAnsi="Consolas" w:cs="Consolas"/>
           <w:color w:val="808080"/>
-          <w:kern w:val="0"/>
-          <w:sz w:val="19"/>
-          <w:szCs w:val="19"/>
-          <w:lang w:val="en-US"/>
+          <w:sz w:val="19"/>
+          <w:szCs w:val="19"/>
         </w:rPr>
         <w:t>)</w:t>
       </w:r>
@@ -128,21 +172,32 @@
         <w:rPr>
           <w:rFonts w:ascii="Consolas" w:hAnsi="Consolas" w:cs="Consolas"/>
           <w:color w:val="000000"/>
-          <w:kern w:val="0"/>
-          <w:sz w:val="19"/>
-          <w:szCs w:val="19"/>
-          <w:lang w:val="en-US"/>
-        </w:rPr>
-        <w:t xml:space="preserve"> </w:t>
-      </w:r>
-      <w:r>
-        <w:rPr>
-          <w:rFonts w:ascii="Consolas" w:hAnsi="Consolas" w:cs="Consolas"/>
-          <w:color w:val="0000FF"/>
-          <w:kern w:val="0"/>
-          <w:sz w:val="19"/>
-          <w:szCs w:val="19"/>
-          <w:lang w:val="en-US"/>
+          <w:sz w:val="19"/>
+          <w:szCs w:val="19"/>
+        </w:rPr>
+        <w:t xml:space="preserve"> </w:t>
+      </w:r>
+    </w:p>
+    <w:p>
+      <w:pPr>
+        <w:autoSpaceDE w:val="0"/>
+        <w:autoSpaceDN w:val="0"/>
+        <w:adjustRightInd w:val="0"/>
+        <w:spacing w:after="0" w:line="240" w:lineRule="auto"/>
+        <w:ind w:left="360"/>
+        <w:rPr>
+          <w:rFonts w:ascii="Consolas" w:hAnsi="Consolas" w:cs="Consolas"/>
+          <w:color w:val="000000"/>
+          <w:sz w:val="19"/>
+          <w:szCs w:val="19"/>
+        </w:rPr>
+      </w:pPr>
+      <w:r>
+        <w:rPr>
+          <w:rFonts w:ascii="Consolas" w:hAnsi="Consolas" w:cs="Consolas"/>
+          <w:color w:val="0000FF"/>
+          <w:sz w:val="19"/>
+          <w:szCs w:val="19"/>
         </w:rPr>
         <w:t>AS</w:t>
       </w:r>
@@ -150,10 +205,8 @@
         <w:rPr>
           <w:rFonts w:ascii="Consolas" w:hAnsi="Consolas" w:cs="Consolas"/>
           <w:color w:val="000000"/>
-          <w:kern w:val="0"/>
-          <w:sz w:val="19"/>
-          <w:szCs w:val="19"/>
-          <w:lang w:val="en-US"/>
+          <w:sz w:val="19"/>
+          <w:szCs w:val="19"/>
         </w:rPr>
         <w:t xml:space="preserve"> </w:t>
       </w:r>
@@ -162,10 +215,8 @@
         <w:rPr>
           <w:rFonts w:ascii="Consolas" w:hAnsi="Consolas" w:cs="Consolas"/>
           <w:color w:val="000000"/>
-          <w:kern w:val="0"/>
-          <w:sz w:val="19"/>
-          <w:szCs w:val="19"/>
-          <w:lang w:val="en-US"/>
+          <w:sz w:val="19"/>
+          <w:szCs w:val="19"/>
         </w:rPr>
         <w:t>Total_Revenue</w:t>
       </w:r>
@@ -174,32 +225,34 @@
         <w:rPr>
           <w:rFonts w:ascii="Consolas" w:hAnsi="Consolas" w:cs="Consolas"/>
           <w:color w:val="000000"/>
-          <w:kern w:val="0"/>
-          <w:sz w:val="19"/>
-          <w:szCs w:val="19"/>
-          <w:lang w:val="en-US"/>
-        </w:rPr>
-        <w:t xml:space="preserve"> </w:t>
-      </w:r>
-      <w:r>
-        <w:rPr>
-          <w:rFonts w:ascii="Consolas" w:hAnsi="Consolas" w:cs="Consolas"/>
-          <w:color w:val="0000FF"/>
-          <w:kern w:val="0"/>
-          <w:sz w:val="19"/>
-          <w:szCs w:val="19"/>
-          <w:lang w:val="en-US"/>
-        </w:rPr>
-        <w:t>from</w:t>
-      </w:r>
-      <w:r>
-        <w:rPr>
-          <w:rFonts w:ascii="Consolas" w:hAnsi="Consolas" w:cs="Consolas"/>
-          <w:color w:val="000000"/>
-          <w:kern w:val="0"/>
-          <w:sz w:val="19"/>
-          <w:szCs w:val="19"/>
-          <w:lang w:val="en-US"/>
+          <w:sz w:val="19"/>
+          <w:szCs w:val="19"/>
+        </w:rPr>
+        <w:t xml:space="preserve"> </w:t>
+      </w:r>
+    </w:p>
+    <w:p>
+      <w:pPr>
+        <w:ind w:firstLine="360"/>
+        <w:rPr>
+          <w:lang w:val="en-US"/>
+        </w:rPr>
+      </w:pPr>
+      <w:r>
+        <w:rPr>
+          <w:rFonts w:ascii="Consolas" w:hAnsi="Consolas" w:cs="Consolas"/>
+          <w:color w:val="0000FF"/>
+          <w:sz w:val="19"/>
+          <w:szCs w:val="19"/>
+        </w:rPr>
+        <w:t>FROM</w:t>
+      </w:r>
+      <w:r>
+        <w:rPr>
+          <w:rFonts w:ascii="Consolas" w:hAnsi="Consolas" w:cs="Consolas"/>
+          <w:color w:val="000000"/>
+          <w:sz w:val="19"/>
+          <w:szCs w:val="19"/>
         </w:rPr>
         <w:t xml:space="preserve"> </w:t>
       </w:r>
@@ -208,10 +261,8 @@
         <w:rPr>
           <w:rFonts w:ascii="Consolas" w:hAnsi="Consolas" w:cs="Consolas"/>
           <w:color w:val="000000"/>
-          <w:kern w:val="0"/>
-          <w:sz w:val="19"/>
-          <w:szCs w:val="19"/>
-          <w:lang w:val="en-US"/>
+          <w:sz w:val="19"/>
+          <w:szCs w:val="19"/>
         </w:rPr>
         <w:t>pizza_sales</w:t>
       </w:r>
@@ -226,10 +277,11 @@
       </w:pPr>
       <w:r>
         <w:rPr>
+          <w:noProof/>
           <w:lang w:val="en-US"/>
         </w:rPr>
         <w:drawing>
-          <wp:inline distT="0" distB="0" distL="0" distR="0" wp14:anchorId="5F5CEEE6" wp14:editId="0F0D9EB8">
+          <wp:inline distT="0" distB="0" distL="0" distR="0" wp14:anchorId="64099E5B" wp14:editId="600CFA46">
             <wp:extent cx="1505160" cy="704948"/>
             <wp:effectExtent l="0" t="0" r="0" b="0"/>
             <wp:docPr id="1" name="Picture 1"/>
@@ -265,6 +317,5486 @@
         </w:drawing>
       </w:r>
     </w:p>
+    <w:p>
+      <w:pPr>
+        <w:pStyle w:val="ListParagraph"/>
+        <w:numPr>
+          <w:ilvl w:val="0"/>
+          <w:numId w:val="1"/>
+        </w:numPr>
+        <w:rPr>
+          <w:b/>
+          <w:bCs/>
+          <w:lang w:val="en-US"/>
+        </w:rPr>
+      </w:pPr>
+      <w:r>
+        <w:rPr>
+          <w:b/>
+          <w:bCs/>
+          <w:lang w:val="en-US"/>
+        </w:rPr>
+        <w:t>Average Order Value:</w:t>
+      </w:r>
+    </w:p>
+    <w:p>
+      <w:pPr>
+        <w:autoSpaceDE w:val="0"/>
+        <w:autoSpaceDN w:val="0"/>
+        <w:adjustRightInd w:val="0"/>
+        <w:spacing w:after="0" w:line="240" w:lineRule="auto"/>
+        <w:ind w:left="360"/>
+        <w:rPr>
+          <w:rFonts w:ascii="Consolas" w:hAnsi="Consolas" w:cs="Consolas"/>
+          <w:color w:val="000000"/>
+          <w:sz w:val="19"/>
+          <w:szCs w:val="19"/>
+          <w:lang w:val="en-US"/>
+        </w:rPr>
+      </w:pPr>
+      <w:r>
+        <w:rPr>
+          <w:rFonts w:ascii="Consolas" w:hAnsi="Consolas" w:cs="Consolas"/>
+          <w:color w:val="0000FF"/>
+          <w:sz w:val="19"/>
+          <w:szCs w:val="19"/>
+          <w:lang w:val="en-US"/>
+        </w:rPr>
+        <w:t>SELECT</w:t>
+      </w:r>
+      <w:r>
+        <w:rPr>
+          <w:rFonts w:ascii="Consolas" w:hAnsi="Consolas" w:cs="Consolas"/>
+          <w:color w:val="000000"/>
+          <w:sz w:val="19"/>
+          <w:szCs w:val="19"/>
+          <w:lang w:val="en-US"/>
+        </w:rPr>
+        <w:t xml:space="preserve"> </w:t>
+      </w:r>
+      <w:proofErr w:type="gramStart"/>
+      <w:r>
+        <w:rPr>
+          <w:rFonts w:ascii="Consolas" w:hAnsi="Consolas" w:cs="Consolas"/>
+          <w:color w:val="FF00FF"/>
+          <w:sz w:val="19"/>
+          <w:szCs w:val="19"/>
+          <w:lang w:val="en-US"/>
+        </w:rPr>
+        <w:t>SUM</w:t>
+      </w:r>
+      <w:r>
+        <w:rPr>
+          <w:rFonts w:ascii="Consolas" w:hAnsi="Consolas" w:cs="Consolas"/>
+          <w:color w:val="808080"/>
+          <w:sz w:val="19"/>
+          <w:szCs w:val="19"/>
+          <w:lang w:val="en-US"/>
+        </w:rPr>
+        <w:t>(</w:t>
+      </w:r>
+      <w:proofErr w:type="spellStart"/>
+      <w:proofErr w:type="gramEnd"/>
+      <w:r>
+        <w:rPr>
+          <w:rFonts w:ascii="Consolas" w:hAnsi="Consolas" w:cs="Consolas"/>
+          <w:color w:val="000000"/>
+          <w:sz w:val="19"/>
+          <w:szCs w:val="19"/>
+          <w:lang w:val="en-US"/>
+        </w:rPr>
+        <w:t>total_price</w:t>
+      </w:r>
+      <w:proofErr w:type="spellEnd"/>
+      <w:r>
+        <w:rPr>
+          <w:rFonts w:ascii="Consolas" w:hAnsi="Consolas" w:cs="Consolas"/>
+          <w:color w:val="808080"/>
+          <w:sz w:val="19"/>
+          <w:szCs w:val="19"/>
+          <w:lang w:val="en-US"/>
+        </w:rPr>
+        <w:t>)</w:t>
+      </w:r>
+      <w:r>
+        <w:rPr>
+          <w:rFonts w:ascii="Consolas" w:hAnsi="Consolas" w:cs="Consolas"/>
+          <w:color w:val="000000"/>
+          <w:sz w:val="19"/>
+          <w:szCs w:val="19"/>
+          <w:lang w:val="en-US"/>
+        </w:rPr>
+        <w:t xml:space="preserve"> </w:t>
+      </w:r>
+      <w:r>
+        <w:rPr>
+          <w:rFonts w:ascii="Consolas" w:hAnsi="Consolas" w:cs="Consolas"/>
+          <w:color w:val="808080"/>
+          <w:sz w:val="19"/>
+          <w:szCs w:val="19"/>
+          <w:lang w:val="en-US"/>
+        </w:rPr>
+        <w:t>/</w:t>
+      </w:r>
+      <w:r>
+        <w:rPr>
+          <w:rFonts w:ascii="Consolas" w:hAnsi="Consolas" w:cs="Consolas"/>
+          <w:color w:val="000000"/>
+          <w:sz w:val="19"/>
+          <w:szCs w:val="19"/>
+          <w:lang w:val="en-US"/>
+        </w:rPr>
+        <w:t xml:space="preserve"> </w:t>
+      </w:r>
+      <w:r>
+        <w:rPr>
+          <w:rFonts w:ascii="Consolas" w:hAnsi="Consolas" w:cs="Consolas"/>
+          <w:color w:val="FF00FF"/>
+          <w:sz w:val="19"/>
+          <w:szCs w:val="19"/>
+          <w:lang w:val="en-US"/>
+        </w:rPr>
+        <w:t>COUNT</w:t>
+      </w:r>
+      <w:r>
+        <w:rPr>
+          <w:rFonts w:ascii="Consolas" w:hAnsi="Consolas" w:cs="Consolas"/>
+          <w:color w:val="808080"/>
+          <w:sz w:val="19"/>
+          <w:szCs w:val="19"/>
+          <w:lang w:val="en-US"/>
+        </w:rPr>
+        <w:t>(</w:t>
+      </w:r>
+      <w:r>
+        <w:rPr>
+          <w:rFonts w:ascii="Consolas" w:hAnsi="Consolas" w:cs="Consolas"/>
+          <w:color w:val="0000FF"/>
+          <w:sz w:val="19"/>
+          <w:szCs w:val="19"/>
+          <w:lang w:val="en-US"/>
+        </w:rPr>
+        <w:t>DISTINCT</w:t>
+      </w:r>
+      <w:r>
+        <w:rPr>
+          <w:rFonts w:ascii="Consolas" w:hAnsi="Consolas" w:cs="Consolas"/>
+          <w:color w:val="000000"/>
+          <w:sz w:val="19"/>
+          <w:szCs w:val="19"/>
+          <w:lang w:val="en-US"/>
+        </w:rPr>
+        <w:t xml:space="preserve"> </w:t>
+      </w:r>
+      <w:proofErr w:type="spellStart"/>
+      <w:r>
+        <w:rPr>
+          <w:rFonts w:ascii="Consolas" w:hAnsi="Consolas" w:cs="Consolas"/>
+          <w:color w:val="000000"/>
+          <w:sz w:val="19"/>
+          <w:szCs w:val="19"/>
+          <w:lang w:val="en-US"/>
+        </w:rPr>
+        <w:t>order_id</w:t>
+      </w:r>
+      <w:proofErr w:type="spellEnd"/>
+      <w:r>
+        <w:rPr>
+          <w:rFonts w:ascii="Consolas" w:hAnsi="Consolas" w:cs="Consolas"/>
+          <w:color w:val="808080"/>
+          <w:sz w:val="19"/>
+          <w:szCs w:val="19"/>
+          <w:lang w:val="en-US"/>
+        </w:rPr>
+        <w:t>)</w:t>
+      </w:r>
+      <w:r>
+        <w:rPr>
+          <w:rFonts w:ascii="Consolas" w:hAnsi="Consolas" w:cs="Consolas"/>
+          <w:color w:val="000000"/>
+          <w:sz w:val="19"/>
+          <w:szCs w:val="19"/>
+          <w:lang w:val="en-US"/>
+        </w:rPr>
+        <w:t xml:space="preserve"> </w:t>
+      </w:r>
+    </w:p>
+    <w:p>
+      <w:pPr>
+        <w:autoSpaceDE w:val="0"/>
+        <w:autoSpaceDN w:val="0"/>
+        <w:adjustRightInd w:val="0"/>
+        <w:spacing w:after="0" w:line="240" w:lineRule="auto"/>
+        <w:ind w:firstLine="360"/>
+        <w:rPr>
+          <w:rFonts w:ascii="Consolas" w:hAnsi="Consolas" w:cs="Consolas"/>
+          <w:color w:val="000000"/>
+          <w:sz w:val="19"/>
+          <w:szCs w:val="19"/>
+          <w:lang w:val="en-US"/>
+        </w:rPr>
+      </w:pPr>
+      <w:r>
+        <w:rPr>
+          <w:rFonts w:ascii="Consolas" w:hAnsi="Consolas" w:cs="Consolas"/>
+          <w:color w:val="0000FF"/>
+          <w:sz w:val="19"/>
+          <w:szCs w:val="19"/>
+          <w:lang w:val="en-US"/>
+        </w:rPr>
+        <w:t>as</w:t>
+      </w:r>
+      <w:r>
+        <w:rPr>
+          <w:rFonts w:ascii="Consolas" w:hAnsi="Consolas" w:cs="Consolas"/>
+          <w:color w:val="000000"/>
+          <w:sz w:val="19"/>
+          <w:szCs w:val="19"/>
+          <w:lang w:val="en-US"/>
+        </w:rPr>
+        <w:t xml:space="preserve"> </w:t>
+      </w:r>
+      <w:proofErr w:type="spellStart"/>
+      <w:r>
+        <w:rPr>
+          <w:rFonts w:ascii="Consolas" w:hAnsi="Consolas" w:cs="Consolas"/>
+          <w:color w:val="000000"/>
+          <w:sz w:val="19"/>
+          <w:szCs w:val="19"/>
+          <w:lang w:val="en-US"/>
+        </w:rPr>
+        <w:t>Avg_Order_Value</w:t>
+      </w:r>
+      <w:proofErr w:type="spellEnd"/>
+    </w:p>
+    <w:p>
+      <w:pPr>
+        <w:ind w:firstLine="360"/>
+        <w:rPr>
+          <w:rFonts w:ascii="Consolas" w:hAnsi="Consolas" w:cs="Consolas"/>
+          <w:color w:val="000000"/>
+          <w:sz w:val="19"/>
+          <w:szCs w:val="19"/>
+          <w:lang w:val="en-US"/>
+        </w:rPr>
+      </w:pPr>
+      <w:r>
+        <w:rPr>
+          <w:rFonts w:ascii="Consolas" w:hAnsi="Consolas" w:cs="Consolas"/>
+          <w:color w:val="0000FF"/>
+          <w:sz w:val="19"/>
+          <w:szCs w:val="19"/>
+          <w:lang w:val="en-US"/>
+        </w:rPr>
+        <w:t>from</w:t>
+      </w:r>
+      <w:r>
+        <w:rPr>
+          <w:rFonts w:ascii="Consolas" w:hAnsi="Consolas" w:cs="Consolas"/>
+          <w:color w:val="000000"/>
+          <w:sz w:val="19"/>
+          <w:szCs w:val="19"/>
+          <w:lang w:val="en-US"/>
+        </w:rPr>
+        <w:t xml:space="preserve"> </w:t>
+      </w:r>
+      <w:proofErr w:type="spellStart"/>
+      <w:r>
+        <w:rPr>
+          <w:rFonts w:ascii="Consolas" w:hAnsi="Consolas" w:cs="Consolas"/>
+          <w:color w:val="000000"/>
+          <w:sz w:val="19"/>
+          <w:szCs w:val="19"/>
+          <w:lang w:val="en-US"/>
+        </w:rPr>
+        <w:t>pizza_sales</w:t>
+      </w:r>
+      <w:proofErr w:type="spellEnd"/>
+    </w:p>
+    <w:p>
+      <w:pPr>
+        <w:ind w:firstLine="360"/>
+        <w:rPr>
+          <w:lang w:val="en-US"/>
+        </w:rPr>
+      </w:pPr>
+      <w:r>
+        <w:rPr>
+          <w:lang w:val="en-US"/>
+        </w:rPr>
+        <w:drawing>
+          <wp:inline distT="0" distB="0" distL="0" distR="0" wp14:anchorId="37532D5E" wp14:editId="0D00446C">
+            <wp:extent cx="1400370" cy="714475"/>
+            <wp:effectExtent l="0" t="0" r="0" b="9525"/>
+            <wp:docPr id="2" name="Picture 2"/>
+            <wp:cNvGraphicFramePr>
+              <a:graphicFrameLocks xmlns:a="http://schemas.openxmlformats.org/drawingml/2006/main" noChangeAspect="1"/>
+            </wp:cNvGraphicFramePr>
+            <a:graphic xmlns:a="http://schemas.openxmlformats.org/drawingml/2006/main">
+              <a:graphicData uri="http://schemas.openxmlformats.org/drawingml/2006/picture">
+                <pic:pic xmlns:pic="http://schemas.openxmlformats.org/drawingml/2006/picture">
+                  <pic:nvPicPr>
+                    <pic:cNvPr id="1" name=""/>
+                    <pic:cNvPicPr/>
+                  </pic:nvPicPr>
+                  <pic:blipFill>
+                    <a:blip r:embed="rId6"/>
+                    <a:stretch>
+                      <a:fillRect/>
+                    </a:stretch>
+                  </pic:blipFill>
+                  <pic:spPr>
+                    <a:xfrm>
+                      <a:off x="0" y="0"/>
+                      <a:ext cx="1400370" cy="714475"/>
+                    </a:xfrm>
+                    <a:prstGeom prst="rect">
+                      <a:avLst/>
+                    </a:prstGeom>
+                  </pic:spPr>
+                </pic:pic>
+              </a:graphicData>
+            </a:graphic>
+          </wp:inline>
+        </w:drawing>
+      </w:r>
+    </w:p>
+    <w:p>
+      <w:pPr>
+        <w:ind w:firstLine="360"/>
+        <w:rPr>
+          <w:lang w:val="en-US"/>
+        </w:rPr>
+      </w:pPr>
+    </w:p>
+    <w:p>
+      <w:pPr>
+        <w:pStyle w:val="ListParagraph"/>
+        <w:numPr>
+          <w:ilvl w:val="0"/>
+          <w:numId w:val="1"/>
+        </w:numPr>
+        <w:rPr>
+          <w:b/>
+          <w:bCs/>
+          <w:lang w:val="en-US"/>
+        </w:rPr>
+      </w:pPr>
+      <w:r>
+        <w:rPr>
+          <w:b/>
+          <w:bCs/>
+          <w:lang w:val="en-US"/>
+        </w:rPr>
+        <w:t>Total Pizzas Sold:</w:t>
+      </w:r>
+    </w:p>
+    <w:p>
+      <w:pPr>
+        <w:autoSpaceDE w:val="0"/>
+        <w:autoSpaceDN w:val="0"/>
+        <w:adjustRightInd w:val="0"/>
+        <w:spacing w:after="0" w:line="240" w:lineRule="auto"/>
+        <w:ind w:left="360"/>
+        <w:rPr>
+          <w:rFonts w:ascii="Consolas" w:hAnsi="Consolas" w:cs="Consolas"/>
+          <w:color w:val="000000"/>
+          <w:sz w:val="19"/>
+          <w:szCs w:val="19"/>
+        </w:rPr>
+      </w:pPr>
+      <w:r>
+        <w:rPr>
+          <w:rFonts w:ascii="Consolas" w:hAnsi="Consolas" w:cs="Consolas"/>
+          <w:color w:val="0000FF"/>
+          <w:sz w:val="19"/>
+          <w:szCs w:val="19"/>
+        </w:rPr>
+        <w:t>SELECT</w:t>
+      </w:r>
+      <w:r>
+        <w:rPr>
+          <w:rFonts w:ascii="Consolas" w:hAnsi="Consolas" w:cs="Consolas"/>
+          <w:color w:val="000000"/>
+          <w:sz w:val="19"/>
+          <w:szCs w:val="19"/>
+        </w:rPr>
+        <w:t xml:space="preserve"> </w:t>
+      </w:r>
+      <w:proofErr w:type="gramStart"/>
+      <w:r>
+        <w:rPr>
+          <w:rFonts w:ascii="Consolas" w:hAnsi="Consolas" w:cs="Consolas"/>
+          <w:color w:val="FF00FF"/>
+          <w:sz w:val="19"/>
+          <w:szCs w:val="19"/>
+        </w:rPr>
+        <w:t>SUM</w:t>
+      </w:r>
+      <w:r>
+        <w:rPr>
+          <w:rFonts w:ascii="Consolas" w:hAnsi="Consolas" w:cs="Consolas"/>
+          <w:color w:val="808080"/>
+          <w:sz w:val="19"/>
+          <w:szCs w:val="19"/>
+        </w:rPr>
+        <w:t>(</w:t>
+      </w:r>
+      <w:proofErr w:type="spellStart"/>
+      <w:proofErr w:type="gramEnd"/>
+      <w:r>
+        <w:rPr>
+          <w:rFonts w:ascii="Consolas" w:hAnsi="Consolas" w:cs="Consolas"/>
+          <w:color w:val="000000"/>
+          <w:sz w:val="19"/>
+          <w:szCs w:val="19"/>
+        </w:rPr>
+        <w:t>quantity</w:t>
+      </w:r>
+      <w:proofErr w:type="spellEnd"/>
+      <w:r>
+        <w:rPr>
+          <w:rFonts w:ascii="Consolas" w:hAnsi="Consolas" w:cs="Consolas"/>
+          <w:color w:val="808080"/>
+          <w:sz w:val="19"/>
+          <w:szCs w:val="19"/>
+        </w:rPr>
+        <w:t>)</w:t>
+      </w:r>
+      <w:r>
+        <w:rPr>
+          <w:rFonts w:ascii="Consolas" w:hAnsi="Consolas" w:cs="Consolas"/>
+          <w:color w:val="000000"/>
+          <w:sz w:val="19"/>
+          <w:szCs w:val="19"/>
+        </w:rPr>
+        <w:t xml:space="preserve"> </w:t>
+      </w:r>
+    </w:p>
+    <w:p>
+      <w:pPr>
+        <w:autoSpaceDE w:val="0"/>
+        <w:autoSpaceDN w:val="0"/>
+        <w:adjustRightInd w:val="0"/>
+        <w:spacing w:after="0" w:line="240" w:lineRule="auto"/>
+        <w:ind w:firstLine="360"/>
+        <w:rPr>
+          <w:rFonts w:ascii="Consolas" w:hAnsi="Consolas" w:cs="Consolas"/>
+          <w:color w:val="000000"/>
+          <w:sz w:val="19"/>
+          <w:szCs w:val="19"/>
+        </w:rPr>
+      </w:pPr>
+      <w:r>
+        <w:rPr>
+          <w:rFonts w:ascii="Consolas" w:hAnsi="Consolas" w:cs="Consolas"/>
+          <w:color w:val="0000FF"/>
+          <w:sz w:val="19"/>
+          <w:szCs w:val="19"/>
+        </w:rPr>
+        <w:t>as</w:t>
+      </w:r>
+      <w:r>
+        <w:rPr>
+          <w:rFonts w:ascii="Consolas" w:hAnsi="Consolas" w:cs="Consolas"/>
+          <w:color w:val="000000"/>
+          <w:sz w:val="19"/>
+          <w:szCs w:val="19"/>
+        </w:rPr>
+        <w:t xml:space="preserve"> </w:t>
+      </w:r>
+      <w:proofErr w:type="spellStart"/>
+      <w:r>
+        <w:rPr>
+          <w:rFonts w:ascii="Consolas" w:hAnsi="Consolas" w:cs="Consolas"/>
+          <w:color w:val="000000"/>
+          <w:sz w:val="19"/>
+          <w:szCs w:val="19"/>
+        </w:rPr>
+        <w:t>Total_Pizza_Sold</w:t>
+      </w:r>
+      <w:proofErr w:type="spellEnd"/>
+    </w:p>
+    <w:p>
+      <w:pPr>
+        <w:ind w:firstLine="360"/>
+        <w:rPr>
+          <w:lang w:val="en-US"/>
+        </w:rPr>
+      </w:pPr>
+      <w:r>
+        <w:rPr>
+          <w:rFonts w:ascii="Consolas" w:hAnsi="Consolas" w:cs="Consolas"/>
+          <w:color w:val="0000FF"/>
+          <w:sz w:val="19"/>
+          <w:szCs w:val="19"/>
+        </w:rPr>
+        <w:t>FROM</w:t>
+      </w:r>
+      <w:r>
+        <w:rPr>
+          <w:rFonts w:ascii="Consolas" w:hAnsi="Consolas" w:cs="Consolas"/>
+          <w:color w:val="000000"/>
+          <w:sz w:val="19"/>
+          <w:szCs w:val="19"/>
+        </w:rPr>
+        <w:t xml:space="preserve"> </w:t>
+      </w:r>
+      <w:proofErr w:type="spellStart"/>
+      <w:r>
+        <w:rPr>
+          <w:rFonts w:ascii="Consolas" w:hAnsi="Consolas" w:cs="Consolas"/>
+          <w:color w:val="000000"/>
+          <w:sz w:val="19"/>
+          <w:szCs w:val="19"/>
+        </w:rPr>
+        <w:t>pizza_sales</w:t>
+      </w:r>
+      <w:proofErr w:type="spellEnd"/>
+    </w:p>
+    <w:p>
+      <w:pPr>
+        <w:ind w:firstLine="360"/>
+        <w:rPr>
+          <w:lang w:val="en-US"/>
+        </w:rPr>
+      </w:pPr>
+      <w:r>
+        <w:rPr>
+          <w:lang w:val="en-US"/>
+        </w:rPr>
+        <w:drawing>
+          <wp:inline distT="0" distB="0" distL="0" distR="0" wp14:anchorId="50369E5F" wp14:editId="5A6672C2">
+            <wp:extent cx="1495634" cy="752580"/>
+            <wp:effectExtent l="0" t="0" r="9525" b="9525"/>
+            <wp:docPr id="3" name="Picture 3"/>
+            <wp:cNvGraphicFramePr>
+              <a:graphicFrameLocks xmlns:a="http://schemas.openxmlformats.org/drawingml/2006/main" noChangeAspect="1"/>
+            </wp:cNvGraphicFramePr>
+            <a:graphic xmlns:a="http://schemas.openxmlformats.org/drawingml/2006/main">
+              <a:graphicData uri="http://schemas.openxmlformats.org/drawingml/2006/picture">
+                <pic:pic xmlns:pic="http://schemas.openxmlformats.org/drawingml/2006/picture">
+                  <pic:nvPicPr>
+                    <pic:cNvPr id="1" name=""/>
+                    <pic:cNvPicPr/>
+                  </pic:nvPicPr>
+                  <pic:blipFill>
+                    <a:blip r:embed="rId7"/>
+                    <a:stretch>
+                      <a:fillRect/>
+                    </a:stretch>
+                  </pic:blipFill>
+                  <pic:spPr>
+                    <a:xfrm>
+                      <a:off x="0" y="0"/>
+                      <a:ext cx="1495634" cy="752580"/>
+                    </a:xfrm>
+                    <a:prstGeom prst="rect">
+                      <a:avLst/>
+                    </a:prstGeom>
+                  </pic:spPr>
+                </pic:pic>
+              </a:graphicData>
+            </a:graphic>
+          </wp:inline>
+        </w:drawing>
+      </w:r>
+    </w:p>
+    <w:p>
+      <w:pPr>
+        <w:ind w:firstLine="360"/>
+        <w:rPr>
+          <w:lang w:val="en-US"/>
+        </w:rPr>
+      </w:pPr>
+    </w:p>
+    <w:p>
+      <w:pPr>
+        <w:pStyle w:val="ListParagraph"/>
+        <w:numPr>
+          <w:ilvl w:val="0"/>
+          <w:numId w:val="1"/>
+        </w:numPr>
+        <w:rPr>
+          <w:b/>
+          <w:bCs/>
+          <w:lang w:val="en-US"/>
+        </w:rPr>
+      </w:pPr>
+      <w:r>
+        <w:rPr>
+          <w:b/>
+          <w:bCs/>
+          <w:lang w:val="en-US"/>
+        </w:rPr>
+        <w:t>Total Orders:</w:t>
+      </w:r>
+    </w:p>
+    <w:p>
+      <w:pPr>
+        <w:autoSpaceDE w:val="0"/>
+        <w:autoSpaceDN w:val="0"/>
+        <w:adjustRightInd w:val="0"/>
+        <w:spacing w:after="0" w:line="240" w:lineRule="auto"/>
+        <w:ind w:left="360"/>
+        <w:rPr>
+          <w:rFonts w:ascii="Consolas" w:hAnsi="Consolas" w:cs="Consolas"/>
+          <w:color w:val="000000"/>
+          <w:sz w:val="19"/>
+          <w:szCs w:val="19"/>
+          <w:lang w:val="en-US"/>
+        </w:rPr>
+      </w:pPr>
+      <w:r>
+        <w:rPr>
+          <w:rFonts w:ascii="Consolas" w:hAnsi="Consolas" w:cs="Consolas"/>
+          <w:color w:val="0000FF"/>
+          <w:sz w:val="19"/>
+          <w:szCs w:val="19"/>
+          <w:lang w:val="en-US"/>
+        </w:rPr>
+        <w:t>SELECT</w:t>
+      </w:r>
+      <w:r>
+        <w:rPr>
+          <w:rFonts w:ascii="Consolas" w:hAnsi="Consolas" w:cs="Consolas"/>
+          <w:color w:val="000000"/>
+          <w:sz w:val="19"/>
+          <w:szCs w:val="19"/>
+          <w:lang w:val="en-US"/>
+        </w:rPr>
+        <w:t xml:space="preserve"> </w:t>
+      </w:r>
+      <w:proofErr w:type="gramStart"/>
+      <w:r>
+        <w:rPr>
+          <w:rFonts w:ascii="Consolas" w:hAnsi="Consolas" w:cs="Consolas"/>
+          <w:color w:val="FF00FF"/>
+          <w:sz w:val="19"/>
+          <w:szCs w:val="19"/>
+          <w:lang w:val="en-US"/>
+        </w:rPr>
+        <w:t>COUNT</w:t>
+      </w:r>
+      <w:r>
+        <w:rPr>
+          <w:rFonts w:ascii="Consolas" w:hAnsi="Consolas" w:cs="Consolas"/>
+          <w:color w:val="808080"/>
+          <w:sz w:val="19"/>
+          <w:szCs w:val="19"/>
+          <w:lang w:val="en-US"/>
+        </w:rPr>
+        <w:t>(</w:t>
+      </w:r>
+      <w:proofErr w:type="gramEnd"/>
+      <w:r>
+        <w:rPr>
+          <w:rFonts w:ascii="Consolas" w:hAnsi="Consolas" w:cs="Consolas"/>
+          <w:color w:val="0000FF"/>
+          <w:sz w:val="19"/>
+          <w:szCs w:val="19"/>
+          <w:lang w:val="en-US"/>
+        </w:rPr>
+        <w:t>DISTINCT</w:t>
+      </w:r>
+      <w:r>
+        <w:rPr>
+          <w:rFonts w:ascii="Consolas" w:hAnsi="Consolas" w:cs="Consolas"/>
+          <w:color w:val="000000"/>
+          <w:sz w:val="19"/>
+          <w:szCs w:val="19"/>
+          <w:lang w:val="en-US"/>
+        </w:rPr>
+        <w:t xml:space="preserve"> </w:t>
+      </w:r>
+      <w:proofErr w:type="spellStart"/>
+      <w:r>
+        <w:rPr>
+          <w:rFonts w:ascii="Consolas" w:hAnsi="Consolas" w:cs="Consolas"/>
+          <w:color w:val="000000"/>
+          <w:sz w:val="19"/>
+          <w:szCs w:val="19"/>
+          <w:lang w:val="en-US"/>
+        </w:rPr>
+        <w:t>order_id</w:t>
+      </w:r>
+      <w:proofErr w:type="spellEnd"/>
+      <w:r>
+        <w:rPr>
+          <w:rFonts w:ascii="Consolas" w:hAnsi="Consolas" w:cs="Consolas"/>
+          <w:color w:val="808080"/>
+          <w:sz w:val="19"/>
+          <w:szCs w:val="19"/>
+          <w:lang w:val="en-US"/>
+        </w:rPr>
+        <w:t>)</w:t>
+      </w:r>
+    </w:p>
+    <w:p>
+      <w:pPr>
+        <w:autoSpaceDE w:val="0"/>
+        <w:autoSpaceDN w:val="0"/>
+        <w:adjustRightInd w:val="0"/>
+        <w:spacing w:after="0" w:line="240" w:lineRule="auto"/>
+        <w:ind w:left="360"/>
+        <w:rPr>
+          <w:rFonts w:ascii="Consolas" w:hAnsi="Consolas" w:cs="Consolas"/>
+          <w:color w:val="000000"/>
+          <w:sz w:val="19"/>
+          <w:szCs w:val="19"/>
+        </w:rPr>
+      </w:pPr>
+      <w:r>
+        <w:rPr>
+          <w:rFonts w:ascii="Consolas" w:hAnsi="Consolas" w:cs="Consolas"/>
+          <w:color w:val="0000FF"/>
+          <w:sz w:val="19"/>
+          <w:szCs w:val="19"/>
+        </w:rPr>
+        <w:t>AS</w:t>
+      </w:r>
+      <w:r>
+        <w:rPr>
+          <w:rFonts w:ascii="Consolas" w:hAnsi="Consolas" w:cs="Consolas"/>
+          <w:color w:val="000000"/>
+          <w:sz w:val="19"/>
+          <w:szCs w:val="19"/>
+        </w:rPr>
+        <w:t xml:space="preserve"> </w:t>
+      </w:r>
+      <w:proofErr w:type="spellStart"/>
+      <w:r>
+        <w:rPr>
+          <w:rFonts w:ascii="Consolas" w:hAnsi="Consolas" w:cs="Consolas"/>
+          <w:color w:val="000000"/>
+          <w:sz w:val="19"/>
+          <w:szCs w:val="19"/>
+        </w:rPr>
+        <w:t>Total_Order</w:t>
+      </w:r>
+      <w:proofErr w:type="spellEnd"/>
+    </w:p>
+    <w:p>
+      <w:pPr>
+        <w:ind w:left="360"/>
+        <w:rPr>
+          <w:kern w:val="2"/>
+          <w:sz w:val="22"/>
+          <w:szCs w:val="22"/>
+          <w:lang w:val="en-US"/>
+        </w:rPr>
+      </w:pPr>
+      <w:r>
+        <w:rPr>
+          <w:rFonts w:ascii="Consolas" w:hAnsi="Consolas" w:cs="Consolas"/>
+          <w:color w:val="0000FF"/>
+          <w:sz w:val="19"/>
+          <w:szCs w:val="19"/>
+        </w:rPr>
+        <w:t>FROM</w:t>
+      </w:r>
+      <w:r>
+        <w:rPr>
+          <w:rFonts w:ascii="Consolas" w:hAnsi="Consolas" w:cs="Consolas"/>
+          <w:color w:val="000000"/>
+          <w:sz w:val="19"/>
+          <w:szCs w:val="19"/>
+        </w:rPr>
+        <w:t xml:space="preserve"> </w:t>
+      </w:r>
+      <w:proofErr w:type="spellStart"/>
+      <w:r>
+        <w:rPr>
+          <w:rFonts w:ascii="Consolas" w:hAnsi="Consolas" w:cs="Consolas"/>
+          <w:color w:val="000000"/>
+          <w:sz w:val="19"/>
+          <w:szCs w:val="19"/>
+        </w:rPr>
+        <w:t>pizza_sales</w:t>
+      </w:r>
+      <w:proofErr w:type="spellEnd"/>
+    </w:p>
+    <w:p>
+      <w:pPr>
+        <w:ind w:left="360"/>
+        <w:rPr>
+          <w:lang w:val="en-US"/>
+        </w:rPr>
+      </w:pPr>
+      <w:r>
+        <w:rPr>
+          <w:lang w:val="en-US"/>
+        </w:rPr>
+        <w:lastRenderedPageBreak/>
+        <w:drawing>
+          <wp:inline distT="0" distB="0" distL="0" distR="0" wp14:anchorId="48500CE0" wp14:editId="420AD6E0">
+            <wp:extent cx="1524213" cy="685896"/>
+            <wp:effectExtent l="0" t="0" r="0" b="0"/>
+            <wp:docPr id="4" name="Picture 4"/>
+            <wp:cNvGraphicFramePr>
+              <a:graphicFrameLocks xmlns:a="http://schemas.openxmlformats.org/drawingml/2006/main" noChangeAspect="1"/>
+            </wp:cNvGraphicFramePr>
+            <a:graphic xmlns:a="http://schemas.openxmlformats.org/drawingml/2006/main">
+              <a:graphicData uri="http://schemas.openxmlformats.org/drawingml/2006/picture">
+                <pic:pic xmlns:pic="http://schemas.openxmlformats.org/drawingml/2006/picture">
+                  <pic:nvPicPr>
+                    <pic:cNvPr id="1" name=""/>
+                    <pic:cNvPicPr/>
+                  </pic:nvPicPr>
+                  <pic:blipFill>
+                    <a:blip r:embed="rId8"/>
+                    <a:stretch>
+                      <a:fillRect/>
+                    </a:stretch>
+                  </pic:blipFill>
+                  <pic:spPr>
+                    <a:xfrm>
+                      <a:off x="0" y="0"/>
+                      <a:ext cx="1524213" cy="685896"/>
+                    </a:xfrm>
+                    <a:prstGeom prst="rect">
+                      <a:avLst/>
+                    </a:prstGeom>
+                  </pic:spPr>
+                </pic:pic>
+              </a:graphicData>
+            </a:graphic>
+          </wp:inline>
+        </w:drawing>
+      </w:r>
+    </w:p>
+    <w:p>
+      <w:pPr>
+        <w:pStyle w:val="ListParagraph"/>
+        <w:numPr>
+          <w:ilvl w:val="0"/>
+          <w:numId w:val="1"/>
+        </w:numPr>
+        <w:rPr>
+          <w:lang w:val="en-US"/>
+        </w:rPr>
+      </w:pPr>
+      <w:r>
+        <w:rPr>
+          <w:b/>
+          <w:bCs/>
+          <w:lang w:val="en-US"/>
+        </w:rPr>
+        <w:t>Average Pizzas Per Order</w:t>
+      </w:r>
+      <w:r>
+        <w:rPr>
+          <w:lang w:val="en-US"/>
+        </w:rPr>
+        <w:t>:</w:t>
+      </w:r>
+    </w:p>
+    <w:p>
+      <w:pPr>
+        <w:autoSpaceDE w:val="0"/>
+        <w:autoSpaceDN w:val="0"/>
+        <w:adjustRightInd w:val="0"/>
+        <w:spacing w:after="0" w:line="240" w:lineRule="auto"/>
+        <w:ind w:left="360"/>
+        <w:rPr>
+          <w:rFonts w:ascii="Consolas" w:hAnsi="Consolas" w:cs="Consolas"/>
+          <w:color w:val="000000"/>
+          <w:sz w:val="19"/>
+          <w:szCs w:val="19"/>
+          <w:lang w:val="en-US"/>
+        </w:rPr>
+      </w:pPr>
+      <w:r>
+        <w:rPr>
+          <w:rFonts w:ascii="Consolas" w:hAnsi="Consolas" w:cs="Consolas"/>
+          <w:color w:val="0000FF"/>
+          <w:sz w:val="19"/>
+          <w:szCs w:val="19"/>
+          <w:lang w:val="en-US"/>
+        </w:rPr>
+        <w:t>SELECT</w:t>
+      </w:r>
+      <w:r>
+        <w:rPr>
+          <w:rFonts w:ascii="Consolas" w:hAnsi="Consolas" w:cs="Consolas"/>
+          <w:color w:val="000000"/>
+          <w:sz w:val="19"/>
+          <w:szCs w:val="19"/>
+          <w:lang w:val="en-US"/>
+        </w:rPr>
+        <w:t xml:space="preserve"> </w:t>
+      </w:r>
+      <w:r>
+        <w:rPr>
+          <w:rFonts w:ascii="Consolas" w:hAnsi="Consolas" w:cs="Consolas"/>
+          <w:color w:val="FF00FF"/>
+          <w:sz w:val="19"/>
+          <w:szCs w:val="19"/>
+          <w:lang w:val="en-US"/>
+        </w:rPr>
+        <w:t>CAST</w:t>
+      </w:r>
+      <w:r>
+        <w:rPr>
+          <w:rFonts w:ascii="Consolas" w:hAnsi="Consolas" w:cs="Consolas"/>
+          <w:color w:val="808080"/>
+          <w:sz w:val="19"/>
+          <w:szCs w:val="19"/>
+          <w:lang w:val="en-US"/>
+        </w:rPr>
+        <w:t>(</w:t>
+      </w:r>
+      <w:r>
+        <w:rPr>
+          <w:rFonts w:ascii="Consolas" w:hAnsi="Consolas" w:cs="Consolas"/>
+          <w:color w:val="FF00FF"/>
+          <w:sz w:val="19"/>
+          <w:szCs w:val="19"/>
+          <w:lang w:val="en-US"/>
+        </w:rPr>
+        <w:t>CAST</w:t>
+      </w:r>
+      <w:r>
+        <w:rPr>
+          <w:rFonts w:ascii="Consolas" w:hAnsi="Consolas" w:cs="Consolas"/>
+          <w:color w:val="808080"/>
+          <w:sz w:val="19"/>
+          <w:szCs w:val="19"/>
+          <w:lang w:val="en-US"/>
+        </w:rPr>
+        <w:t>(</w:t>
+      </w:r>
+      <w:proofErr w:type="gramStart"/>
+      <w:r>
+        <w:rPr>
+          <w:rFonts w:ascii="Consolas" w:hAnsi="Consolas" w:cs="Consolas"/>
+          <w:color w:val="FF00FF"/>
+          <w:sz w:val="19"/>
+          <w:szCs w:val="19"/>
+          <w:lang w:val="en-US"/>
+        </w:rPr>
+        <w:t>SUM</w:t>
+      </w:r>
+      <w:r>
+        <w:rPr>
+          <w:rFonts w:ascii="Consolas" w:hAnsi="Consolas" w:cs="Consolas"/>
+          <w:color w:val="808080"/>
+          <w:sz w:val="19"/>
+          <w:szCs w:val="19"/>
+          <w:lang w:val="en-US"/>
+        </w:rPr>
+        <w:t>(</w:t>
+      </w:r>
+      <w:proofErr w:type="gramEnd"/>
+      <w:r>
+        <w:rPr>
+          <w:rFonts w:ascii="Consolas" w:hAnsi="Consolas" w:cs="Consolas"/>
+          <w:color w:val="000000"/>
+          <w:sz w:val="19"/>
+          <w:szCs w:val="19"/>
+          <w:lang w:val="en-US"/>
+        </w:rPr>
+        <w:t>quantity</w:t>
+      </w:r>
+      <w:r>
+        <w:rPr>
+          <w:rFonts w:ascii="Consolas" w:hAnsi="Consolas" w:cs="Consolas"/>
+          <w:color w:val="808080"/>
+          <w:sz w:val="19"/>
+          <w:szCs w:val="19"/>
+          <w:lang w:val="en-US"/>
+        </w:rPr>
+        <w:t>)</w:t>
+      </w:r>
+      <w:r>
+        <w:rPr>
+          <w:rFonts w:ascii="Consolas" w:hAnsi="Consolas" w:cs="Consolas"/>
+          <w:color w:val="0000FF"/>
+          <w:sz w:val="19"/>
+          <w:szCs w:val="19"/>
+          <w:lang w:val="en-US"/>
+        </w:rPr>
+        <w:t>AS</w:t>
+      </w:r>
+      <w:r>
+        <w:rPr>
+          <w:rFonts w:ascii="Consolas" w:hAnsi="Consolas" w:cs="Consolas"/>
+          <w:color w:val="000000"/>
+          <w:sz w:val="19"/>
+          <w:szCs w:val="19"/>
+          <w:lang w:val="en-US"/>
+        </w:rPr>
+        <w:t xml:space="preserve"> </w:t>
+      </w:r>
+      <w:r>
+        <w:rPr>
+          <w:rFonts w:ascii="Consolas" w:hAnsi="Consolas" w:cs="Consolas"/>
+          <w:color w:val="0000FF"/>
+          <w:sz w:val="19"/>
+          <w:szCs w:val="19"/>
+          <w:lang w:val="en-US"/>
+        </w:rPr>
+        <w:t xml:space="preserve">decimal </w:t>
+      </w:r>
+      <w:r>
+        <w:rPr>
+          <w:rFonts w:ascii="Consolas" w:hAnsi="Consolas" w:cs="Consolas"/>
+          <w:color w:val="808080"/>
+          <w:sz w:val="19"/>
+          <w:szCs w:val="19"/>
+          <w:lang w:val="en-US"/>
+        </w:rPr>
+        <w:t>(</w:t>
+      </w:r>
+      <w:r>
+        <w:rPr>
+          <w:rFonts w:ascii="Consolas" w:hAnsi="Consolas" w:cs="Consolas"/>
+          <w:color w:val="000000"/>
+          <w:sz w:val="19"/>
+          <w:szCs w:val="19"/>
+          <w:lang w:val="en-US"/>
+        </w:rPr>
+        <w:t>10</w:t>
+      </w:r>
+      <w:r>
+        <w:rPr>
+          <w:rFonts w:ascii="Consolas" w:hAnsi="Consolas" w:cs="Consolas"/>
+          <w:color w:val="808080"/>
+          <w:sz w:val="19"/>
+          <w:szCs w:val="19"/>
+          <w:lang w:val="en-US"/>
+        </w:rPr>
+        <w:t>,</w:t>
+      </w:r>
+      <w:r>
+        <w:rPr>
+          <w:rFonts w:ascii="Consolas" w:hAnsi="Consolas" w:cs="Consolas"/>
+          <w:color w:val="000000"/>
+          <w:sz w:val="19"/>
+          <w:szCs w:val="19"/>
+          <w:lang w:val="en-US"/>
+        </w:rPr>
+        <w:t>2</w:t>
+      </w:r>
+      <w:r>
+        <w:rPr>
+          <w:rFonts w:ascii="Consolas" w:hAnsi="Consolas" w:cs="Consolas"/>
+          <w:color w:val="808080"/>
+          <w:sz w:val="19"/>
+          <w:szCs w:val="19"/>
+          <w:lang w:val="en-US"/>
+        </w:rPr>
+        <w:t>))</w:t>
+      </w:r>
+      <w:r>
+        <w:rPr>
+          <w:rFonts w:ascii="Consolas" w:hAnsi="Consolas" w:cs="Consolas"/>
+          <w:color w:val="000000"/>
+          <w:sz w:val="19"/>
+          <w:szCs w:val="19"/>
+          <w:lang w:val="en-US"/>
+        </w:rPr>
+        <w:t xml:space="preserve"> </w:t>
+      </w:r>
+      <w:r>
+        <w:rPr>
+          <w:rFonts w:ascii="Consolas" w:hAnsi="Consolas" w:cs="Consolas"/>
+          <w:color w:val="808080"/>
+          <w:sz w:val="19"/>
+          <w:szCs w:val="19"/>
+          <w:lang w:val="en-US"/>
+        </w:rPr>
+        <w:t>/</w:t>
+      </w:r>
+      <w:r>
+        <w:rPr>
+          <w:rFonts w:ascii="Consolas" w:hAnsi="Consolas" w:cs="Consolas"/>
+          <w:color w:val="000000"/>
+          <w:sz w:val="19"/>
+          <w:szCs w:val="19"/>
+          <w:lang w:val="en-US"/>
+        </w:rPr>
+        <w:t xml:space="preserve"> </w:t>
+      </w:r>
+    </w:p>
+    <w:p>
+      <w:pPr>
+        <w:autoSpaceDE w:val="0"/>
+        <w:autoSpaceDN w:val="0"/>
+        <w:adjustRightInd w:val="0"/>
+        <w:spacing w:after="0" w:line="240" w:lineRule="auto"/>
+        <w:ind w:firstLine="360"/>
+        <w:rPr>
+          <w:rFonts w:ascii="Consolas" w:hAnsi="Consolas" w:cs="Consolas"/>
+          <w:color w:val="000000"/>
+          <w:sz w:val="19"/>
+          <w:szCs w:val="19"/>
+          <w:lang w:val="en-US"/>
+        </w:rPr>
+      </w:pPr>
+      <w:proofErr w:type="gramStart"/>
+      <w:r>
+        <w:rPr>
+          <w:rFonts w:ascii="Consolas" w:hAnsi="Consolas" w:cs="Consolas"/>
+          <w:color w:val="FF00FF"/>
+          <w:sz w:val="19"/>
+          <w:szCs w:val="19"/>
+          <w:lang w:val="en-US"/>
+        </w:rPr>
+        <w:t>CAST</w:t>
+      </w:r>
+      <w:r>
+        <w:rPr>
+          <w:rFonts w:ascii="Consolas" w:hAnsi="Consolas" w:cs="Consolas"/>
+          <w:color w:val="808080"/>
+          <w:sz w:val="19"/>
+          <w:szCs w:val="19"/>
+          <w:lang w:val="en-US"/>
+        </w:rPr>
+        <w:t>(</w:t>
+      </w:r>
+      <w:proofErr w:type="gramEnd"/>
+      <w:r>
+        <w:rPr>
+          <w:rFonts w:ascii="Consolas" w:hAnsi="Consolas" w:cs="Consolas"/>
+          <w:color w:val="FF00FF"/>
+          <w:sz w:val="19"/>
+          <w:szCs w:val="19"/>
+          <w:lang w:val="en-US"/>
+        </w:rPr>
+        <w:t>COUNT</w:t>
+      </w:r>
+      <w:r>
+        <w:rPr>
+          <w:rFonts w:ascii="Consolas" w:hAnsi="Consolas" w:cs="Consolas"/>
+          <w:color w:val="808080"/>
+          <w:sz w:val="19"/>
+          <w:szCs w:val="19"/>
+          <w:lang w:val="en-US"/>
+        </w:rPr>
+        <w:t>(</w:t>
+      </w:r>
+      <w:r>
+        <w:rPr>
+          <w:rFonts w:ascii="Consolas" w:hAnsi="Consolas" w:cs="Consolas"/>
+          <w:color w:val="0000FF"/>
+          <w:sz w:val="19"/>
+          <w:szCs w:val="19"/>
+          <w:lang w:val="en-US"/>
+        </w:rPr>
+        <w:t>DISTINCT</w:t>
+      </w:r>
+      <w:r>
+        <w:rPr>
+          <w:rFonts w:ascii="Consolas" w:hAnsi="Consolas" w:cs="Consolas"/>
+          <w:color w:val="000000"/>
+          <w:sz w:val="19"/>
+          <w:szCs w:val="19"/>
+          <w:lang w:val="en-US"/>
+        </w:rPr>
+        <w:t xml:space="preserve"> </w:t>
+      </w:r>
+      <w:proofErr w:type="spellStart"/>
+      <w:r>
+        <w:rPr>
+          <w:rFonts w:ascii="Consolas" w:hAnsi="Consolas" w:cs="Consolas"/>
+          <w:color w:val="000000"/>
+          <w:sz w:val="19"/>
+          <w:szCs w:val="19"/>
+          <w:lang w:val="en-US"/>
+        </w:rPr>
+        <w:t>order_id</w:t>
+      </w:r>
+      <w:proofErr w:type="spellEnd"/>
+      <w:r>
+        <w:rPr>
+          <w:rFonts w:ascii="Consolas" w:hAnsi="Consolas" w:cs="Consolas"/>
+          <w:color w:val="808080"/>
+          <w:sz w:val="19"/>
+          <w:szCs w:val="19"/>
+          <w:lang w:val="en-US"/>
+        </w:rPr>
+        <w:t>)</w:t>
+      </w:r>
+      <w:r>
+        <w:rPr>
+          <w:rFonts w:ascii="Consolas" w:hAnsi="Consolas" w:cs="Consolas"/>
+          <w:color w:val="000000"/>
+          <w:sz w:val="19"/>
+          <w:szCs w:val="19"/>
+          <w:lang w:val="en-US"/>
+        </w:rPr>
+        <w:t xml:space="preserve"> </w:t>
+      </w:r>
+      <w:r>
+        <w:rPr>
+          <w:rFonts w:ascii="Consolas" w:hAnsi="Consolas" w:cs="Consolas"/>
+          <w:color w:val="0000FF"/>
+          <w:sz w:val="19"/>
+          <w:szCs w:val="19"/>
+          <w:lang w:val="en-US"/>
+        </w:rPr>
+        <w:t>AS</w:t>
+      </w:r>
+      <w:r>
+        <w:rPr>
+          <w:rFonts w:ascii="Consolas" w:hAnsi="Consolas" w:cs="Consolas"/>
+          <w:color w:val="000000"/>
+          <w:sz w:val="19"/>
+          <w:szCs w:val="19"/>
+          <w:lang w:val="en-US"/>
+        </w:rPr>
+        <w:t xml:space="preserve"> </w:t>
+      </w:r>
+      <w:r>
+        <w:rPr>
+          <w:rFonts w:ascii="Consolas" w:hAnsi="Consolas" w:cs="Consolas"/>
+          <w:color w:val="0000FF"/>
+          <w:sz w:val="19"/>
+          <w:szCs w:val="19"/>
+          <w:lang w:val="en-US"/>
+        </w:rPr>
+        <w:t>DECIMAL</w:t>
+      </w:r>
+      <w:r>
+        <w:rPr>
+          <w:rFonts w:ascii="Consolas" w:hAnsi="Consolas" w:cs="Consolas"/>
+          <w:color w:val="808080"/>
+          <w:sz w:val="19"/>
+          <w:szCs w:val="19"/>
+          <w:lang w:val="en-US"/>
+        </w:rPr>
+        <w:t>(</w:t>
+      </w:r>
+      <w:r>
+        <w:rPr>
+          <w:rFonts w:ascii="Consolas" w:hAnsi="Consolas" w:cs="Consolas"/>
+          <w:color w:val="000000"/>
+          <w:sz w:val="19"/>
+          <w:szCs w:val="19"/>
+          <w:lang w:val="en-US"/>
+        </w:rPr>
+        <w:t>10</w:t>
+      </w:r>
+      <w:r>
+        <w:rPr>
+          <w:rFonts w:ascii="Consolas" w:hAnsi="Consolas" w:cs="Consolas"/>
+          <w:color w:val="808080"/>
+          <w:sz w:val="19"/>
+          <w:szCs w:val="19"/>
+          <w:lang w:val="en-US"/>
+        </w:rPr>
+        <w:t>,</w:t>
+      </w:r>
+      <w:r>
+        <w:rPr>
+          <w:rFonts w:ascii="Consolas" w:hAnsi="Consolas" w:cs="Consolas"/>
+          <w:color w:val="000000"/>
+          <w:sz w:val="19"/>
+          <w:szCs w:val="19"/>
+          <w:lang w:val="en-US"/>
+        </w:rPr>
+        <w:t>2</w:t>
+      </w:r>
+      <w:r>
+        <w:rPr>
+          <w:rFonts w:ascii="Consolas" w:hAnsi="Consolas" w:cs="Consolas"/>
+          <w:color w:val="808080"/>
+          <w:sz w:val="19"/>
+          <w:szCs w:val="19"/>
+          <w:lang w:val="en-US"/>
+        </w:rPr>
+        <w:t>))</w:t>
+      </w:r>
+      <w:r>
+        <w:rPr>
+          <w:rFonts w:ascii="Consolas" w:hAnsi="Consolas" w:cs="Consolas"/>
+          <w:color w:val="000000"/>
+          <w:sz w:val="19"/>
+          <w:szCs w:val="19"/>
+          <w:lang w:val="en-US"/>
+        </w:rPr>
+        <w:t xml:space="preserve"> </w:t>
+      </w:r>
+      <w:r>
+        <w:rPr>
+          <w:rFonts w:ascii="Consolas" w:hAnsi="Consolas" w:cs="Consolas"/>
+          <w:color w:val="0000FF"/>
+          <w:sz w:val="19"/>
+          <w:szCs w:val="19"/>
+          <w:lang w:val="en-US"/>
+        </w:rPr>
+        <w:t>AS</w:t>
+      </w:r>
+      <w:r>
+        <w:rPr>
+          <w:rFonts w:ascii="Consolas" w:hAnsi="Consolas" w:cs="Consolas"/>
+          <w:color w:val="000000"/>
+          <w:sz w:val="19"/>
+          <w:szCs w:val="19"/>
+          <w:lang w:val="en-US"/>
+        </w:rPr>
+        <w:t xml:space="preserve"> </w:t>
+      </w:r>
+      <w:r>
+        <w:rPr>
+          <w:rFonts w:ascii="Consolas" w:hAnsi="Consolas" w:cs="Consolas"/>
+          <w:color w:val="0000FF"/>
+          <w:sz w:val="19"/>
+          <w:szCs w:val="19"/>
+          <w:lang w:val="en-US"/>
+        </w:rPr>
+        <w:t>DECIMAL</w:t>
+      </w:r>
+      <w:r>
+        <w:rPr>
+          <w:rFonts w:ascii="Consolas" w:hAnsi="Consolas" w:cs="Consolas"/>
+          <w:color w:val="808080"/>
+          <w:sz w:val="19"/>
+          <w:szCs w:val="19"/>
+          <w:lang w:val="en-US"/>
+        </w:rPr>
+        <w:t>(</w:t>
+      </w:r>
+      <w:r>
+        <w:rPr>
+          <w:rFonts w:ascii="Consolas" w:hAnsi="Consolas" w:cs="Consolas"/>
+          <w:color w:val="000000"/>
+          <w:sz w:val="19"/>
+          <w:szCs w:val="19"/>
+          <w:lang w:val="en-US"/>
+        </w:rPr>
+        <w:t>10</w:t>
+      </w:r>
+      <w:r>
+        <w:rPr>
+          <w:rFonts w:ascii="Consolas" w:hAnsi="Consolas" w:cs="Consolas"/>
+          <w:color w:val="808080"/>
+          <w:sz w:val="19"/>
+          <w:szCs w:val="19"/>
+          <w:lang w:val="en-US"/>
+        </w:rPr>
+        <w:t>,</w:t>
+      </w:r>
+      <w:r>
+        <w:rPr>
+          <w:rFonts w:ascii="Consolas" w:hAnsi="Consolas" w:cs="Consolas"/>
+          <w:color w:val="000000"/>
+          <w:sz w:val="19"/>
+          <w:szCs w:val="19"/>
+          <w:lang w:val="en-US"/>
+        </w:rPr>
+        <w:t>2</w:t>
+      </w:r>
+      <w:r>
+        <w:rPr>
+          <w:rFonts w:ascii="Consolas" w:hAnsi="Consolas" w:cs="Consolas"/>
+          <w:color w:val="808080"/>
+          <w:sz w:val="19"/>
+          <w:szCs w:val="19"/>
+          <w:lang w:val="en-US"/>
+        </w:rPr>
+        <w:t>))</w:t>
+      </w:r>
+    </w:p>
+    <w:p>
+      <w:pPr>
+        <w:autoSpaceDE w:val="0"/>
+        <w:autoSpaceDN w:val="0"/>
+        <w:adjustRightInd w:val="0"/>
+        <w:spacing w:after="0" w:line="240" w:lineRule="auto"/>
+        <w:ind w:firstLine="360"/>
+        <w:rPr>
+          <w:rFonts w:ascii="Consolas" w:hAnsi="Consolas" w:cs="Consolas"/>
+          <w:color w:val="000000"/>
+          <w:sz w:val="19"/>
+          <w:szCs w:val="19"/>
+        </w:rPr>
+      </w:pPr>
+      <w:r>
+        <w:rPr>
+          <w:rFonts w:ascii="Consolas" w:hAnsi="Consolas" w:cs="Consolas"/>
+          <w:color w:val="0000FF"/>
+          <w:sz w:val="19"/>
+          <w:szCs w:val="19"/>
+        </w:rPr>
+        <w:t>AS</w:t>
+      </w:r>
+      <w:r>
+        <w:rPr>
+          <w:rFonts w:ascii="Consolas" w:hAnsi="Consolas" w:cs="Consolas"/>
+          <w:color w:val="000000"/>
+          <w:sz w:val="19"/>
+          <w:szCs w:val="19"/>
+        </w:rPr>
+        <w:t xml:space="preserve"> </w:t>
+      </w:r>
+      <w:proofErr w:type="spellStart"/>
+      <w:r>
+        <w:rPr>
+          <w:rFonts w:ascii="Consolas" w:hAnsi="Consolas" w:cs="Consolas"/>
+          <w:color w:val="000000"/>
+          <w:sz w:val="19"/>
+          <w:szCs w:val="19"/>
+        </w:rPr>
+        <w:t>Avg_pizzas_Per_Order</w:t>
+      </w:r>
+      <w:proofErr w:type="spellEnd"/>
+    </w:p>
+    <w:p>
+      <w:pPr>
+        <w:ind w:firstLine="360"/>
+        <w:rPr>
+          <w:kern w:val="2"/>
+          <w:sz w:val="22"/>
+          <w:szCs w:val="22"/>
+          <w:lang w:val="en-US"/>
+        </w:rPr>
+      </w:pPr>
+      <w:r>
+        <w:rPr>
+          <w:rFonts w:ascii="Consolas" w:hAnsi="Consolas" w:cs="Consolas"/>
+          <w:color w:val="0000FF"/>
+          <w:sz w:val="19"/>
+          <w:szCs w:val="19"/>
+        </w:rPr>
+        <w:t>FROM</w:t>
+      </w:r>
+      <w:r>
+        <w:rPr>
+          <w:rFonts w:ascii="Consolas" w:hAnsi="Consolas" w:cs="Consolas"/>
+          <w:color w:val="000000"/>
+          <w:sz w:val="19"/>
+          <w:szCs w:val="19"/>
+        </w:rPr>
+        <w:t xml:space="preserve"> </w:t>
+      </w:r>
+      <w:proofErr w:type="spellStart"/>
+      <w:r>
+        <w:rPr>
+          <w:rFonts w:ascii="Consolas" w:hAnsi="Consolas" w:cs="Consolas"/>
+          <w:color w:val="000000"/>
+          <w:sz w:val="19"/>
+          <w:szCs w:val="19"/>
+        </w:rPr>
+        <w:t>pizza_sales</w:t>
+      </w:r>
+      <w:proofErr w:type="spellEnd"/>
+    </w:p>
+    <w:p>
+      <w:pPr>
+        <w:ind w:firstLine="360"/>
+        <w:rPr>
+          <w:lang w:val="en-US"/>
+        </w:rPr>
+      </w:pPr>
+      <w:r>
+        <w:rPr>
+          <w:lang w:val="en-US"/>
+        </w:rPr>
+        <w:drawing>
+          <wp:inline distT="0" distB="0" distL="0" distR="0" wp14:anchorId="7C518858" wp14:editId="5EE882D1">
+            <wp:extent cx="1619476" cy="724001"/>
+            <wp:effectExtent l="0" t="0" r="0" b="0"/>
+            <wp:docPr id="5" name="Picture 5"/>
+            <wp:cNvGraphicFramePr>
+              <a:graphicFrameLocks xmlns:a="http://schemas.openxmlformats.org/drawingml/2006/main" noChangeAspect="1"/>
+            </wp:cNvGraphicFramePr>
+            <a:graphic xmlns:a="http://schemas.openxmlformats.org/drawingml/2006/main">
+              <a:graphicData uri="http://schemas.openxmlformats.org/drawingml/2006/picture">
+                <pic:pic xmlns:pic="http://schemas.openxmlformats.org/drawingml/2006/picture">
+                  <pic:nvPicPr>
+                    <pic:cNvPr id="1" name=""/>
+                    <pic:cNvPicPr/>
+                  </pic:nvPicPr>
+                  <pic:blipFill>
+                    <a:blip r:embed="rId9"/>
+                    <a:stretch>
+                      <a:fillRect/>
+                    </a:stretch>
+                  </pic:blipFill>
+                  <pic:spPr>
+                    <a:xfrm>
+                      <a:off x="0" y="0"/>
+                      <a:ext cx="1619476" cy="724001"/>
+                    </a:xfrm>
+                    <a:prstGeom prst="rect">
+                      <a:avLst/>
+                    </a:prstGeom>
+                  </pic:spPr>
+                </pic:pic>
+              </a:graphicData>
+            </a:graphic>
+          </wp:inline>
+        </w:drawing>
+      </w:r>
+    </w:p>
+    <w:p>
+      <w:pPr>
+        <w:rPr>
+          <w:b/>
+          <w:bCs/>
+          <w:sz w:val="32"/>
+          <w:szCs w:val="32"/>
+          <w:lang w:val="en-US"/>
+        </w:rPr>
+      </w:pPr>
+      <w:r>
+        <w:rPr>
+          <w:b/>
+          <w:bCs/>
+          <w:sz w:val="32"/>
+          <w:szCs w:val="32"/>
+          <w:lang w:val="en-US"/>
+        </w:rPr>
+        <w:br w:type="page"/>
+      </w:r>
+    </w:p>
+    <w:p>
+      <w:pPr>
+        <w:rPr>
+          <w:b/>
+          <w:bCs/>
+          <w:sz w:val="32"/>
+          <w:szCs w:val="32"/>
+          <w:lang w:val="en-US"/>
+        </w:rPr>
+      </w:pPr>
+      <w:r>
+        <w:rPr>
+          <w:b/>
+          <w:bCs/>
+          <w:sz w:val="32"/>
+          <w:szCs w:val="32"/>
+          <w:lang w:val="en-US"/>
+        </w:rPr>
+        <w:lastRenderedPageBreak/>
+        <w:t>Daily Trend for Total Orders</w:t>
+      </w:r>
+      <w:r>
+        <w:rPr>
+          <w:rFonts w:ascii="Consolas" w:hAnsi="Consolas" w:cs="Consolas"/>
+          <w:color w:val="008000"/>
+          <w:sz w:val="19"/>
+          <w:szCs w:val="19"/>
+          <w:lang w:val="en-US"/>
+        </w:rPr>
+        <w:t xml:space="preserve"> </w:t>
+      </w:r>
+    </w:p>
+    <w:p>
+      <w:pPr>
+        <w:autoSpaceDE w:val="0"/>
+        <w:autoSpaceDN w:val="0"/>
+        <w:adjustRightInd w:val="0"/>
+        <w:spacing w:after="0" w:line="240" w:lineRule="auto"/>
+        <w:ind w:left="708"/>
+        <w:rPr>
+          <w:rFonts w:ascii="Consolas" w:hAnsi="Consolas" w:cs="Consolas"/>
+          <w:color w:val="000000"/>
+          <w:sz w:val="19"/>
+          <w:szCs w:val="19"/>
+          <w:lang w:val="en-US"/>
+        </w:rPr>
+      </w:pPr>
+      <w:r>
+        <w:rPr>
+          <w:rFonts w:ascii="Consolas" w:hAnsi="Consolas" w:cs="Consolas"/>
+          <w:color w:val="0000FF"/>
+          <w:sz w:val="19"/>
+          <w:szCs w:val="19"/>
+          <w:lang w:val="en-US"/>
+        </w:rPr>
+        <w:t>SELECT</w:t>
+      </w:r>
+      <w:r>
+        <w:rPr>
+          <w:rFonts w:ascii="Consolas" w:hAnsi="Consolas" w:cs="Consolas"/>
+          <w:color w:val="000000"/>
+          <w:sz w:val="19"/>
+          <w:szCs w:val="19"/>
+          <w:lang w:val="en-US"/>
+        </w:rPr>
+        <w:t xml:space="preserve"> </w:t>
+      </w:r>
+      <w:proofErr w:type="gramStart"/>
+      <w:r>
+        <w:rPr>
+          <w:rFonts w:ascii="Consolas" w:hAnsi="Consolas" w:cs="Consolas"/>
+          <w:color w:val="FF00FF"/>
+          <w:sz w:val="19"/>
+          <w:szCs w:val="19"/>
+          <w:lang w:val="en-US"/>
+        </w:rPr>
+        <w:t>DATENAME</w:t>
+      </w:r>
+      <w:r>
+        <w:rPr>
+          <w:rFonts w:ascii="Consolas" w:hAnsi="Consolas" w:cs="Consolas"/>
+          <w:color w:val="808080"/>
+          <w:sz w:val="19"/>
+          <w:szCs w:val="19"/>
+          <w:lang w:val="en-US"/>
+        </w:rPr>
+        <w:t>(</w:t>
+      </w:r>
+      <w:proofErr w:type="gramEnd"/>
+      <w:r>
+        <w:rPr>
+          <w:rFonts w:ascii="Consolas" w:hAnsi="Consolas" w:cs="Consolas"/>
+          <w:color w:val="000000"/>
+          <w:sz w:val="19"/>
+          <w:szCs w:val="19"/>
+          <w:lang w:val="en-US"/>
+        </w:rPr>
+        <w:t>DW</w:t>
+      </w:r>
+      <w:r>
+        <w:rPr>
+          <w:rFonts w:ascii="Consolas" w:hAnsi="Consolas" w:cs="Consolas"/>
+          <w:color w:val="808080"/>
+          <w:sz w:val="19"/>
+          <w:szCs w:val="19"/>
+          <w:lang w:val="en-US"/>
+        </w:rPr>
+        <w:t>,</w:t>
+      </w:r>
+      <w:r>
+        <w:rPr>
+          <w:rFonts w:ascii="Consolas" w:hAnsi="Consolas" w:cs="Consolas"/>
+          <w:color w:val="000000"/>
+          <w:sz w:val="19"/>
+          <w:szCs w:val="19"/>
+          <w:lang w:val="en-US"/>
+        </w:rPr>
+        <w:t xml:space="preserve"> </w:t>
+      </w:r>
+      <w:proofErr w:type="spellStart"/>
+      <w:r>
+        <w:rPr>
+          <w:rFonts w:ascii="Consolas" w:hAnsi="Consolas" w:cs="Consolas"/>
+          <w:color w:val="000000"/>
+          <w:sz w:val="19"/>
+          <w:szCs w:val="19"/>
+          <w:lang w:val="en-US"/>
+        </w:rPr>
+        <w:t>order_date</w:t>
+      </w:r>
+      <w:proofErr w:type="spellEnd"/>
+      <w:r>
+        <w:rPr>
+          <w:rFonts w:ascii="Consolas" w:hAnsi="Consolas" w:cs="Consolas"/>
+          <w:color w:val="808080"/>
+          <w:sz w:val="19"/>
+          <w:szCs w:val="19"/>
+          <w:lang w:val="en-US"/>
+        </w:rPr>
+        <w:t>)</w:t>
+      </w:r>
+    </w:p>
+    <w:p>
+      <w:pPr>
+        <w:autoSpaceDE w:val="0"/>
+        <w:autoSpaceDN w:val="0"/>
+        <w:adjustRightInd w:val="0"/>
+        <w:spacing w:after="0" w:line="240" w:lineRule="auto"/>
+        <w:ind w:left="708"/>
+        <w:rPr>
+          <w:rFonts w:ascii="Consolas" w:hAnsi="Consolas" w:cs="Consolas"/>
+          <w:color w:val="000000"/>
+          <w:sz w:val="19"/>
+          <w:szCs w:val="19"/>
+          <w:lang w:val="en-US"/>
+        </w:rPr>
+      </w:pPr>
+      <w:r>
+        <w:rPr>
+          <w:rFonts w:ascii="Consolas" w:hAnsi="Consolas" w:cs="Consolas"/>
+          <w:color w:val="0000FF"/>
+          <w:sz w:val="19"/>
+          <w:szCs w:val="19"/>
+          <w:lang w:val="en-US"/>
+        </w:rPr>
+        <w:t>AS</w:t>
+      </w:r>
+      <w:r>
+        <w:rPr>
+          <w:rFonts w:ascii="Consolas" w:hAnsi="Consolas" w:cs="Consolas"/>
+          <w:color w:val="000000"/>
+          <w:sz w:val="19"/>
+          <w:szCs w:val="19"/>
+          <w:lang w:val="en-US"/>
+        </w:rPr>
+        <w:t xml:space="preserve"> </w:t>
+      </w:r>
+      <w:proofErr w:type="spellStart"/>
+      <w:r>
+        <w:rPr>
+          <w:rFonts w:ascii="Consolas" w:hAnsi="Consolas" w:cs="Consolas"/>
+          <w:color w:val="000000"/>
+          <w:sz w:val="19"/>
+          <w:szCs w:val="19"/>
+          <w:lang w:val="en-US"/>
+        </w:rPr>
+        <w:t>order_day</w:t>
+      </w:r>
+      <w:proofErr w:type="spellEnd"/>
+      <w:r>
+        <w:rPr>
+          <w:rFonts w:ascii="Consolas" w:hAnsi="Consolas" w:cs="Consolas"/>
+          <w:color w:val="808080"/>
+          <w:sz w:val="19"/>
+          <w:szCs w:val="19"/>
+          <w:lang w:val="en-US"/>
+        </w:rPr>
+        <w:t>,</w:t>
+      </w:r>
+      <w:r>
+        <w:rPr>
+          <w:rFonts w:ascii="Consolas" w:hAnsi="Consolas" w:cs="Consolas"/>
+          <w:color w:val="000000"/>
+          <w:sz w:val="19"/>
+          <w:szCs w:val="19"/>
+          <w:lang w:val="en-US"/>
+        </w:rPr>
+        <w:t xml:space="preserve"> </w:t>
+      </w:r>
+      <w:proofErr w:type="gramStart"/>
+      <w:r>
+        <w:rPr>
+          <w:rFonts w:ascii="Consolas" w:hAnsi="Consolas" w:cs="Consolas"/>
+          <w:color w:val="FF00FF"/>
+          <w:sz w:val="19"/>
+          <w:szCs w:val="19"/>
+          <w:lang w:val="en-US"/>
+        </w:rPr>
+        <w:t>COUNT</w:t>
+      </w:r>
+      <w:r>
+        <w:rPr>
+          <w:rFonts w:ascii="Consolas" w:hAnsi="Consolas" w:cs="Consolas"/>
+          <w:color w:val="808080"/>
+          <w:sz w:val="19"/>
+          <w:szCs w:val="19"/>
+          <w:lang w:val="en-US"/>
+        </w:rPr>
+        <w:t>(</w:t>
+      </w:r>
+      <w:proofErr w:type="gramEnd"/>
+      <w:r>
+        <w:rPr>
+          <w:rFonts w:ascii="Consolas" w:hAnsi="Consolas" w:cs="Consolas"/>
+          <w:color w:val="0000FF"/>
+          <w:sz w:val="19"/>
+          <w:szCs w:val="19"/>
+          <w:lang w:val="en-US"/>
+        </w:rPr>
+        <w:t>DISTINCT</w:t>
+      </w:r>
+      <w:r>
+        <w:rPr>
+          <w:rFonts w:ascii="Consolas" w:hAnsi="Consolas" w:cs="Consolas"/>
+          <w:color w:val="000000"/>
+          <w:sz w:val="19"/>
+          <w:szCs w:val="19"/>
+          <w:lang w:val="en-US"/>
+        </w:rPr>
+        <w:t xml:space="preserve"> </w:t>
+      </w:r>
+      <w:proofErr w:type="spellStart"/>
+      <w:r>
+        <w:rPr>
+          <w:rFonts w:ascii="Consolas" w:hAnsi="Consolas" w:cs="Consolas"/>
+          <w:color w:val="000000"/>
+          <w:sz w:val="19"/>
+          <w:szCs w:val="19"/>
+          <w:lang w:val="en-US"/>
+        </w:rPr>
+        <w:t>order_id</w:t>
+      </w:r>
+      <w:proofErr w:type="spellEnd"/>
+      <w:r>
+        <w:rPr>
+          <w:rFonts w:ascii="Consolas" w:hAnsi="Consolas" w:cs="Consolas"/>
+          <w:color w:val="808080"/>
+          <w:sz w:val="19"/>
+          <w:szCs w:val="19"/>
+          <w:lang w:val="en-US"/>
+        </w:rPr>
+        <w:t>)</w:t>
+      </w:r>
+      <w:r>
+        <w:rPr>
+          <w:rFonts w:ascii="Consolas" w:hAnsi="Consolas" w:cs="Consolas"/>
+          <w:color w:val="000000"/>
+          <w:sz w:val="19"/>
+          <w:szCs w:val="19"/>
+          <w:lang w:val="en-US"/>
+        </w:rPr>
+        <w:t xml:space="preserve"> </w:t>
+      </w:r>
+      <w:r>
+        <w:rPr>
+          <w:rFonts w:ascii="Consolas" w:hAnsi="Consolas" w:cs="Consolas"/>
+          <w:color w:val="0000FF"/>
+          <w:sz w:val="19"/>
+          <w:szCs w:val="19"/>
+          <w:lang w:val="en-US"/>
+        </w:rPr>
+        <w:t>AS</w:t>
+      </w:r>
+      <w:r>
+        <w:rPr>
+          <w:rFonts w:ascii="Consolas" w:hAnsi="Consolas" w:cs="Consolas"/>
+          <w:color w:val="000000"/>
+          <w:sz w:val="19"/>
+          <w:szCs w:val="19"/>
+          <w:lang w:val="en-US"/>
+        </w:rPr>
+        <w:t xml:space="preserve"> </w:t>
+      </w:r>
+      <w:proofErr w:type="spellStart"/>
+      <w:r>
+        <w:rPr>
+          <w:rFonts w:ascii="Consolas" w:hAnsi="Consolas" w:cs="Consolas"/>
+          <w:color w:val="000000"/>
+          <w:sz w:val="19"/>
+          <w:szCs w:val="19"/>
+          <w:lang w:val="en-US"/>
+        </w:rPr>
+        <w:t>Total_orders</w:t>
+      </w:r>
+      <w:proofErr w:type="spellEnd"/>
+    </w:p>
+    <w:p>
+      <w:pPr>
+        <w:autoSpaceDE w:val="0"/>
+        <w:autoSpaceDN w:val="0"/>
+        <w:adjustRightInd w:val="0"/>
+        <w:spacing w:after="0" w:line="240" w:lineRule="auto"/>
+        <w:ind w:left="708"/>
+        <w:rPr>
+          <w:rFonts w:ascii="Consolas" w:hAnsi="Consolas" w:cs="Consolas"/>
+          <w:color w:val="000000"/>
+          <w:sz w:val="19"/>
+          <w:szCs w:val="19"/>
+          <w:lang w:val="en-US"/>
+        </w:rPr>
+      </w:pPr>
+      <w:r>
+        <w:rPr>
+          <w:rFonts w:ascii="Consolas" w:hAnsi="Consolas" w:cs="Consolas"/>
+          <w:color w:val="0000FF"/>
+          <w:sz w:val="19"/>
+          <w:szCs w:val="19"/>
+          <w:lang w:val="en-US"/>
+        </w:rPr>
+        <w:t>FROM</w:t>
+      </w:r>
+      <w:r>
+        <w:rPr>
+          <w:rFonts w:ascii="Consolas" w:hAnsi="Consolas" w:cs="Consolas"/>
+          <w:color w:val="000000"/>
+          <w:sz w:val="19"/>
+          <w:szCs w:val="19"/>
+          <w:lang w:val="en-US"/>
+        </w:rPr>
+        <w:t xml:space="preserve"> </w:t>
+      </w:r>
+      <w:proofErr w:type="spellStart"/>
+      <w:r>
+        <w:rPr>
+          <w:rFonts w:ascii="Consolas" w:hAnsi="Consolas" w:cs="Consolas"/>
+          <w:color w:val="000000"/>
+          <w:sz w:val="19"/>
+          <w:szCs w:val="19"/>
+          <w:lang w:val="en-US"/>
+        </w:rPr>
+        <w:t>pizza_sales</w:t>
+      </w:r>
+      <w:proofErr w:type="spellEnd"/>
+    </w:p>
+    <w:p>
+      <w:pPr>
+        <w:autoSpaceDE w:val="0"/>
+        <w:autoSpaceDN w:val="0"/>
+        <w:adjustRightInd w:val="0"/>
+        <w:spacing w:after="0" w:line="240" w:lineRule="auto"/>
+        <w:ind w:left="708"/>
+        <w:rPr>
+          <w:rFonts w:ascii="Consolas" w:hAnsi="Consolas" w:cs="Consolas"/>
+          <w:color w:val="000000"/>
+          <w:sz w:val="19"/>
+          <w:szCs w:val="19"/>
+          <w:lang w:val="en-US"/>
+        </w:rPr>
+      </w:pPr>
+      <w:r>
+        <w:rPr>
+          <w:rFonts w:ascii="Consolas" w:hAnsi="Consolas" w:cs="Consolas"/>
+          <w:color w:val="0000FF"/>
+          <w:sz w:val="19"/>
+          <w:szCs w:val="19"/>
+          <w:lang w:val="en-US"/>
+        </w:rPr>
+        <w:t>GROUP</w:t>
+      </w:r>
+      <w:r>
+        <w:rPr>
+          <w:rFonts w:ascii="Consolas" w:hAnsi="Consolas" w:cs="Consolas"/>
+          <w:color w:val="000000"/>
+          <w:sz w:val="19"/>
+          <w:szCs w:val="19"/>
+          <w:lang w:val="en-US"/>
+        </w:rPr>
+        <w:t xml:space="preserve"> </w:t>
+      </w:r>
+      <w:r>
+        <w:rPr>
+          <w:rFonts w:ascii="Consolas" w:hAnsi="Consolas" w:cs="Consolas"/>
+          <w:color w:val="0000FF"/>
+          <w:sz w:val="19"/>
+          <w:szCs w:val="19"/>
+          <w:lang w:val="en-US"/>
+        </w:rPr>
+        <w:t>BY</w:t>
+      </w:r>
+      <w:r>
+        <w:rPr>
+          <w:rFonts w:ascii="Consolas" w:hAnsi="Consolas" w:cs="Consolas"/>
+          <w:color w:val="000000"/>
+          <w:sz w:val="19"/>
+          <w:szCs w:val="19"/>
+          <w:lang w:val="en-US"/>
+        </w:rPr>
+        <w:t xml:space="preserve"> </w:t>
+      </w:r>
+      <w:proofErr w:type="gramStart"/>
+      <w:r>
+        <w:rPr>
+          <w:rFonts w:ascii="Consolas" w:hAnsi="Consolas" w:cs="Consolas"/>
+          <w:color w:val="FF00FF"/>
+          <w:sz w:val="19"/>
+          <w:szCs w:val="19"/>
+          <w:lang w:val="en-US"/>
+        </w:rPr>
+        <w:t>DATENAME</w:t>
+      </w:r>
+      <w:r>
+        <w:rPr>
+          <w:rFonts w:ascii="Consolas" w:hAnsi="Consolas" w:cs="Consolas"/>
+          <w:color w:val="808080"/>
+          <w:sz w:val="19"/>
+          <w:szCs w:val="19"/>
+          <w:lang w:val="en-US"/>
+        </w:rPr>
+        <w:t>(</w:t>
+      </w:r>
+      <w:proofErr w:type="gramEnd"/>
+      <w:r>
+        <w:rPr>
+          <w:rFonts w:ascii="Consolas" w:hAnsi="Consolas" w:cs="Consolas"/>
+          <w:color w:val="000000"/>
+          <w:sz w:val="19"/>
+          <w:szCs w:val="19"/>
+          <w:lang w:val="en-US"/>
+        </w:rPr>
+        <w:t>DW</w:t>
+      </w:r>
+      <w:r>
+        <w:rPr>
+          <w:rFonts w:ascii="Consolas" w:hAnsi="Consolas" w:cs="Consolas"/>
+          <w:color w:val="808080"/>
+          <w:sz w:val="19"/>
+          <w:szCs w:val="19"/>
+          <w:lang w:val="en-US"/>
+        </w:rPr>
+        <w:t>,</w:t>
+      </w:r>
+      <w:r>
+        <w:rPr>
+          <w:rFonts w:ascii="Consolas" w:hAnsi="Consolas" w:cs="Consolas"/>
+          <w:color w:val="000000"/>
+          <w:sz w:val="19"/>
+          <w:szCs w:val="19"/>
+          <w:lang w:val="en-US"/>
+        </w:rPr>
+        <w:t xml:space="preserve"> </w:t>
+      </w:r>
+      <w:proofErr w:type="spellStart"/>
+      <w:r>
+        <w:rPr>
+          <w:rFonts w:ascii="Consolas" w:hAnsi="Consolas" w:cs="Consolas"/>
+          <w:color w:val="000000"/>
+          <w:sz w:val="19"/>
+          <w:szCs w:val="19"/>
+          <w:lang w:val="en-US"/>
+        </w:rPr>
+        <w:t>order_date</w:t>
+      </w:r>
+      <w:proofErr w:type="spellEnd"/>
+      <w:r>
+        <w:rPr>
+          <w:rFonts w:ascii="Consolas" w:hAnsi="Consolas" w:cs="Consolas"/>
+          <w:color w:val="808080"/>
+          <w:sz w:val="19"/>
+          <w:szCs w:val="19"/>
+          <w:lang w:val="en-US"/>
+        </w:rPr>
+        <w:t>)</w:t>
+      </w:r>
+    </w:p>
+    <w:p>
+      <w:pPr>
+        <w:autoSpaceDE w:val="0"/>
+        <w:autoSpaceDN w:val="0"/>
+        <w:adjustRightInd w:val="0"/>
+        <w:spacing w:after="0" w:line="240" w:lineRule="auto"/>
+        <w:ind w:left="708"/>
+        <w:rPr>
+          <w:rFonts w:ascii="Consolas" w:hAnsi="Consolas" w:cs="Consolas"/>
+          <w:color w:val="000000"/>
+          <w:sz w:val="19"/>
+          <w:szCs w:val="19"/>
+          <w:lang w:val="en-US"/>
+        </w:rPr>
+      </w:pPr>
+      <w:r>
+        <w:rPr>
+          <w:rFonts w:ascii="Consolas" w:hAnsi="Consolas" w:cs="Consolas"/>
+          <w:color w:val="000000"/>
+          <w:sz w:val="19"/>
+          <w:szCs w:val="19"/>
+          <w:lang w:val="en-US"/>
+        </w:rPr>
+        <w:drawing>
+          <wp:inline distT="0" distB="0" distL="0" distR="0" wp14:anchorId="4256B8BE" wp14:editId="197C43B9">
+            <wp:extent cx="1206111" cy="1107172"/>
+            <wp:effectExtent l="0" t="0" r="0" b="0"/>
+            <wp:docPr id="6" name="Picture 6"/>
+            <wp:cNvGraphicFramePr>
+              <a:graphicFrameLocks xmlns:a="http://schemas.openxmlformats.org/drawingml/2006/main" noChangeAspect="1"/>
+            </wp:cNvGraphicFramePr>
+            <a:graphic xmlns:a="http://schemas.openxmlformats.org/drawingml/2006/main">
+              <a:graphicData uri="http://schemas.openxmlformats.org/drawingml/2006/picture">
+                <pic:pic xmlns:pic="http://schemas.openxmlformats.org/drawingml/2006/picture">
+                  <pic:nvPicPr>
+                    <pic:cNvPr id="1" name=""/>
+                    <pic:cNvPicPr/>
+                  </pic:nvPicPr>
+                  <pic:blipFill>
+                    <a:blip r:embed="rId10"/>
+                    <a:stretch>
+                      <a:fillRect/>
+                    </a:stretch>
+                  </pic:blipFill>
+                  <pic:spPr>
+                    <a:xfrm>
+                      <a:off x="0" y="0"/>
+                      <a:ext cx="1217019" cy="1117185"/>
+                    </a:xfrm>
+                    <a:prstGeom prst="rect">
+                      <a:avLst/>
+                    </a:prstGeom>
+                  </pic:spPr>
+                </pic:pic>
+              </a:graphicData>
+            </a:graphic>
+          </wp:inline>
+        </w:drawing>
+      </w:r>
+    </w:p>
+    <w:p>
+      <w:pPr>
+        <w:rPr>
+          <w:b/>
+          <w:bCs/>
+          <w:sz w:val="32"/>
+          <w:szCs w:val="32"/>
+          <w:lang w:val="en-US"/>
+        </w:rPr>
+      </w:pPr>
+    </w:p>
+    <w:p>
+      <w:pPr>
+        <w:rPr>
+          <w:b/>
+          <w:bCs/>
+          <w:sz w:val="32"/>
+          <w:szCs w:val="32"/>
+          <w:lang w:val="en-US"/>
+        </w:rPr>
+      </w:pPr>
+      <w:r>
+        <w:rPr>
+          <w:b/>
+          <w:bCs/>
+          <w:sz w:val="32"/>
+          <w:szCs w:val="32"/>
+          <w:lang w:val="en-US"/>
+        </w:rPr>
+        <w:t xml:space="preserve">Hourly Trend for </w:t>
+      </w:r>
+      <w:r>
+        <w:rPr>
+          <w:b/>
+          <w:bCs/>
+          <w:sz w:val="32"/>
+          <w:szCs w:val="32"/>
+          <w:lang w:val="en-US"/>
+        </w:rPr>
+        <w:t>Orders</w:t>
+      </w:r>
+      <w:r>
+        <w:rPr>
+          <w:rFonts w:ascii="Consolas" w:hAnsi="Consolas" w:cs="Consolas"/>
+          <w:color w:val="008000"/>
+          <w:sz w:val="19"/>
+          <w:szCs w:val="19"/>
+          <w:lang w:val="en-US"/>
+        </w:rPr>
+        <w:t xml:space="preserve"> </w:t>
+      </w:r>
+    </w:p>
+    <w:p>
+      <w:pPr>
+        <w:autoSpaceDE w:val="0"/>
+        <w:autoSpaceDN w:val="0"/>
+        <w:adjustRightInd w:val="0"/>
+        <w:spacing w:after="0" w:line="240" w:lineRule="auto"/>
+        <w:ind w:left="708"/>
+        <w:rPr>
+          <w:rFonts w:ascii="Consolas" w:hAnsi="Consolas" w:cs="Consolas"/>
+          <w:color w:val="000000"/>
+          <w:sz w:val="19"/>
+          <w:szCs w:val="19"/>
+          <w:lang w:val="en-US"/>
+        </w:rPr>
+      </w:pPr>
+      <w:r>
+        <w:rPr>
+          <w:rFonts w:ascii="Consolas" w:hAnsi="Consolas" w:cs="Consolas"/>
+          <w:color w:val="0000FF"/>
+          <w:sz w:val="19"/>
+          <w:szCs w:val="19"/>
+          <w:lang w:val="en-US"/>
+        </w:rPr>
+        <w:t>SELECT</w:t>
+      </w:r>
+      <w:r>
+        <w:rPr>
+          <w:rFonts w:ascii="Consolas" w:hAnsi="Consolas" w:cs="Consolas"/>
+          <w:color w:val="000000"/>
+          <w:sz w:val="19"/>
+          <w:szCs w:val="19"/>
+          <w:lang w:val="en-US"/>
+        </w:rPr>
+        <w:t xml:space="preserve"> </w:t>
+      </w:r>
+      <w:proofErr w:type="gramStart"/>
+      <w:r>
+        <w:rPr>
+          <w:rFonts w:ascii="Consolas" w:hAnsi="Consolas" w:cs="Consolas"/>
+          <w:color w:val="FF00FF"/>
+          <w:sz w:val="19"/>
+          <w:szCs w:val="19"/>
+          <w:lang w:val="en-US"/>
+        </w:rPr>
+        <w:t>DATEPART</w:t>
+      </w:r>
+      <w:r>
+        <w:rPr>
+          <w:rFonts w:ascii="Consolas" w:hAnsi="Consolas" w:cs="Consolas"/>
+          <w:color w:val="808080"/>
+          <w:sz w:val="19"/>
+          <w:szCs w:val="19"/>
+          <w:lang w:val="en-US"/>
+        </w:rPr>
+        <w:t>(</w:t>
+      </w:r>
+      <w:proofErr w:type="gramEnd"/>
+      <w:r>
+        <w:rPr>
+          <w:rFonts w:ascii="Consolas" w:hAnsi="Consolas" w:cs="Consolas"/>
+          <w:color w:val="FF00FF"/>
+          <w:sz w:val="19"/>
+          <w:szCs w:val="19"/>
+          <w:lang w:val="en-US"/>
+        </w:rPr>
+        <w:t>HOUR</w:t>
+      </w:r>
+      <w:r>
+        <w:rPr>
+          <w:rFonts w:ascii="Consolas" w:hAnsi="Consolas" w:cs="Consolas"/>
+          <w:color w:val="808080"/>
+          <w:sz w:val="19"/>
+          <w:szCs w:val="19"/>
+          <w:lang w:val="en-US"/>
+        </w:rPr>
+        <w:t>,</w:t>
+      </w:r>
+      <w:r>
+        <w:rPr>
+          <w:rFonts w:ascii="Consolas" w:hAnsi="Consolas" w:cs="Consolas"/>
+          <w:color w:val="000000"/>
+          <w:sz w:val="19"/>
+          <w:szCs w:val="19"/>
+          <w:lang w:val="en-US"/>
+        </w:rPr>
+        <w:t xml:space="preserve"> </w:t>
+      </w:r>
+      <w:proofErr w:type="spellStart"/>
+      <w:r>
+        <w:rPr>
+          <w:rFonts w:ascii="Consolas" w:hAnsi="Consolas" w:cs="Consolas"/>
+          <w:color w:val="000000"/>
+          <w:sz w:val="19"/>
+          <w:szCs w:val="19"/>
+          <w:lang w:val="en-US"/>
+        </w:rPr>
+        <w:t>order_time</w:t>
+      </w:r>
+      <w:proofErr w:type="spellEnd"/>
+      <w:r>
+        <w:rPr>
+          <w:rFonts w:ascii="Consolas" w:hAnsi="Consolas" w:cs="Consolas"/>
+          <w:color w:val="808080"/>
+          <w:sz w:val="19"/>
+          <w:szCs w:val="19"/>
+          <w:lang w:val="en-US"/>
+        </w:rPr>
+        <w:t>)</w:t>
+      </w:r>
+      <w:r>
+        <w:rPr>
+          <w:rFonts w:ascii="Consolas" w:hAnsi="Consolas" w:cs="Consolas"/>
+          <w:color w:val="000000"/>
+          <w:sz w:val="19"/>
+          <w:szCs w:val="19"/>
+          <w:lang w:val="en-US"/>
+        </w:rPr>
+        <w:t xml:space="preserve"> </w:t>
+      </w:r>
+      <w:r>
+        <w:rPr>
+          <w:rFonts w:ascii="Consolas" w:hAnsi="Consolas" w:cs="Consolas"/>
+          <w:color w:val="0000FF"/>
+          <w:sz w:val="19"/>
+          <w:szCs w:val="19"/>
+          <w:lang w:val="en-US"/>
+        </w:rPr>
+        <w:t>AS</w:t>
+      </w:r>
+      <w:r>
+        <w:rPr>
+          <w:rFonts w:ascii="Consolas" w:hAnsi="Consolas" w:cs="Consolas"/>
+          <w:color w:val="000000"/>
+          <w:sz w:val="19"/>
+          <w:szCs w:val="19"/>
+          <w:lang w:val="en-US"/>
+        </w:rPr>
+        <w:t xml:space="preserve"> </w:t>
+      </w:r>
+      <w:proofErr w:type="spellStart"/>
+      <w:r>
+        <w:rPr>
+          <w:rFonts w:ascii="Consolas" w:hAnsi="Consolas" w:cs="Consolas"/>
+          <w:color w:val="000000"/>
+          <w:sz w:val="19"/>
+          <w:szCs w:val="19"/>
+          <w:lang w:val="en-US"/>
+        </w:rPr>
+        <w:t>order_hours</w:t>
+      </w:r>
+      <w:proofErr w:type="spellEnd"/>
+      <w:r>
+        <w:rPr>
+          <w:rFonts w:ascii="Consolas" w:hAnsi="Consolas" w:cs="Consolas"/>
+          <w:color w:val="808080"/>
+          <w:sz w:val="19"/>
+          <w:szCs w:val="19"/>
+          <w:lang w:val="en-US"/>
+        </w:rPr>
+        <w:t>,</w:t>
+      </w:r>
+    </w:p>
+    <w:p>
+      <w:pPr>
+        <w:autoSpaceDE w:val="0"/>
+        <w:autoSpaceDN w:val="0"/>
+        <w:adjustRightInd w:val="0"/>
+        <w:spacing w:after="0" w:line="240" w:lineRule="auto"/>
+        <w:ind w:left="708"/>
+        <w:rPr>
+          <w:rFonts w:ascii="Consolas" w:hAnsi="Consolas" w:cs="Consolas"/>
+          <w:color w:val="000000"/>
+          <w:sz w:val="19"/>
+          <w:szCs w:val="19"/>
+          <w:lang w:val="en-US"/>
+        </w:rPr>
+      </w:pPr>
+      <w:proofErr w:type="gramStart"/>
+      <w:r>
+        <w:rPr>
+          <w:rFonts w:ascii="Consolas" w:hAnsi="Consolas" w:cs="Consolas"/>
+          <w:color w:val="FF00FF"/>
+          <w:sz w:val="19"/>
+          <w:szCs w:val="19"/>
+          <w:lang w:val="en-US"/>
+        </w:rPr>
+        <w:t>Count</w:t>
+      </w:r>
+      <w:r>
+        <w:rPr>
+          <w:rFonts w:ascii="Consolas" w:hAnsi="Consolas" w:cs="Consolas"/>
+          <w:color w:val="808080"/>
+          <w:sz w:val="19"/>
+          <w:szCs w:val="19"/>
+          <w:lang w:val="en-US"/>
+        </w:rPr>
+        <w:t>(</w:t>
+      </w:r>
+      <w:proofErr w:type="gramEnd"/>
+      <w:r>
+        <w:rPr>
+          <w:rFonts w:ascii="Consolas" w:hAnsi="Consolas" w:cs="Consolas"/>
+          <w:color w:val="0000FF"/>
+          <w:sz w:val="19"/>
+          <w:szCs w:val="19"/>
+          <w:lang w:val="en-US"/>
+        </w:rPr>
+        <w:t>DISTINCT</w:t>
+      </w:r>
+      <w:r>
+        <w:rPr>
+          <w:rFonts w:ascii="Consolas" w:hAnsi="Consolas" w:cs="Consolas"/>
+          <w:color w:val="000000"/>
+          <w:sz w:val="19"/>
+          <w:szCs w:val="19"/>
+          <w:lang w:val="en-US"/>
+        </w:rPr>
+        <w:t xml:space="preserve"> </w:t>
+      </w:r>
+      <w:proofErr w:type="spellStart"/>
+      <w:r>
+        <w:rPr>
+          <w:rFonts w:ascii="Consolas" w:hAnsi="Consolas" w:cs="Consolas"/>
+          <w:color w:val="000000"/>
+          <w:sz w:val="19"/>
+          <w:szCs w:val="19"/>
+          <w:lang w:val="en-US"/>
+        </w:rPr>
+        <w:t>order_id</w:t>
+      </w:r>
+      <w:proofErr w:type="spellEnd"/>
+      <w:r>
+        <w:rPr>
+          <w:rFonts w:ascii="Consolas" w:hAnsi="Consolas" w:cs="Consolas"/>
+          <w:color w:val="808080"/>
+          <w:sz w:val="19"/>
+          <w:szCs w:val="19"/>
+          <w:lang w:val="en-US"/>
+        </w:rPr>
+        <w:t>)</w:t>
+      </w:r>
+      <w:r>
+        <w:rPr>
+          <w:rFonts w:ascii="Consolas" w:hAnsi="Consolas" w:cs="Consolas"/>
+          <w:color w:val="000000"/>
+          <w:sz w:val="19"/>
+          <w:szCs w:val="19"/>
+          <w:lang w:val="en-US"/>
+        </w:rPr>
+        <w:t xml:space="preserve"> </w:t>
+      </w:r>
+      <w:r>
+        <w:rPr>
+          <w:rFonts w:ascii="Consolas" w:hAnsi="Consolas" w:cs="Consolas"/>
+          <w:color w:val="0000FF"/>
+          <w:sz w:val="19"/>
+          <w:szCs w:val="19"/>
+          <w:lang w:val="en-US"/>
+        </w:rPr>
+        <w:t>AS</w:t>
+      </w:r>
+      <w:r>
+        <w:rPr>
+          <w:rFonts w:ascii="Consolas" w:hAnsi="Consolas" w:cs="Consolas"/>
+          <w:color w:val="000000"/>
+          <w:sz w:val="19"/>
+          <w:szCs w:val="19"/>
+          <w:lang w:val="en-US"/>
+        </w:rPr>
+        <w:t xml:space="preserve"> </w:t>
+      </w:r>
+      <w:proofErr w:type="spellStart"/>
+      <w:r>
+        <w:rPr>
+          <w:rFonts w:ascii="Consolas" w:hAnsi="Consolas" w:cs="Consolas"/>
+          <w:color w:val="000000"/>
+          <w:sz w:val="19"/>
+          <w:szCs w:val="19"/>
+          <w:lang w:val="en-US"/>
+        </w:rPr>
+        <w:t>Total_orders</w:t>
+      </w:r>
+      <w:proofErr w:type="spellEnd"/>
+    </w:p>
+    <w:p>
+      <w:pPr>
+        <w:autoSpaceDE w:val="0"/>
+        <w:autoSpaceDN w:val="0"/>
+        <w:adjustRightInd w:val="0"/>
+        <w:spacing w:after="0" w:line="240" w:lineRule="auto"/>
+        <w:ind w:left="708"/>
+        <w:rPr>
+          <w:rFonts w:ascii="Consolas" w:hAnsi="Consolas" w:cs="Consolas"/>
+          <w:color w:val="000000"/>
+          <w:sz w:val="19"/>
+          <w:szCs w:val="19"/>
+          <w:lang w:val="en-US"/>
+        </w:rPr>
+      </w:pPr>
+      <w:r>
+        <w:rPr>
+          <w:rFonts w:ascii="Consolas" w:hAnsi="Consolas" w:cs="Consolas"/>
+          <w:color w:val="0000FF"/>
+          <w:sz w:val="19"/>
+          <w:szCs w:val="19"/>
+          <w:lang w:val="en-US"/>
+        </w:rPr>
+        <w:t>FROM</w:t>
+      </w:r>
+      <w:r>
+        <w:rPr>
+          <w:rFonts w:ascii="Consolas" w:hAnsi="Consolas" w:cs="Consolas"/>
+          <w:color w:val="000000"/>
+          <w:sz w:val="19"/>
+          <w:szCs w:val="19"/>
+          <w:lang w:val="en-US"/>
+        </w:rPr>
+        <w:t xml:space="preserve"> </w:t>
+      </w:r>
+      <w:proofErr w:type="spellStart"/>
+      <w:r>
+        <w:rPr>
+          <w:rFonts w:ascii="Consolas" w:hAnsi="Consolas" w:cs="Consolas"/>
+          <w:color w:val="000000"/>
+          <w:sz w:val="19"/>
+          <w:szCs w:val="19"/>
+          <w:lang w:val="en-US"/>
+        </w:rPr>
+        <w:t>pizza_sales</w:t>
+      </w:r>
+      <w:proofErr w:type="spellEnd"/>
+    </w:p>
+    <w:p>
+      <w:pPr>
+        <w:autoSpaceDE w:val="0"/>
+        <w:autoSpaceDN w:val="0"/>
+        <w:adjustRightInd w:val="0"/>
+        <w:spacing w:after="0" w:line="240" w:lineRule="auto"/>
+        <w:ind w:left="708"/>
+        <w:rPr>
+          <w:rFonts w:ascii="Consolas" w:hAnsi="Consolas" w:cs="Consolas"/>
+          <w:color w:val="000000"/>
+          <w:sz w:val="19"/>
+          <w:szCs w:val="19"/>
+          <w:lang w:val="en-US"/>
+        </w:rPr>
+      </w:pPr>
+      <w:r>
+        <w:rPr>
+          <w:rFonts w:ascii="Consolas" w:hAnsi="Consolas" w:cs="Consolas"/>
+          <w:color w:val="0000FF"/>
+          <w:sz w:val="19"/>
+          <w:szCs w:val="19"/>
+          <w:lang w:val="en-US"/>
+        </w:rPr>
+        <w:t>GROUP</w:t>
+      </w:r>
+      <w:r>
+        <w:rPr>
+          <w:rFonts w:ascii="Consolas" w:hAnsi="Consolas" w:cs="Consolas"/>
+          <w:color w:val="000000"/>
+          <w:sz w:val="19"/>
+          <w:szCs w:val="19"/>
+          <w:lang w:val="en-US"/>
+        </w:rPr>
+        <w:t xml:space="preserve"> </w:t>
+      </w:r>
+      <w:r>
+        <w:rPr>
+          <w:rFonts w:ascii="Consolas" w:hAnsi="Consolas" w:cs="Consolas"/>
+          <w:color w:val="0000FF"/>
+          <w:sz w:val="19"/>
+          <w:szCs w:val="19"/>
+          <w:lang w:val="en-US"/>
+        </w:rPr>
+        <w:t>BY</w:t>
+      </w:r>
+      <w:r>
+        <w:rPr>
+          <w:rFonts w:ascii="Consolas" w:hAnsi="Consolas" w:cs="Consolas"/>
+          <w:color w:val="000000"/>
+          <w:sz w:val="19"/>
+          <w:szCs w:val="19"/>
+          <w:lang w:val="en-US"/>
+        </w:rPr>
+        <w:t xml:space="preserve"> </w:t>
+      </w:r>
+      <w:proofErr w:type="gramStart"/>
+      <w:r>
+        <w:rPr>
+          <w:rFonts w:ascii="Consolas" w:hAnsi="Consolas" w:cs="Consolas"/>
+          <w:color w:val="FF00FF"/>
+          <w:sz w:val="19"/>
+          <w:szCs w:val="19"/>
+          <w:lang w:val="en-US"/>
+        </w:rPr>
+        <w:t>DATEPART</w:t>
+      </w:r>
+      <w:r>
+        <w:rPr>
+          <w:rFonts w:ascii="Consolas" w:hAnsi="Consolas" w:cs="Consolas"/>
+          <w:color w:val="808080"/>
+          <w:sz w:val="19"/>
+          <w:szCs w:val="19"/>
+          <w:lang w:val="en-US"/>
+        </w:rPr>
+        <w:t>(</w:t>
+      </w:r>
+      <w:proofErr w:type="gramEnd"/>
+      <w:r>
+        <w:rPr>
+          <w:rFonts w:ascii="Consolas" w:hAnsi="Consolas" w:cs="Consolas"/>
+          <w:color w:val="FF00FF"/>
+          <w:sz w:val="19"/>
+          <w:szCs w:val="19"/>
+          <w:lang w:val="en-US"/>
+        </w:rPr>
+        <w:t>HOUR</w:t>
+      </w:r>
+      <w:r>
+        <w:rPr>
+          <w:rFonts w:ascii="Consolas" w:hAnsi="Consolas" w:cs="Consolas"/>
+          <w:color w:val="808080"/>
+          <w:sz w:val="19"/>
+          <w:szCs w:val="19"/>
+          <w:lang w:val="en-US"/>
+        </w:rPr>
+        <w:t>,</w:t>
+      </w:r>
+      <w:r>
+        <w:rPr>
+          <w:rFonts w:ascii="Consolas" w:hAnsi="Consolas" w:cs="Consolas"/>
+          <w:color w:val="000000"/>
+          <w:sz w:val="19"/>
+          <w:szCs w:val="19"/>
+          <w:lang w:val="en-US"/>
+        </w:rPr>
+        <w:t xml:space="preserve"> </w:t>
+      </w:r>
+      <w:proofErr w:type="spellStart"/>
+      <w:r>
+        <w:rPr>
+          <w:rFonts w:ascii="Consolas" w:hAnsi="Consolas" w:cs="Consolas"/>
+          <w:color w:val="000000"/>
+          <w:sz w:val="19"/>
+          <w:szCs w:val="19"/>
+          <w:lang w:val="en-US"/>
+        </w:rPr>
+        <w:t>order_time</w:t>
+      </w:r>
+      <w:proofErr w:type="spellEnd"/>
+      <w:r>
+        <w:rPr>
+          <w:rFonts w:ascii="Consolas" w:hAnsi="Consolas" w:cs="Consolas"/>
+          <w:color w:val="808080"/>
+          <w:sz w:val="19"/>
+          <w:szCs w:val="19"/>
+          <w:lang w:val="en-US"/>
+        </w:rPr>
+        <w:t>)</w:t>
+      </w:r>
+    </w:p>
+    <w:p>
+      <w:pPr>
+        <w:autoSpaceDE w:val="0"/>
+        <w:autoSpaceDN w:val="0"/>
+        <w:adjustRightInd w:val="0"/>
+        <w:spacing w:after="0" w:line="240" w:lineRule="auto"/>
+        <w:ind w:left="708"/>
+        <w:rPr>
+          <w:rFonts w:ascii="Consolas" w:hAnsi="Consolas" w:cs="Consolas"/>
+          <w:color w:val="808080"/>
+          <w:sz w:val="19"/>
+          <w:szCs w:val="19"/>
+          <w:lang w:val="en-US"/>
+        </w:rPr>
+      </w:pPr>
+      <w:r>
+        <w:rPr>
+          <w:rFonts w:ascii="Consolas" w:hAnsi="Consolas" w:cs="Consolas"/>
+          <w:color w:val="0000FF"/>
+          <w:sz w:val="19"/>
+          <w:szCs w:val="19"/>
+          <w:lang w:val="en-US"/>
+        </w:rPr>
+        <w:t>ORDER</w:t>
+      </w:r>
+      <w:r>
+        <w:rPr>
+          <w:rFonts w:ascii="Consolas" w:hAnsi="Consolas" w:cs="Consolas"/>
+          <w:color w:val="000000"/>
+          <w:sz w:val="19"/>
+          <w:szCs w:val="19"/>
+          <w:lang w:val="en-US"/>
+        </w:rPr>
+        <w:t xml:space="preserve"> </w:t>
+      </w:r>
+      <w:r>
+        <w:rPr>
+          <w:rFonts w:ascii="Consolas" w:hAnsi="Consolas" w:cs="Consolas"/>
+          <w:color w:val="0000FF"/>
+          <w:sz w:val="19"/>
+          <w:szCs w:val="19"/>
+          <w:lang w:val="en-US"/>
+        </w:rPr>
+        <w:t>BY</w:t>
+      </w:r>
+      <w:r>
+        <w:rPr>
+          <w:rFonts w:ascii="Consolas" w:hAnsi="Consolas" w:cs="Consolas"/>
+          <w:color w:val="000000"/>
+          <w:sz w:val="19"/>
+          <w:szCs w:val="19"/>
+          <w:lang w:val="en-US"/>
+        </w:rPr>
+        <w:t xml:space="preserve"> </w:t>
+      </w:r>
+      <w:proofErr w:type="gramStart"/>
+      <w:r>
+        <w:rPr>
+          <w:rFonts w:ascii="Consolas" w:hAnsi="Consolas" w:cs="Consolas"/>
+          <w:color w:val="FF00FF"/>
+          <w:sz w:val="19"/>
+          <w:szCs w:val="19"/>
+          <w:lang w:val="en-US"/>
+        </w:rPr>
+        <w:t>DATEPART</w:t>
+      </w:r>
+      <w:r>
+        <w:rPr>
+          <w:rFonts w:ascii="Consolas" w:hAnsi="Consolas" w:cs="Consolas"/>
+          <w:color w:val="808080"/>
+          <w:sz w:val="19"/>
+          <w:szCs w:val="19"/>
+          <w:lang w:val="en-US"/>
+        </w:rPr>
+        <w:t>(</w:t>
+      </w:r>
+      <w:proofErr w:type="gramEnd"/>
+      <w:r>
+        <w:rPr>
+          <w:rFonts w:ascii="Consolas" w:hAnsi="Consolas" w:cs="Consolas"/>
+          <w:color w:val="FF00FF"/>
+          <w:sz w:val="19"/>
+          <w:szCs w:val="19"/>
+          <w:lang w:val="en-US"/>
+        </w:rPr>
+        <w:t>HOUR</w:t>
+      </w:r>
+      <w:r>
+        <w:rPr>
+          <w:rFonts w:ascii="Consolas" w:hAnsi="Consolas" w:cs="Consolas"/>
+          <w:color w:val="808080"/>
+          <w:sz w:val="19"/>
+          <w:szCs w:val="19"/>
+          <w:lang w:val="en-US"/>
+        </w:rPr>
+        <w:t>,</w:t>
+      </w:r>
+      <w:r>
+        <w:rPr>
+          <w:rFonts w:ascii="Consolas" w:hAnsi="Consolas" w:cs="Consolas"/>
+          <w:color w:val="000000"/>
+          <w:sz w:val="19"/>
+          <w:szCs w:val="19"/>
+          <w:lang w:val="en-US"/>
+        </w:rPr>
+        <w:t xml:space="preserve"> </w:t>
+      </w:r>
+      <w:proofErr w:type="spellStart"/>
+      <w:r>
+        <w:rPr>
+          <w:rFonts w:ascii="Consolas" w:hAnsi="Consolas" w:cs="Consolas"/>
+          <w:color w:val="000000"/>
+          <w:sz w:val="19"/>
+          <w:szCs w:val="19"/>
+          <w:lang w:val="en-US"/>
+        </w:rPr>
+        <w:t>order_time</w:t>
+      </w:r>
+      <w:proofErr w:type="spellEnd"/>
+      <w:r>
+        <w:rPr>
+          <w:rFonts w:ascii="Consolas" w:hAnsi="Consolas" w:cs="Consolas"/>
+          <w:color w:val="808080"/>
+          <w:sz w:val="19"/>
+          <w:szCs w:val="19"/>
+          <w:lang w:val="en-US"/>
+        </w:rPr>
+        <w:t>)</w:t>
+      </w:r>
+    </w:p>
+    <w:p>
+      <w:pPr>
+        <w:autoSpaceDE w:val="0"/>
+        <w:autoSpaceDN w:val="0"/>
+        <w:adjustRightInd w:val="0"/>
+        <w:spacing w:after="0" w:line="240" w:lineRule="auto"/>
+        <w:ind w:left="708"/>
+        <w:rPr>
+          <w:rFonts w:ascii="Consolas" w:hAnsi="Consolas" w:cs="Consolas"/>
+          <w:color w:val="000000"/>
+          <w:sz w:val="19"/>
+          <w:szCs w:val="19"/>
+          <w:lang w:val="en-US"/>
+        </w:rPr>
+      </w:pPr>
+      <w:r>
+        <w:rPr>
+          <w:rFonts w:ascii="Consolas" w:hAnsi="Consolas" w:cs="Consolas"/>
+          <w:color w:val="000000"/>
+          <w:sz w:val="19"/>
+          <w:szCs w:val="19"/>
+          <w:lang w:val="en-US"/>
+        </w:rPr>
+        <w:drawing>
+          <wp:inline distT="0" distB="0" distL="0" distR="0" wp14:anchorId="3D0C879D" wp14:editId="6782AA3C">
+            <wp:extent cx="937888" cy="1497821"/>
+            <wp:effectExtent l="0" t="0" r="0" b="7620"/>
+            <wp:docPr id="7" name="Picture 7"/>
+            <wp:cNvGraphicFramePr>
+              <a:graphicFrameLocks xmlns:a="http://schemas.openxmlformats.org/drawingml/2006/main" noChangeAspect="1"/>
+            </wp:cNvGraphicFramePr>
+            <a:graphic xmlns:a="http://schemas.openxmlformats.org/drawingml/2006/main">
+              <a:graphicData uri="http://schemas.openxmlformats.org/drawingml/2006/picture">
+                <pic:pic xmlns:pic="http://schemas.openxmlformats.org/drawingml/2006/picture">
+                  <pic:nvPicPr>
+                    <pic:cNvPr id="1" name=""/>
+                    <pic:cNvPicPr/>
+                  </pic:nvPicPr>
+                  <pic:blipFill>
+                    <a:blip r:embed="rId11"/>
+                    <a:stretch>
+                      <a:fillRect/>
+                    </a:stretch>
+                  </pic:blipFill>
+                  <pic:spPr>
+                    <a:xfrm>
+                      <a:off x="0" y="0"/>
+                      <a:ext cx="942504" cy="1505193"/>
+                    </a:xfrm>
+                    <a:prstGeom prst="rect">
+                      <a:avLst/>
+                    </a:prstGeom>
+                  </pic:spPr>
+                </pic:pic>
+              </a:graphicData>
+            </a:graphic>
+          </wp:inline>
+        </w:drawing>
+      </w:r>
+    </w:p>
+    <w:p>
+      <w:pPr>
+        <w:rPr>
+          <w:b/>
+          <w:bCs/>
+          <w:sz w:val="32"/>
+          <w:szCs w:val="32"/>
+          <w:lang w:val="en-US"/>
+        </w:rPr>
+      </w:pPr>
+    </w:p>
+    <w:p>
+      <w:pPr>
+        <w:rPr>
+          <w:b/>
+          <w:bCs/>
+          <w:sz w:val="32"/>
+          <w:szCs w:val="32"/>
+          <w:lang w:val="en-US"/>
+        </w:rPr>
+      </w:pPr>
+      <w:r>
+        <w:rPr>
+          <w:b/>
+          <w:bCs/>
+          <w:sz w:val="32"/>
+          <w:szCs w:val="32"/>
+          <w:lang w:val="en-US"/>
+        </w:rPr>
+        <w:t>% of Sales by Pizza Category</w:t>
+      </w:r>
+    </w:p>
+    <w:p>
+      <w:pPr>
+        <w:pStyle w:val="NormalWeb"/>
+        <w:spacing w:before="0" w:beforeAutospacing="0" w:after="0" w:afterAutospacing="0"/>
+        <w:ind w:left="708"/>
+        <w:rPr>
+          <w:sz w:val="19"/>
+          <w:szCs w:val="19"/>
+          <w:lang w:val="en-US"/>
+        </w:rPr>
+      </w:pPr>
+      <w:r>
+        <w:rPr>
+          <w:rFonts w:ascii="Consolas" w:hAnsi="Consolas"/>
+          <w:color w:val="0000FF"/>
+          <w:sz w:val="19"/>
+          <w:szCs w:val="19"/>
+          <w:lang w:val="en-US"/>
+        </w:rPr>
+        <w:t>SELECT</w:t>
+      </w:r>
+      <w:r>
+        <w:rPr>
+          <w:rFonts w:ascii="Consolas" w:hAnsi="Consolas"/>
+          <w:color w:val="000000"/>
+          <w:sz w:val="19"/>
+          <w:szCs w:val="19"/>
+          <w:lang w:val="en-US"/>
+        </w:rPr>
+        <w:t xml:space="preserve"> </w:t>
+      </w:r>
+      <w:proofErr w:type="spellStart"/>
+      <w:r>
+        <w:rPr>
+          <w:rFonts w:ascii="Consolas" w:hAnsi="Consolas"/>
+          <w:color w:val="000000"/>
+          <w:sz w:val="19"/>
+          <w:szCs w:val="19"/>
+          <w:lang w:val="en-US"/>
+        </w:rPr>
+        <w:t>pizza_category</w:t>
+      </w:r>
+      <w:proofErr w:type="spellEnd"/>
+      <w:r>
+        <w:rPr>
+          <w:rFonts w:ascii="Consolas" w:hAnsi="Consolas"/>
+          <w:color w:val="808080"/>
+          <w:sz w:val="19"/>
+          <w:szCs w:val="19"/>
+          <w:lang w:val="en-US"/>
+        </w:rPr>
+        <w:t>,</w:t>
+      </w:r>
+      <w:r>
+        <w:rPr>
+          <w:rFonts w:ascii="Consolas" w:hAnsi="Consolas"/>
+          <w:color w:val="000000"/>
+          <w:sz w:val="19"/>
+          <w:szCs w:val="19"/>
+          <w:lang w:val="en-US"/>
+        </w:rPr>
+        <w:t xml:space="preserve"> </w:t>
+      </w:r>
+      <w:r>
+        <w:rPr>
+          <w:rFonts w:ascii="Consolas" w:hAnsi="Consolas"/>
+          <w:color w:val="FF00FF"/>
+          <w:sz w:val="19"/>
+          <w:szCs w:val="19"/>
+          <w:lang w:val="en-US"/>
+        </w:rPr>
+        <w:t>CAST</w:t>
+      </w:r>
+      <w:r>
+        <w:rPr>
+          <w:rFonts w:ascii="Consolas" w:hAnsi="Consolas"/>
+          <w:color w:val="808080"/>
+          <w:sz w:val="19"/>
+          <w:szCs w:val="19"/>
+          <w:lang w:val="en-US"/>
+        </w:rPr>
+        <w:t>(</w:t>
+      </w:r>
+      <w:proofErr w:type="gramStart"/>
+      <w:r>
+        <w:rPr>
+          <w:rFonts w:ascii="Consolas" w:hAnsi="Consolas"/>
+          <w:color w:val="FF00FF"/>
+          <w:sz w:val="19"/>
+          <w:szCs w:val="19"/>
+          <w:lang w:val="en-US"/>
+        </w:rPr>
+        <w:t>SUM</w:t>
+      </w:r>
+      <w:r>
+        <w:rPr>
+          <w:rFonts w:ascii="Consolas" w:hAnsi="Consolas"/>
+          <w:color w:val="808080"/>
+          <w:sz w:val="19"/>
+          <w:szCs w:val="19"/>
+          <w:lang w:val="en-US"/>
+        </w:rPr>
+        <w:t>(</w:t>
+      </w:r>
+      <w:proofErr w:type="spellStart"/>
+      <w:proofErr w:type="gramEnd"/>
+      <w:r>
+        <w:rPr>
+          <w:rFonts w:ascii="Consolas" w:hAnsi="Consolas"/>
+          <w:color w:val="000000"/>
+          <w:sz w:val="19"/>
+          <w:szCs w:val="19"/>
+          <w:lang w:val="en-US"/>
+        </w:rPr>
+        <w:t>total_price</w:t>
+      </w:r>
+      <w:proofErr w:type="spellEnd"/>
+      <w:r>
+        <w:rPr>
+          <w:rFonts w:ascii="Consolas" w:hAnsi="Consolas"/>
+          <w:color w:val="808080"/>
+          <w:sz w:val="19"/>
+          <w:szCs w:val="19"/>
+          <w:lang w:val="en-US"/>
+        </w:rPr>
+        <w:t>)</w:t>
+      </w:r>
+      <w:r>
+        <w:rPr>
+          <w:rFonts w:ascii="Consolas" w:hAnsi="Consolas"/>
+          <w:color w:val="000000"/>
+          <w:sz w:val="19"/>
+          <w:szCs w:val="19"/>
+          <w:lang w:val="en-US"/>
+        </w:rPr>
+        <w:t xml:space="preserve"> </w:t>
+      </w:r>
+      <w:r>
+        <w:rPr>
+          <w:rFonts w:ascii="Consolas" w:hAnsi="Consolas"/>
+          <w:color w:val="0000FF"/>
+          <w:sz w:val="19"/>
+          <w:szCs w:val="19"/>
+          <w:lang w:val="en-US"/>
+        </w:rPr>
+        <w:t>AS</w:t>
+      </w:r>
+      <w:r>
+        <w:rPr>
+          <w:rFonts w:ascii="Consolas" w:hAnsi="Consolas"/>
+          <w:color w:val="000000"/>
+          <w:sz w:val="19"/>
+          <w:szCs w:val="19"/>
+          <w:lang w:val="en-US"/>
+        </w:rPr>
+        <w:t xml:space="preserve"> </w:t>
+      </w:r>
+      <w:r>
+        <w:rPr>
+          <w:rFonts w:ascii="Consolas" w:hAnsi="Consolas"/>
+          <w:color w:val="0000FF"/>
+          <w:sz w:val="19"/>
+          <w:szCs w:val="19"/>
+          <w:lang w:val="en-US"/>
+        </w:rPr>
+        <w:t>DECIMAL</w:t>
+      </w:r>
+      <w:r>
+        <w:rPr>
+          <w:rFonts w:ascii="Consolas" w:hAnsi="Consolas"/>
+          <w:color w:val="808080"/>
+          <w:sz w:val="19"/>
+          <w:szCs w:val="19"/>
+          <w:lang w:val="en-US"/>
+        </w:rPr>
+        <w:t>(</w:t>
+      </w:r>
+      <w:r>
+        <w:rPr>
+          <w:rFonts w:ascii="Consolas" w:hAnsi="Consolas"/>
+          <w:color w:val="000000"/>
+          <w:sz w:val="19"/>
+          <w:szCs w:val="19"/>
+          <w:lang w:val="en-US"/>
+        </w:rPr>
+        <w:t>10</w:t>
+      </w:r>
+      <w:r>
+        <w:rPr>
+          <w:rFonts w:ascii="Consolas" w:hAnsi="Consolas"/>
+          <w:color w:val="808080"/>
+          <w:sz w:val="19"/>
+          <w:szCs w:val="19"/>
+          <w:lang w:val="en-US"/>
+        </w:rPr>
+        <w:t>,</w:t>
+      </w:r>
+      <w:r>
+        <w:rPr>
+          <w:rFonts w:ascii="Consolas" w:hAnsi="Consolas"/>
+          <w:color w:val="000000"/>
+          <w:sz w:val="19"/>
+          <w:szCs w:val="19"/>
+          <w:lang w:val="en-US"/>
+        </w:rPr>
+        <w:t>2</w:t>
+      </w:r>
+      <w:r>
+        <w:rPr>
+          <w:rFonts w:ascii="Consolas" w:hAnsi="Consolas"/>
+          <w:color w:val="808080"/>
+          <w:sz w:val="19"/>
+          <w:szCs w:val="19"/>
+          <w:lang w:val="en-US"/>
+        </w:rPr>
+        <w:t>))</w:t>
+      </w:r>
+      <w:r>
+        <w:rPr>
+          <w:rFonts w:ascii="Consolas" w:hAnsi="Consolas"/>
+          <w:color w:val="000000"/>
+          <w:sz w:val="19"/>
+          <w:szCs w:val="19"/>
+          <w:lang w:val="en-US"/>
+        </w:rPr>
+        <w:t xml:space="preserve"> </w:t>
+      </w:r>
+      <w:r>
+        <w:rPr>
+          <w:rFonts w:ascii="Consolas" w:hAnsi="Consolas"/>
+          <w:color w:val="0000FF"/>
+          <w:sz w:val="19"/>
+          <w:szCs w:val="19"/>
+          <w:lang w:val="en-US"/>
+        </w:rPr>
+        <w:t>as</w:t>
+      </w:r>
+      <w:r>
+        <w:rPr>
+          <w:rFonts w:ascii="Consolas" w:hAnsi="Consolas"/>
+          <w:color w:val="000000"/>
+          <w:sz w:val="19"/>
+          <w:szCs w:val="19"/>
+          <w:lang w:val="en-US"/>
+        </w:rPr>
+        <w:t xml:space="preserve"> </w:t>
+      </w:r>
+      <w:proofErr w:type="spellStart"/>
+      <w:r>
+        <w:rPr>
+          <w:rFonts w:ascii="Consolas" w:hAnsi="Consolas"/>
+          <w:color w:val="000000"/>
+          <w:sz w:val="19"/>
+          <w:szCs w:val="19"/>
+          <w:lang w:val="en-US"/>
+        </w:rPr>
+        <w:t>total_revenue</w:t>
+      </w:r>
+      <w:proofErr w:type="spellEnd"/>
+      <w:r>
+        <w:rPr>
+          <w:rFonts w:ascii="Consolas" w:hAnsi="Consolas"/>
+          <w:color w:val="808080"/>
+          <w:sz w:val="19"/>
+          <w:szCs w:val="19"/>
+          <w:lang w:val="en-US"/>
+        </w:rPr>
+        <w:t>,</w:t>
+      </w:r>
+    </w:p>
+    <w:p>
+      <w:pPr>
+        <w:pStyle w:val="NormalWeb"/>
+        <w:spacing w:before="0" w:beforeAutospacing="0" w:after="0" w:afterAutospacing="0"/>
+        <w:ind w:left="708"/>
+        <w:rPr>
+          <w:sz w:val="19"/>
+          <w:szCs w:val="19"/>
+          <w:lang w:val="en-US"/>
+        </w:rPr>
+      </w:pPr>
+      <w:r>
+        <w:rPr>
+          <w:rFonts w:ascii="Consolas" w:hAnsi="Consolas"/>
+          <w:color w:val="FF00FF"/>
+          <w:sz w:val="19"/>
+          <w:szCs w:val="19"/>
+          <w:lang w:val="en-US"/>
+        </w:rPr>
+        <w:t>CAST</w:t>
+      </w:r>
+      <w:r>
+        <w:rPr>
+          <w:rFonts w:ascii="Consolas" w:hAnsi="Consolas"/>
+          <w:color w:val="808080"/>
+          <w:sz w:val="19"/>
+          <w:szCs w:val="19"/>
+          <w:lang w:val="en-US"/>
+        </w:rPr>
+        <w:t>(</w:t>
+      </w:r>
+      <w:proofErr w:type="gramStart"/>
+      <w:r>
+        <w:rPr>
+          <w:rFonts w:ascii="Consolas" w:hAnsi="Consolas"/>
+          <w:color w:val="FF00FF"/>
+          <w:sz w:val="19"/>
+          <w:szCs w:val="19"/>
+          <w:lang w:val="en-US"/>
+        </w:rPr>
+        <w:t>SUM</w:t>
+      </w:r>
+      <w:r>
+        <w:rPr>
+          <w:rFonts w:ascii="Consolas" w:hAnsi="Consolas"/>
+          <w:color w:val="808080"/>
+          <w:sz w:val="19"/>
+          <w:szCs w:val="19"/>
+          <w:lang w:val="en-US"/>
+        </w:rPr>
+        <w:t>(</w:t>
+      </w:r>
+      <w:proofErr w:type="spellStart"/>
+      <w:proofErr w:type="gramEnd"/>
+      <w:r>
+        <w:rPr>
+          <w:rFonts w:ascii="Consolas" w:hAnsi="Consolas"/>
+          <w:color w:val="000000"/>
+          <w:sz w:val="19"/>
+          <w:szCs w:val="19"/>
+          <w:lang w:val="en-US"/>
+        </w:rPr>
+        <w:t>total_price</w:t>
+      </w:r>
+      <w:proofErr w:type="spellEnd"/>
+      <w:r>
+        <w:rPr>
+          <w:rFonts w:ascii="Consolas" w:hAnsi="Consolas"/>
+          <w:color w:val="808080"/>
+          <w:sz w:val="19"/>
+          <w:szCs w:val="19"/>
+          <w:lang w:val="en-US"/>
+        </w:rPr>
+        <w:t>)</w:t>
+      </w:r>
+      <w:r>
+        <w:rPr>
+          <w:rFonts w:ascii="Consolas" w:hAnsi="Consolas"/>
+          <w:color w:val="000000"/>
+          <w:sz w:val="19"/>
+          <w:szCs w:val="19"/>
+          <w:lang w:val="en-US"/>
+        </w:rPr>
+        <w:t xml:space="preserve"> </w:t>
+      </w:r>
+      <w:r>
+        <w:rPr>
+          <w:rFonts w:ascii="Consolas" w:hAnsi="Consolas"/>
+          <w:color w:val="808080"/>
+          <w:sz w:val="19"/>
+          <w:szCs w:val="19"/>
+          <w:lang w:val="en-US"/>
+        </w:rPr>
+        <w:t>*</w:t>
+      </w:r>
+      <w:r>
+        <w:rPr>
+          <w:rFonts w:ascii="Consolas" w:hAnsi="Consolas"/>
+          <w:color w:val="000000"/>
+          <w:sz w:val="19"/>
+          <w:szCs w:val="19"/>
+          <w:lang w:val="en-US"/>
+        </w:rPr>
+        <w:t xml:space="preserve"> 100 </w:t>
+      </w:r>
+      <w:r>
+        <w:rPr>
+          <w:rFonts w:ascii="Consolas" w:hAnsi="Consolas"/>
+          <w:color w:val="808080"/>
+          <w:sz w:val="19"/>
+          <w:szCs w:val="19"/>
+          <w:lang w:val="en-US"/>
+        </w:rPr>
+        <w:t>/</w:t>
+      </w:r>
+      <w:r>
+        <w:rPr>
+          <w:rFonts w:ascii="Consolas" w:hAnsi="Consolas"/>
+          <w:color w:val="0000FF"/>
+          <w:sz w:val="19"/>
+          <w:szCs w:val="19"/>
+          <w:lang w:val="en-US"/>
+        </w:rPr>
+        <w:t xml:space="preserve"> </w:t>
+      </w:r>
+      <w:r>
+        <w:rPr>
+          <w:rFonts w:ascii="Consolas" w:hAnsi="Consolas"/>
+          <w:color w:val="808080"/>
+          <w:sz w:val="19"/>
+          <w:szCs w:val="19"/>
+          <w:lang w:val="en-US"/>
+        </w:rPr>
+        <w:t>(</w:t>
+      </w:r>
+      <w:r>
+        <w:rPr>
+          <w:rFonts w:ascii="Consolas" w:hAnsi="Consolas"/>
+          <w:color w:val="0000FF"/>
+          <w:sz w:val="19"/>
+          <w:szCs w:val="19"/>
+          <w:lang w:val="en-US"/>
+        </w:rPr>
+        <w:t>SELECT</w:t>
+      </w:r>
+      <w:r>
+        <w:rPr>
+          <w:rFonts w:ascii="Consolas" w:hAnsi="Consolas"/>
+          <w:color w:val="000000"/>
+          <w:sz w:val="19"/>
+          <w:szCs w:val="19"/>
+          <w:lang w:val="en-US"/>
+        </w:rPr>
+        <w:t xml:space="preserve"> </w:t>
+      </w:r>
+      <w:r>
+        <w:rPr>
+          <w:rFonts w:ascii="Consolas" w:hAnsi="Consolas"/>
+          <w:color w:val="FF00FF"/>
+          <w:sz w:val="19"/>
+          <w:szCs w:val="19"/>
+          <w:lang w:val="en-US"/>
+        </w:rPr>
+        <w:t>SUM</w:t>
+      </w:r>
+      <w:r>
+        <w:rPr>
+          <w:rFonts w:ascii="Consolas" w:hAnsi="Consolas"/>
+          <w:color w:val="808080"/>
+          <w:sz w:val="19"/>
+          <w:szCs w:val="19"/>
+          <w:lang w:val="en-US"/>
+        </w:rPr>
+        <w:t>(</w:t>
+      </w:r>
+      <w:proofErr w:type="spellStart"/>
+      <w:r>
+        <w:rPr>
+          <w:rFonts w:ascii="Consolas" w:hAnsi="Consolas"/>
+          <w:color w:val="000000"/>
+          <w:sz w:val="19"/>
+          <w:szCs w:val="19"/>
+          <w:lang w:val="en-US"/>
+        </w:rPr>
+        <w:t>total_price</w:t>
+      </w:r>
+      <w:proofErr w:type="spellEnd"/>
+      <w:r>
+        <w:rPr>
+          <w:rFonts w:ascii="Consolas" w:hAnsi="Consolas"/>
+          <w:color w:val="808080"/>
+          <w:sz w:val="19"/>
+          <w:szCs w:val="19"/>
+          <w:lang w:val="en-US"/>
+        </w:rPr>
+        <w:t>)</w:t>
+      </w:r>
+      <w:r>
+        <w:rPr>
+          <w:rFonts w:ascii="Consolas" w:hAnsi="Consolas"/>
+          <w:color w:val="000000"/>
+          <w:sz w:val="19"/>
+          <w:szCs w:val="19"/>
+          <w:lang w:val="en-US"/>
+        </w:rPr>
+        <w:t xml:space="preserve"> </w:t>
+      </w:r>
+      <w:r>
+        <w:rPr>
+          <w:rFonts w:ascii="Consolas" w:hAnsi="Consolas"/>
+          <w:color w:val="0000FF"/>
+          <w:sz w:val="19"/>
+          <w:szCs w:val="19"/>
+          <w:lang w:val="en-US"/>
+        </w:rPr>
+        <w:t>from</w:t>
+      </w:r>
+      <w:r>
+        <w:rPr>
+          <w:rFonts w:ascii="Consolas" w:hAnsi="Consolas"/>
+          <w:color w:val="000000"/>
+          <w:sz w:val="19"/>
+          <w:szCs w:val="19"/>
+          <w:lang w:val="en-US"/>
+        </w:rPr>
+        <w:t xml:space="preserve"> </w:t>
+      </w:r>
+      <w:proofErr w:type="spellStart"/>
+      <w:r>
+        <w:rPr>
+          <w:rFonts w:ascii="Consolas" w:hAnsi="Consolas"/>
+          <w:color w:val="000000"/>
+          <w:sz w:val="19"/>
+          <w:szCs w:val="19"/>
+          <w:lang w:val="en-US"/>
+        </w:rPr>
+        <w:t>pizza_sales</w:t>
+      </w:r>
+      <w:proofErr w:type="spellEnd"/>
+      <w:r>
+        <w:rPr>
+          <w:rFonts w:ascii="Consolas" w:hAnsi="Consolas"/>
+          <w:color w:val="808080"/>
+          <w:sz w:val="19"/>
+          <w:szCs w:val="19"/>
+          <w:lang w:val="en-US"/>
+        </w:rPr>
+        <w:t>)</w:t>
+      </w:r>
+      <w:r>
+        <w:rPr>
+          <w:rFonts w:ascii="Consolas" w:hAnsi="Consolas"/>
+          <w:color w:val="000000"/>
+          <w:sz w:val="19"/>
+          <w:szCs w:val="19"/>
+          <w:lang w:val="en-US"/>
+        </w:rPr>
+        <w:t xml:space="preserve"> </w:t>
+      </w:r>
+      <w:r>
+        <w:rPr>
+          <w:rFonts w:ascii="Consolas" w:hAnsi="Consolas"/>
+          <w:color w:val="0000FF"/>
+          <w:sz w:val="19"/>
+          <w:szCs w:val="19"/>
+          <w:lang w:val="en-US"/>
+        </w:rPr>
+        <w:t>AS</w:t>
+      </w:r>
+      <w:r>
+        <w:rPr>
+          <w:rFonts w:ascii="Consolas" w:hAnsi="Consolas"/>
+          <w:color w:val="000000"/>
+          <w:sz w:val="19"/>
+          <w:szCs w:val="19"/>
+          <w:lang w:val="en-US"/>
+        </w:rPr>
+        <w:t xml:space="preserve"> </w:t>
+      </w:r>
+      <w:r>
+        <w:rPr>
+          <w:rFonts w:ascii="Consolas" w:hAnsi="Consolas"/>
+          <w:color w:val="0000FF"/>
+          <w:sz w:val="19"/>
+          <w:szCs w:val="19"/>
+          <w:lang w:val="en-US"/>
+        </w:rPr>
+        <w:t>DECIMAL</w:t>
+      </w:r>
+      <w:r>
+        <w:rPr>
+          <w:rFonts w:ascii="Consolas" w:hAnsi="Consolas"/>
+          <w:color w:val="808080"/>
+          <w:sz w:val="19"/>
+          <w:szCs w:val="19"/>
+          <w:lang w:val="en-US"/>
+        </w:rPr>
+        <w:t>(</w:t>
+      </w:r>
+      <w:r>
+        <w:rPr>
+          <w:rFonts w:ascii="Consolas" w:hAnsi="Consolas"/>
+          <w:color w:val="000000"/>
+          <w:sz w:val="19"/>
+          <w:szCs w:val="19"/>
+          <w:lang w:val="en-US"/>
+        </w:rPr>
+        <w:t>10</w:t>
+      </w:r>
+      <w:r>
+        <w:rPr>
+          <w:rFonts w:ascii="Consolas" w:hAnsi="Consolas"/>
+          <w:color w:val="808080"/>
+          <w:sz w:val="19"/>
+          <w:szCs w:val="19"/>
+          <w:lang w:val="en-US"/>
+        </w:rPr>
+        <w:t>,</w:t>
+      </w:r>
+      <w:r>
+        <w:rPr>
+          <w:rFonts w:ascii="Consolas" w:hAnsi="Consolas"/>
+          <w:color w:val="000000"/>
+          <w:sz w:val="19"/>
+          <w:szCs w:val="19"/>
+          <w:lang w:val="en-US"/>
+        </w:rPr>
+        <w:t>2</w:t>
+      </w:r>
+      <w:r>
+        <w:rPr>
+          <w:rFonts w:ascii="Consolas" w:hAnsi="Consolas"/>
+          <w:color w:val="808080"/>
+          <w:sz w:val="19"/>
+          <w:szCs w:val="19"/>
+          <w:lang w:val="en-US"/>
+        </w:rPr>
+        <w:t>))</w:t>
+      </w:r>
+      <w:r>
+        <w:rPr>
+          <w:rFonts w:ascii="Consolas" w:hAnsi="Consolas"/>
+          <w:color w:val="000000"/>
+          <w:sz w:val="19"/>
+          <w:szCs w:val="19"/>
+          <w:lang w:val="en-US"/>
+        </w:rPr>
+        <w:t xml:space="preserve"> </w:t>
+      </w:r>
+      <w:r>
+        <w:rPr>
+          <w:rFonts w:ascii="Consolas" w:hAnsi="Consolas"/>
+          <w:color w:val="0000FF"/>
+          <w:sz w:val="19"/>
+          <w:szCs w:val="19"/>
+          <w:lang w:val="en-US"/>
+        </w:rPr>
+        <w:t>AS</w:t>
+      </w:r>
+      <w:r>
+        <w:rPr>
+          <w:rFonts w:ascii="Consolas" w:hAnsi="Consolas"/>
+          <w:color w:val="000000"/>
+          <w:sz w:val="19"/>
+          <w:szCs w:val="19"/>
+          <w:lang w:val="en-US"/>
+        </w:rPr>
+        <w:t xml:space="preserve"> PCT</w:t>
+      </w:r>
+    </w:p>
+    <w:p>
+      <w:pPr>
+        <w:pStyle w:val="NormalWeb"/>
+        <w:spacing w:before="0" w:beforeAutospacing="0" w:after="0" w:afterAutospacing="0"/>
+        <w:ind w:left="708"/>
+        <w:rPr>
+          <w:sz w:val="19"/>
+          <w:szCs w:val="19"/>
+          <w:lang w:val="en-US"/>
+        </w:rPr>
+      </w:pPr>
+      <w:r>
+        <w:rPr>
+          <w:rFonts w:ascii="Consolas" w:hAnsi="Consolas"/>
+          <w:color w:val="0000FF"/>
+          <w:sz w:val="19"/>
+          <w:szCs w:val="19"/>
+          <w:lang w:val="en-US"/>
+        </w:rPr>
+        <w:t>FROM</w:t>
+      </w:r>
+      <w:r>
+        <w:rPr>
+          <w:rFonts w:ascii="Consolas" w:hAnsi="Consolas"/>
+          <w:color w:val="000000"/>
+          <w:sz w:val="19"/>
+          <w:szCs w:val="19"/>
+          <w:lang w:val="en-US"/>
+        </w:rPr>
+        <w:t xml:space="preserve"> </w:t>
+      </w:r>
+      <w:proofErr w:type="spellStart"/>
+      <w:r>
+        <w:rPr>
+          <w:rFonts w:ascii="Consolas" w:hAnsi="Consolas"/>
+          <w:color w:val="000000"/>
+          <w:sz w:val="19"/>
+          <w:szCs w:val="19"/>
+          <w:lang w:val="en-US"/>
+        </w:rPr>
+        <w:t>pizza_sales</w:t>
+      </w:r>
+      <w:proofErr w:type="spellEnd"/>
+    </w:p>
+    <w:p>
+      <w:pPr>
+        <w:pStyle w:val="NormalWeb"/>
+        <w:spacing w:before="0" w:beforeAutospacing="0" w:after="160" w:afterAutospacing="0"/>
+        <w:ind w:left="708"/>
+        <w:rPr>
+          <w:rFonts w:ascii="Consolas" w:hAnsi="Consolas"/>
+          <w:color w:val="000000"/>
+          <w:sz w:val="19"/>
+          <w:szCs w:val="19"/>
+          <w:lang w:val="en-US"/>
+        </w:rPr>
+      </w:pPr>
+      <w:r>
+        <w:rPr>
+          <w:rFonts w:ascii="Consolas" w:hAnsi="Consolas"/>
+          <w:color w:val="0000FF"/>
+          <w:sz w:val="19"/>
+          <w:szCs w:val="19"/>
+          <w:lang w:val="en-US"/>
+        </w:rPr>
+        <w:t>GROUP</w:t>
+      </w:r>
+      <w:r>
+        <w:rPr>
+          <w:rFonts w:ascii="Consolas" w:hAnsi="Consolas"/>
+          <w:color w:val="000000"/>
+          <w:sz w:val="19"/>
+          <w:szCs w:val="19"/>
+          <w:lang w:val="en-US"/>
+        </w:rPr>
+        <w:t xml:space="preserve"> </w:t>
+      </w:r>
+      <w:r>
+        <w:rPr>
+          <w:rFonts w:ascii="Consolas" w:hAnsi="Consolas"/>
+          <w:color w:val="0000FF"/>
+          <w:sz w:val="19"/>
+          <w:szCs w:val="19"/>
+          <w:lang w:val="en-US"/>
+        </w:rPr>
+        <w:t>BY</w:t>
+      </w:r>
+      <w:r>
+        <w:rPr>
+          <w:rFonts w:ascii="Consolas" w:hAnsi="Consolas"/>
+          <w:color w:val="000000"/>
+          <w:sz w:val="19"/>
+          <w:szCs w:val="19"/>
+          <w:lang w:val="en-US"/>
+        </w:rPr>
+        <w:t xml:space="preserve"> </w:t>
+      </w:r>
+      <w:proofErr w:type="spellStart"/>
+      <w:r>
+        <w:rPr>
+          <w:rFonts w:ascii="Consolas" w:hAnsi="Consolas"/>
+          <w:color w:val="000000"/>
+          <w:sz w:val="19"/>
+          <w:szCs w:val="19"/>
+          <w:lang w:val="en-US"/>
+        </w:rPr>
+        <w:t>pizza_category</w:t>
+      </w:r>
+      <w:proofErr w:type="spellEnd"/>
+    </w:p>
+    <w:p>
+      <w:pPr>
+        <w:pStyle w:val="NormalWeb"/>
+        <w:spacing w:before="0" w:beforeAutospacing="0" w:after="160" w:afterAutospacing="0"/>
+        <w:ind w:left="708"/>
+        <w:rPr>
+          <w:sz w:val="19"/>
+          <w:szCs w:val="19"/>
+          <w:lang w:val="en-US"/>
+        </w:rPr>
+      </w:pPr>
+      <w:r>
+        <w:rPr>
+          <w:sz w:val="19"/>
+          <w:szCs w:val="19"/>
+          <w:lang w:val="en-US"/>
+        </w:rPr>
+        <w:drawing>
+          <wp:inline distT="0" distB="0" distL="0" distR="0" wp14:anchorId="6F89FCCC" wp14:editId="10FE59DA">
+            <wp:extent cx="1879288" cy="842592"/>
+            <wp:effectExtent l="0" t="0" r="6985" b="0"/>
+            <wp:docPr id="8" name="Picture 8"/>
+            <wp:cNvGraphicFramePr>
+              <a:graphicFrameLocks xmlns:a="http://schemas.openxmlformats.org/drawingml/2006/main" noChangeAspect="1"/>
+            </wp:cNvGraphicFramePr>
+            <a:graphic xmlns:a="http://schemas.openxmlformats.org/drawingml/2006/main">
+              <a:graphicData uri="http://schemas.openxmlformats.org/drawingml/2006/picture">
+                <pic:pic xmlns:pic="http://schemas.openxmlformats.org/drawingml/2006/picture">
+                  <pic:nvPicPr>
+                    <pic:cNvPr id="1" name=""/>
+                    <pic:cNvPicPr/>
+                  </pic:nvPicPr>
+                  <pic:blipFill>
+                    <a:blip r:embed="rId12"/>
+                    <a:stretch>
+                      <a:fillRect/>
+                    </a:stretch>
+                  </pic:blipFill>
+                  <pic:spPr>
+                    <a:xfrm>
+                      <a:off x="0" y="0"/>
+                      <a:ext cx="1895248" cy="849748"/>
+                    </a:xfrm>
+                    <a:prstGeom prst="rect">
+                      <a:avLst/>
+                    </a:prstGeom>
+                  </pic:spPr>
+                </pic:pic>
+              </a:graphicData>
+            </a:graphic>
+          </wp:inline>
+        </w:drawing>
+      </w:r>
+    </w:p>
+    <w:p>
+      <w:pPr>
+        <w:rPr>
+          <w:b/>
+          <w:bCs/>
+          <w:sz w:val="32"/>
+          <w:szCs w:val="32"/>
+          <w:lang w:val="en-US"/>
+        </w:rPr>
+      </w:pPr>
+    </w:p>
+    <w:p>
+      <w:pPr>
+        <w:rPr>
+          <w:b/>
+          <w:bCs/>
+          <w:sz w:val="32"/>
+          <w:szCs w:val="32"/>
+          <w:lang w:val="en-US"/>
+        </w:rPr>
+      </w:pPr>
+      <w:r>
+        <w:rPr>
+          <w:b/>
+          <w:bCs/>
+          <w:sz w:val="32"/>
+          <w:szCs w:val="32"/>
+          <w:lang w:val="en-US"/>
+        </w:rPr>
+        <w:lastRenderedPageBreak/>
+        <w:t>% of Sales by Pizza Size</w:t>
+      </w:r>
+    </w:p>
+    <w:p>
+      <w:pPr>
+        <w:spacing w:before="0" w:after="0" w:line="240" w:lineRule="auto"/>
+        <w:ind w:left="708"/>
+        <w:rPr>
+          <w:rFonts w:ascii="Times New Roman" w:eastAsia="Times New Roman" w:hAnsi="Times New Roman" w:cs="Times New Roman"/>
+          <w:sz w:val="19"/>
+          <w:szCs w:val="19"/>
+          <w:lang w:val="en-US" w:eastAsia="es-AR"/>
+        </w:rPr>
+      </w:pPr>
+      <w:r>
+        <w:rPr>
+          <w:rFonts w:ascii="Consolas" w:eastAsia="Times New Roman" w:hAnsi="Consolas" w:cs="Times New Roman"/>
+          <w:color w:val="0000FF"/>
+          <w:sz w:val="19"/>
+          <w:szCs w:val="19"/>
+          <w:lang w:val="en-US" w:eastAsia="es-AR"/>
+        </w:rPr>
+        <w:t>SELECT</w:t>
+      </w:r>
+      <w:r>
+        <w:rPr>
+          <w:rFonts w:ascii="Consolas" w:eastAsia="Times New Roman" w:hAnsi="Consolas" w:cs="Times New Roman"/>
+          <w:color w:val="000000"/>
+          <w:sz w:val="19"/>
+          <w:szCs w:val="19"/>
+          <w:lang w:val="en-US" w:eastAsia="es-AR"/>
+        </w:rPr>
+        <w:t xml:space="preserve"> </w:t>
+      </w:r>
+      <w:proofErr w:type="spellStart"/>
+      <w:r>
+        <w:rPr>
+          <w:rFonts w:ascii="Consolas" w:eastAsia="Times New Roman" w:hAnsi="Consolas" w:cs="Times New Roman"/>
+          <w:color w:val="000000"/>
+          <w:sz w:val="19"/>
+          <w:szCs w:val="19"/>
+          <w:lang w:val="en-US" w:eastAsia="es-AR"/>
+        </w:rPr>
+        <w:t>pizza_size</w:t>
+      </w:r>
+      <w:proofErr w:type="spellEnd"/>
+      <w:r>
+        <w:rPr>
+          <w:rFonts w:ascii="Consolas" w:eastAsia="Times New Roman" w:hAnsi="Consolas" w:cs="Times New Roman"/>
+          <w:color w:val="808080"/>
+          <w:sz w:val="19"/>
+          <w:szCs w:val="19"/>
+          <w:lang w:val="en-US" w:eastAsia="es-AR"/>
+        </w:rPr>
+        <w:t>,</w:t>
+      </w:r>
+      <w:r>
+        <w:rPr>
+          <w:rFonts w:ascii="Consolas" w:eastAsia="Times New Roman" w:hAnsi="Consolas" w:cs="Times New Roman"/>
+          <w:color w:val="000000"/>
+          <w:sz w:val="19"/>
+          <w:szCs w:val="19"/>
+          <w:lang w:val="en-US" w:eastAsia="es-AR"/>
+        </w:rPr>
+        <w:t xml:space="preserve"> </w:t>
+      </w:r>
+      <w:r>
+        <w:rPr>
+          <w:rFonts w:ascii="Consolas" w:eastAsia="Times New Roman" w:hAnsi="Consolas" w:cs="Times New Roman"/>
+          <w:color w:val="FF00FF"/>
+          <w:sz w:val="19"/>
+          <w:szCs w:val="19"/>
+          <w:lang w:val="en-US" w:eastAsia="es-AR"/>
+        </w:rPr>
+        <w:t>CAST</w:t>
+      </w:r>
+      <w:r>
+        <w:rPr>
+          <w:rFonts w:ascii="Consolas" w:eastAsia="Times New Roman" w:hAnsi="Consolas" w:cs="Times New Roman"/>
+          <w:color w:val="808080"/>
+          <w:sz w:val="19"/>
+          <w:szCs w:val="19"/>
+          <w:lang w:val="en-US" w:eastAsia="es-AR"/>
+        </w:rPr>
+        <w:t>(</w:t>
+      </w:r>
+      <w:proofErr w:type="gramStart"/>
+      <w:r>
+        <w:rPr>
+          <w:rFonts w:ascii="Consolas" w:eastAsia="Times New Roman" w:hAnsi="Consolas" w:cs="Times New Roman"/>
+          <w:color w:val="FF00FF"/>
+          <w:sz w:val="19"/>
+          <w:szCs w:val="19"/>
+          <w:lang w:val="en-US" w:eastAsia="es-AR"/>
+        </w:rPr>
+        <w:t>SUM</w:t>
+      </w:r>
+      <w:r>
+        <w:rPr>
+          <w:rFonts w:ascii="Consolas" w:eastAsia="Times New Roman" w:hAnsi="Consolas" w:cs="Times New Roman"/>
+          <w:color w:val="808080"/>
+          <w:sz w:val="19"/>
+          <w:szCs w:val="19"/>
+          <w:lang w:val="en-US" w:eastAsia="es-AR"/>
+        </w:rPr>
+        <w:t>(</w:t>
+      </w:r>
+      <w:proofErr w:type="spellStart"/>
+      <w:proofErr w:type="gramEnd"/>
+      <w:r>
+        <w:rPr>
+          <w:rFonts w:ascii="Consolas" w:eastAsia="Times New Roman" w:hAnsi="Consolas" w:cs="Times New Roman"/>
+          <w:color w:val="000000"/>
+          <w:sz w:val="19"/>
+          <w:szCs w:val="19"/>
+          <w:lang w:val="en-US" w:eastAsia="es-AR"/>
+        </w:rPr>
+        <w:t>total_price</w:t>
+      </w:r>
+      <w:proofErr w:type="spellEnd"/>
+      <w:r>
+        <w:rPr>
+          <w:rFonts w:ascii="Consolas" w:eastAsia="Times New Roman" w:hAnsi="Consolas" w:cs="Times New Roman"/>
+          <w:color w:val="808080"/>
+          <w:sz w:val="19"/>
+          <w:szCs w:val="19"/>
+          <w:lang w:val="en-US" w:eastAsia="es-AR"/>
+        </w:rPr>
+        <w:t>)</w:t>
+      </w:r>
+      <w:r>
+        <w:rPr>
+          <w:rFonts w:ascii="Consolas" w:eastAsia="Times New Roman" w:hAnsi="Consolas" w:cs="Times New Roman"/>
+          <w:color w:val="000000"/>
+          <w:sz w:val="19"/>
+          <w:szCs w:val="19"/>
+          <w:lang w:val="en-US" w:eastAsia="es-AR"/>
+        </w:rPr>
+        <w:t xml:space="preserve"> </w:t>
+      </w:r>
+      <w:r>
+        <w:rPr>
+          <w:rFonts w:ascii="Consolas" w:eastAsia="Times New Roman" w:hAnsi="Consolas" w:cs="Times New Roman"/>
+          <w:color w:val="0000FF"/>
+          <w:sz w:val="19"/>
+          <w:szCs w:val="19"/>
+          <w:lang w:val="en-US" w:eastAsia="es-AR"/>
+        </w:rPr>
+        <w:t>AS</w:t>
+      </w:r>
+      <w:r>
+        <w:rPr>
+          <w:rFonts w:ascii="Consolas" w:eastAsia="Times New Roman" w:hAnsi="Consolas" w:cs="Times New Roman"/>
+          <w:color w:val="000000"/>
+          <w:sz w:val="19"/>
+          <w:szCs w:val="19"/>
+          <w:lang w:val="en-US" w:eastAsia="es-AR"/>
+        </w:rPr>
+        <w:t xml:space="preserve"> </w:t>
+      </w:r>
+      <w:r>
+        <w:rPr>
+          <w:rFonts w:ascii="Consolas" w:eastAsia="Times New Roman" w:hAnsi="Consolas" w:cs="Times New Roman"/>
+          <w:color w:val="0000FF"/>
+          <w:sz w:val="19"/>
+          <w:szCs w:val="19"/>
+          <w:lang w:val="en-US" w:eastAsia="es-AR"/>
+        </w:rPr>
+        <w:t>DECIMAL</w:t>
+      </w:r>
+      <w:r>
+        <w:rPr>
+          <w:rFonts w:ascii="Consolas" w:eastAsia="Times New Roman" w:hAnsi="Consolas" w:cs="Times New Roman"/>
+          <w:color w:val="808080"/>
+          <w:sz w:val="19"/>
+          <w:szCs w:val="19"/>
+          <w:lang w:val="en-US" w:eastAsia="es-AR"/>
+        </w:rPr>
+        <w:t>(</w:t>
+      </w:r>
+      <w:r>
+        <w:rPr>
+          <w:rFonts w:ascii="Consolas" w:eastAsia="Times New Roman" w:hAnsi="Consolas" w:cs="Times New Roman"/>
+          <w:color w:val="000000"/>
+          <w:sz w:val="19"/>
+          <w:szCs w:val="19"/>
+          <w:lang w:val="en-US" w:eastAsia="es-AR"/>
+        </w:rPr>
+        <w:t>10</w:t>
+      </w:r>
+      <w:r>
+        <w:rPr>
+          <w:rFonts w:ascii="Consolas" w:eastAsia="Times New Roman" w:hAnsi="Consolas" w:cs="Times New Roman"/>
+          <w:color w:val="808080"/>
+          <w:sz w:val="19"/>
+          <w:szCs w:val="19"/>
+          <w:lang w:val="en-US" w:eastAsia="es-AR"/>
+        </w:rPr>
+        <w:t>,</w:t>
+      </w:r>
+      <w:r>
+        <w:rPr>
+          <w:rFonts w:ascii="Consolas" w:eastAsia="Times New Roman" w:hAnsi="Consolas" w:cs="Times New Roman"/>
+          <w:color w:val="000000"/>
+          <w:sz w:val="19"/>
+          <w:szCs w:val="19"/>
+          <w:lang w:val="en-US" w:eastAsia="es-AR"/>
+        </w:rPr>
+        <w:t>2</w:t>
+      </w:r>
+      <w:r>
+        <w:rPr>
+          <w:rFonts w:ascii="Consolas" w:eastAsia="Times New Roman" w:hAnsi="Consolas" w:cs="Times New Roman"/>
+          <w:color w:val="808080"/>
+          <w:sz w:val="19"/>
+          <w:szCs w:val="19"/>
+          <w:lang w:val="en-US" w:eastAsia="es-AR"/>
+        </w:rPr>
+        <w:t>))</w:t>
+      </w:r>
+      <w:r>
+        <w:rPr>
+          <w:rFonts w:ascii="Consolas" w:eastAsia="Times New Roman" w:hAnsi="Consolas" w:cs="Times New Roman"/>
+          <w:color w:val="000000"/>
+          <w:sz w:val="19"/>
+          <w:szCs w:val="19"/>
+          <w:lang w:val="en-US" w:eastAsia="es-AR"/>
+        </w:rPr>
+        <w:t xml:space="preserve"> </w:t>
+      </w:r>
+      <w:r>
+        <w:rPr>
+          <w:rFonts w:ascii="Consolas" w:eastAsia="Times New Roman" w:hAnsi="Consolas" w:cs="Times New Roman"/>
+          <w:color w:val="0000FF"/>
+          <w:sz w:val="19"/>
+          <w:szCs w:val="19"/>
+          <w:lang w:val="en-US" w:eastAsia="es-AR"/>
+        </w:rPr>
+        <w:t>as</w:t>
+      </w:r>
+      <w:r>
+        <w:rPr>
+          <w:rFonts w:ascii="Consolas" w:eastAsia="Times New Roman" w:hAnsi="Consolas" w:cs="Times New Roman"/>
+          <w:color w:val="000000"/>
+          <w:sz w:val="19"/>
+          <w:szCs w:val="19"/>
+          <w:lang w:val="en-US" w:eastAsia="es-AR"/>
+        </w:rPr>
+        <w:t xml:space="preserve"> </w:t>
+      </w:r>
+      <w:proofErr w:type="spellStart"/>
+      <w:r>
+        <w:rPr>
+          <w:rFonts w:ascii="Consolas" w:eastAsia="Times New Roman" w:hAnsi="Consolas" w:cs="Times New Roman"/>
+          <w:color w:val="000000"/>
+          <w:sz w:val="19"/>
+          <w:szCs w:val="19"/>
+          <w:lang w:val="en-US" w:eastAsia="es-AR"/>
+        </w:rPr>
+        <w:t>total_revenue</w:t>
+      </w:r>
+      <w:proofErr w:type="spellEnd"/>
+      <w:r>
+        <w:rPr>
+          <w:rFonts w:ascii="Consolas" w:eastAsia="Times New Roman" w:hAnsi="Consolas" w:cs="Times New Roman"/>
+          <w:color w:val="808080"/>
+          <w:sz w:val="19"/>
+          <w:szCs w:val="19"/>
+          <w:lang w:val="en-US" w:eastAsia="es-AR"/>
+        </w:rPr>
+        <w:t>,</w:t>
+      </w:r>
+    </w:p>
+    <w:p>
+      <w:pPr>
+        <w:spacing w:before="0" w:after="0" w:line="240" w:lineRule="auto"/>
+        <w:ind w:left="708"/>
+        <w:rPr>
+          <w:rFonts w:ascii="Consolas" w:eastAsia="Times New Roman" w:hAnsi="Consolas" w:cs="Times New Roman"/>
+          <w:color w:val="0000FF"/>
+          <w:sz w:val="19"/>
+          <w:szCs w:val="19"/>
+          <w:lang w:val="en-US" w:eastAsia="es-AR"/>
+        </w:rPr>
+      </w:pPr>
+      <w:r>
+        <w:rPr>
+          <w:rFonts w:ascii="Consolas" w:eastAsia="Times New Roman" w:hAnsi="Consolas" w:cs="Times New Roman"/>
+          <w:color w:val="FF00FF"/>
+          <w:sz w:val="19"/>
+          <w:szCs w:val="19"/>
+          <w:lang w:val="en-US" w:eastAsia="es-AR"/>
+        </w:rPr>
+        <w:t>CAST</w:t>
+      </w:r>
+      <w:r>
+        <w:rPr>
+          <w:rFonts w:ascii="Consolas" w:eastAsia="Times New Roman" w:hAnsi="Consolas" w:cs="Times New Roman"/>
+          <w:color w:val="808080"/>
+          <w:sz w:val="19"/>
+          <w:szCs w:val="19"/>
+          <w:lang w:val="en-US" w:eastAsia="es-AR"/>
+        </w:rPr>
+        <w:t>(</w:t>
+      </w:r>
+      <w:proofErr w:type="gramStart"/>
+      <w:r>
+        <w:rPr>
+          <w:rFonts w:ascii="Consolas" w:eastAsia="Times New Roman" w:hAnsi="Consolas" w:cs="Times New Roman"/>
+          <w:color w:val="FF00FF"/>
+          <w:sz w:val="19"/>
+          <w:szCs w:val="19"/>
+          <w:lang w:val="en-US" w:eastAsia="es-AR"/>
+        </w:rPr>
+        <w:t>SUM</w:t>
+      </w:r>
+      <w:r>
+        <w:rPr>
+          <w:rFonts w:ascii="Consolas" w:eastAsia="Times New Roman" w:hAnsi="Consolas" w:cs="Times New Roman"/>
+          <w:color w:val="808080"/>
+          <w:sz w:val="19"/>
+          <w:szCs w:val="19"/>
+          <w:lang w:val="en-US" w:eastAsia="es-AR"/>
+        </w:rPr>
+        <w:t>(</w:t>
+      </w:r>
+      <w:proofErr w:type="spellStart"/>
+      <w:proofErr w:type="gramEnd"/>
+      <w:r>
+        <w:rPr>
+          <w:rFonts w:ascii="Consolas" w:eastAsia="Times New Roman" w:hAnsi="Consolas" w:cs="Times New Roman"/>
+          <w:color w:val="000000"/>
+          <w:sz w:val="19"/>
+          <w:szCs w:val="19"/>
+          <w:lang w:val="en-US" w:eastAsia="es-AR"/>
+        </w:rPr>
+        <w:t>total_price</w:t>
+      </w:r>
+      <w:proofErr w:type="spellEnd"/>
+      <w:r>
+        <w:rPr>
+          <w:rFonts w:ascii="Consolas" w:eastAsia="Times New Roman" w:hAnsi="Consolas" w:cs="Times New Roman"/>
+          <w:color w:val="808080"/>
+          <w:sz w:val="19"/>
+          <w:szCs w:val="19"/>
+          <w:lang w:val="en-US" w:eastAsia="es-AR"/>
+        </w:rPr>
+        <w:t>)</w:t>
+      </w:r>
+      <w:r>
+        <w:rPr>
+          <w:rFonts w:ascii="Consolas" w:eastAsia="Times New Roman" w:hAnsi="Consolas" w:cs="Times New Roman"/>
+          <w:color w:val="000000"/>
+          <w:sz w:val="19"/>
+          <w:szCs w:val="19"/>
+          <w:lang w:val="en-US" w:eastAsia="es-AR"/>
+        </w:rPr>
+        <w:t xml:space="preserve"> </w:t>
+      </w:r>
+      <w:r>
+        <w:rPr>
+          <w:rFonts w:ascii="Consolas" w:eastAsia="Times New Roman" w:hAnsi="Consolas" w:cs="Times New Roman"/>
+          <w:color w:val="808080"/>
+          <w:sz w:val="19"/>
+          <w:szCs w:val="19"/>
+          <w:lang w:val="en-US" w:eastAsia="es-AR"/>
+        </w:rPr>
+        <w:t>*</w:t>
+      </w:r>
+      <w:r>
+        <w:rPr>
+          <w:rFonts w:ascii="Consolas" w:eastAsia="Times New Roman" w:hAnsi="Consolas" w:cs="Times New Roman"/>
+          <w:color w:val="000000"/>
+          <w:sz w:val="19"/>
+          <w:szCs w:val="19"/>
+          <w:lang w:val="en-US" w:eastAsia="es-AR"/>
+        </w:rPr>
+        <w:t xml:space="preserve"> 100 </w:t>
+      </w:r>
+      <w:r>
+        <w:rPr>
+          <w:rFonts w:ascii="Consolas" w:eastAsia="Times New Roman" w:hAnsi="Consolas" w:cs="Times New Roman"/>
+          <w:color w:val="808080"/>
+          <w:sz w:val="19"/>
+          <w:szCs w:val="19"/>
+          <w:lang w:val="en-US" w:eastAsia="es-AR"/>
+        </w:rPr>
+        <w:t>/</w:t>
+      </w:r>
+    </w:p>
+    <w:p>
+      <w:pPr>
+        <w:spacing w:before="0" w:after="0" w:line="240" w:lineRule="auto"/>
+        <w:ind w:left="708"/>
+        <w:rPr>
+          <w:rFonts w:ascii="Times New Roman" w:eastAsia="Times New Roman" w:hAnsi="Times New Roman" w:cs="Times New Roman"/>
+          <w:sz w:val="19"/>
+          <w:szCs w:val="19"/>
+          <w:lang w:val="en-US" w:eastAsia="es-AR"/>
+        </w:rPr>
+      </w:pPr>
+      <w:r>
+        <w:rPr>
+          <w:rFonts w:ascii="Consolas" w:eastAsia="Times New Roman" w:hAnsi="Consolas" w:cs="Times New Roman"/>
+          <w:color w:val="808080"/>
+          <w:sz w:val="19"/>
+          <w:szCs w:val="19"/>
+          <w:lang w:val="en-US" w:eastAsia="es-AR"/>
+        </w:rPr>
+        <w:t>(</w:t>
+      </w:r>
+      <w:r>
+        <w:rPr>
+          <w:rFonts w:ascii="Consolas" w:eastAsia="Times New Roman" w:hAnsi="Consolas" w:cs="Times New Roman"/>
+          <w:color w:val="0000FF"/>
+          <w:sz w:val="19"/>
+          <w:szCs w:val="19"/>
+          <w:lang w:val="en-US" w:eastAsia="es-AR"/>
+        </w:rPr>
+        <w:t>SELECT</w:t>
+      </w:r>
+      <w:r>
+        <w:rPr>
+          <w:rFonts w:ascii="Consolas" w:eastAsia="Times New Roman" w:hAnsi="Consolas" w:cs="Times New Roman"/>
+          <w:color w:val="000000"/>
+          <w:sz w:val="19"/>
+          <w:szCs w:val="19"/>
+          <w:lang w:val="en-US" w:eastAsia="es-AR"/>
+        </w:rPr>
+        <w:t xml:space="preserve"> </w:t>
+      </w:r>
+      <w:proofErr w:type="gramStart"/>
+      <w:r>
+        <w:rPr>
+          <w:rFonts w:ascii="Consolas" w:eastAsia="Times New Roman" w:hAnsi="Consolas" w:cs="Times New Roman"/>
+          <w:color w:val="FF00FF"/>
+          <w:sz w:val="19"/>
+          <w:szCs w:val="19"/>
+          <w:lang w:val="en-US" w:eastAsia="es-AR"/>
+        </w:rPr>
+        <w:t>SUM</w:t>
+      </w:r>
+      <w:r>
+        <w:rPr>
+          <w:rFonts w:ascii="Consolas" w:eastAsia="Times New Roman" w:hAnsi="Consolas" w:cs="Times New Roman"/>
+          <w:color w:val="808080"/>
+          <w:sz w:val="19"/>
+          <w:szCs w:val="19"/>
+          <w:lang w:val="en-US" w:eastAsia="es-AR"/>
+        </w:rPr>
+        <w:t>(</w:t>
+      </w:r>
+      <w:proofErr w:type="spellStart"/>
+      <w:proofErr w:type="gramEnd"/>
+      <w:r>
+        <w:rPr>
+          <w:rFonts w:ascii="Consolas" w:eastAsia="Times New Roman" w:hAnsi="Consolas" w:cs="Times New Roman"/>
+          <w:color w:val="000000"/>
+          <w:sz w:val="19"/>
+          <w:szCs w:val="19"/>
+          <w:lang w:val="en-US" w:eastAsia="es-AR"/>
+        </w:rPr>
+        <w:t>total_price</w:t>
+      </w:r>
+      <w:proofErr w:type="spellEnd"/>
+      <w:r>
+        <w:rPr>
+          <w:rFonts w:ascii="Consolas" w:eastAsia="Times New Roman" w:hAnsi="Consolas" w:cs="Times New Roman"/>
+          <w:color w:val="808080"/>
+          <w:sz w:val="19"/>
+          <w:szCs w:val="19"/>
+          <w:lang w:val="en-US" w:eastAsia="es-AR"/>
+        </w:rPr>
+        <w:t>)</w:t>
+      </w:r>
+      <w:r>
+        <w:rPr>
+          <w:rFonts w:ascii="Consolas" w:eastAsia="Times New Roman" w:hAnsi="Consolas" w:cs="Times New Roman"/>
+          <w:color w:val="000000"/>
+          <w:sz w:val="19"/>
+          <w:szCs w:val="19"/>
+          <w:lang w:val="en-US" w:eastAsia="es-AR"/>
+        </w:rPr>
+        <w:t xml:space="preserve"> </w:t>
+      </w:r>
+      <w:r>
+        <w:rPr>
+          <w:rFonts w:ascii="Consolas" w:eastAsia="Times New Roman" w:hAnsi="Consolas" w:cs="Times New Roman"/>
+          <w:color w:val="0000FF"/>
+          <w:sz w:val="19"/>
+          <w:szCs w:val="19"/>
+          <w:lang w:val="en-US" w:eastAsia="es-AR"/>
+        </w:rPr>
+        <w:t>from</w:t>
+      </w:r>
+      <w:r>
+        <w:rPr>
+          <w:rFonts w:ascii="Consolas" w:eastAsia="Times New Roman" w:hAnsi="Consolas" w:cs="Times New Roman"/>
+          <w:color w:val="000000"/>
+          <w:sz w:val="19"/>
+          <w:szCs w:val="19"/>
+          <w:lang w:val="en-US" w:eastAsia="es-AR"/>
+        </w:rPr>
+        <w:t xml:space="preserve"> </w:t>
+      </w:r>
+      <w:proofErr w:type="spellStart"/>
+      <w:r>
+        <w:rPr>
+          <w:rFonts w:ascii="Consolas" w:eastAsia="Times New Roman" w:hAnsi="Consolas" w:cs="Times New Roman"/>
+          <w:color w:val="000000"/>
+          <w:sz w:val="19"/>
+          <w:szCs w:val="19"/>
+          <w:lang w:val="en-US" w:eastAsia="es-AR"/>
+        </w:rPr>
+        <w:t>pizza_sales</w:t>
+      </w:r>
+      <w:proofErr w:type="spellEnd"/>
+      <w:r>
+        <w:rPr>
+          <w:rFonts w:ascii="Consolas" w:eastAsia="Times New Roman" w:hAnsi="Consolas" w:cs="Times New Roman"/>
+          <w:color w:val="808080"/>
+          <w:sz w:val="19"/>
+          <w:szCs w:val="19"/>
+          <w:lang w:val="en-US" w:eastAsia="es-AR"/>
+        </w:rPr>
+        <w:t>)</w:t>
+      </w:r>
+      <w:r>
+        <w:rPr>
+          <w:rFonts w:ascii="Consolas" w:eastAsia="Times New Roman" w:hAnsi="Consolas" w:cs="Times New Roman"/>
+          <w:color w:val="000000"/>
+          <w:sz w:val="19"/>
+          <w:szCs w:val="19"/>
+          <w:lang w:val="en-US" w:eastAsia="es-AR"/>
+        </w:rPr>
+        <w:t xml:space="preserve"> </w:t>
+      </w:r>
+      <w:r>
+        <w:rPr>
+          <w:rFonts w:ascii="Consolas" w:eastAsia="Times New Roman" w:hAnsi="Consolas" w:cs="Times New Roman"/>
+          <w:color w:val="0000FF"/>
+          <w:sz w:val="19"/>
+          <w:szCs w:val="19"/>
+          <w:lang w:val="en-US" w:eastAsia="es-AR"/>
+        </w:rPr>
+        <w:t>AS</w:t>
+      </w:r>
+      <w:r>
+        <w:rPr>
+          <w:rFonts w:ascii="Consolas" w:eastAsia="Times New Roman" w:hAnsi="Consolas" w:cs="Times New Roman"/>
+          <w:color w:val="000000"/>
+          <w:sz w:val="19"/>
+          <w:szCs w:val="19"/>
+          <w:lang w:val="en-US" w:eastAsia="es-AR"/>
+        </w:rPr>
+        <w:t xml:space="preserve"> </w:t>
+      </w:r>
+      <w:r>
+        <w:rPr>
+          <w:rFonts w:ascii="Consolas" w:eastAsia="Times New Roman" w:hAnsi="Consolas" w:cs="Times New Roman"/>
+          <w:color w:val="0000FF"/>
+          <w:sz w:val="19"/>
+          <w:szCs w:val="19"/>
+          <w:lang w:val="en-US" w:eastAsia="es-AR"/>
+        </w:rPr>
+        <w:t>DECIMAL</w:t>
+      </w:r>
+      <w:r>
+        <w:rPr>
+          <w:rFonts w:ascii="Consolas" w:eastAsia="Times New Roman" w:hAnsi="Consolas" w:cs="Times New Roman"/>
+          <w:color w:val="808080"/>
+          <w:sz w:val="19"/>
+          <w:szCs w:val="19"/>
+          <w:lang w:val="en-US" w:eastAsia="es-AR"/>
+        </w:rPr>
+        <w:t>(</w:t>
+      </w:r>
+      <w:r>
+        <w:rPr>
+          <w:rFonts w:ascii="Consolas" w:eastAsia="Times New Roman" w:hAnsi="Consolas" w:cs="Times New Roman"/>
+          <w:color w:val="000000"/>
+          <w:sz w:val="19"/>
+          <w:szCs w:val="19"/>
+          <w:lang w:val="en-US" w:eastAsia="es-AR"/>
+        </w:rPr>
+        <w:t>10</w:t>
+      </w:r>
+      <w:r>
+        <w:rPr>
+          <w:rFonts w:ascii="Consolas" w:eastAsia="Times New Roman" w:hAnsi="Consolas" w:cs="Times New Roman"/>
+          <w:color w:val="808080"/>
+          <w:sz w:val="19"/>
+          <w:szCs w:val="19"/>
+          <w:lang w:val="en-US" w:eastAsia="es-AR"/>
+        </w:rPr>
+        <w:t>,</w:t>
+      </w:r>
+      <w:r>
+        <w:rPr>
+          <w:rFonts w:ascii="Consolas" w:eastAsia="Times New Roman" w:hAnsi="Consolas" w:cs="Times New Roman"/>
+          <w:color w:val="000000"/>
+          <w:sz w:val="19"/>
+          <w:szCs w:val="19"/>
+          <w:lang w:val="en-US" w:eastAsia="es-AR"/>
+        </w:rPr>
+        <w:t>2</w:t>
+      </w:r>
+      <w:r>
+        <w:rPr>
+          <w:rFonts w:ascii="Consolas" w:eastAsia="Times New Roman" w:hAnsi="Consolas" w:cs="Times New Roman"/>
+          <w:color w:val="808080"/>
+          <w:sz w:val="19"/>
+          <w:szCs w:val="19"/>
+          <w:lang w:val="en-US" w:eastAsia="es-AR"/>
+        </w:rPr>
+        <w:t>))</w:t>
+      </w:r>
+      <w:r>
+        <w:rPr>
+          <w:rFonts w:ascii="Consolas" w:eastAsia="Times New Roman" w:hAnsi="Consolas" w:cs="Times New Roman"/>
+          <w:color w:val="000000"/>
+          <w:sz w:val="19"/>
+          <w:szCs w:val="19"/>
+          <w:lang w:val="en-US" w:eastAsia="es-AR"/>
+        </w:rPr>
+        <w:t xml:space="preserve"> </w:t>
+      </w:r>
+      <w:r>
+        <w:rPr>
+          <w:rFonts w:ascii="Consolas" w:eastAsia="Times New Roman" w:hAnsi="Consolas" w:cs="Times New Roman"/>
+          <w:color w:val="0000FF"/>
+          <w:sz w:val="19"/>
+          <w:szCs w:val="19"/>
+          <w:lang w:val="en-US" w:eastAsia="es-AR"/>
+        </w:rPr>
+        <w:t>AS</w:t>
+      </w:r>
+      <w:r>
+        <w:rPr>
+          <w:rFonts w:ascii="Consolas" w:eastAsia="Times New Roman" w:hAnsi="Consolas" w:cs="Times New Roman"/>
+          <w:color w:val="000000"/>
+          <w:sz w:val="19"/>
+          <w:szCs w:val="19"/>
+          <w:lang w:val="en-US" w:eastAsia="es-AR"/>
+        </w:rPr>
+        <w:t xml:space="preserve"> PCT</w:t>
+      </w:r>
+    </w:p>
+    <w:p>
+      <w:pPr>
+        <w:spacing w:before="0" w:after="0" w:line="240" w:lineRule="auto"/>
+        <w:ind w:left="708"/>
+        <w:rPr>
+          <w:rFonts w:ascii="Times New Roman" w:eastAsia="Times New Roman" w:hAnsi="Times New Roman" w:cs="Times New Roman"/>
+          <w:sz w:val="19"/>
+          <w:szCs w:val="19"/>
+          <w:lang w:val="en-US" w:eastAsia="es-AR"/>
+        </w:rPr>
+      </w:pPr>
+      <w:r>
+        <w:rPr>
+          <w:rFonts w:ascii="Consolas" w:eastAsia="Times New Roman" w:hAnsi="Consolas" w:cs="Times New Roman"/>
+          <w:color w:val="0000FF"/>
+          <w:sz w:val="19"/>
+          <w:szCs w:val="19"/>
+          <w:lang w:val="en-US" w:eastAsia="es-AR"/>
+        </w:rPr>
+        <w:t>FROM</w:t>
+      </w:r>
+      <w:r>
+        <w:rPr>
+          <w:rFonts w:ascii="Consolas" w:eastAsia="Times New Roman" w:hAnsi="Consolas" w:cs="Times New Roman"/>
+          <w:color w:val="000000"/>
+          <w:sz w:val="19"/>
+          <w:szCs w:val="19"/>
+          <w:lang w:val="en-US" w:eastAsia="es-AR"/>
+        </w:rPr>
+        <w:t xml:space="preserve"> </w:t>
+      </w:r>
+      <w:proofErr w:type="spellStart"/>
+      <w:r>
+        <w:rPr>
+          <w:rFonts w:ascii="Consolas" w:eastAsia="Times New Roman" w:hAnsi="Consolas" w:cs="Times New Roman"/>
+          <w:color w:val="000000"/>
+          <w:sz w:val="19"/>
+          <w:szCs w:val="19"/>
+          <w:lang w:val="en-US" w:eastAsia="es-AR"/>
+        </w:rPr>
+        <w:t>pizza_sales</w:t>
+      </w:r>
+      <w:proofErr w:type="spellEnd"/>
+    </w:p>
+    <w:p>
+      <w:pPr>
+        <w:spacing w:before="0" w:after="0" w:line="240" w:lineRule="auto"/>
+        <w:ind w:left="708"/>
+        <w:rPr>
+          <w:rFonts w:ascii="Times New Roman" w:eastAsia="Times New Roman" w:hAnsi="Times New Roman" w:cs="Times New Roman"/>
+          <w:sz w:val="19"/>
+          <w:szCs w:val="19"/>
+          <w:lang w:val="en-US" w:eastAsia="es-AR"/>
+        </w:rPr>
+      </w:pPr>
+      <w:r>
+        <w:rPr>
+          <w:rFonts w:ascii="Consolas" w:eastAsia="Times New Roman" w:hAnsi="Consolas" w:cs="Times New Roman"/>
+          <w:color w:val="0000FF"/>
+          <w:sz w:val="19"/>
+          <w:szCs w:val="19"/>
+          <w:lang w:val="en-US" w:eastAsia="es-AR"/>
+        </w:rPr>
+        <w:t>GROUP</w:t>
+      </w:r>
+      <w:r>
+        <w:rPr>
+          <w:rFonts w:ascii="Consolas" w:eastAsia="Times New Roman" w:hAnsi="Consolas" w:cs="Times New Roman"/>
+          <w:color w:val="000000"/>
+          <w:sz w:val="19"/>
+          <w:szCs w:val="19"/>
+          <w:lang w:val="en-US" w:eastAsia="es-AR"/>
+        </w:rPr>
+        <w:t xml:space="preserve"> </w:t>
+      </w:r>
+      <w:r>
+        <w:rPr>
+          <w:rFonts w:ascii="Consolas" w:eastAsia="Times New Roman" w:hAnsi="Consolas" w:cs="Times New Roman"/>
+          <w:color w:val="0000FF"/>
+          <w:sz w:val="19"/>
+          <w:szCs w:val="19"/>
+          <w:lang w:val="en-US" w:eastAsia="es-AR"/>
+        </w:rPr>
+        <w:t>BY</w:t>
+      </w:r>
+      <w:r>
+        <w:rPr>
+          <w:rFonts w:ascii="Consolas" w:eastAsia="Times New Roman" w:hAnsi="Consolas" w:cs="Times New Roman"/>
+          <w:color w:val="000000"/>
+          <w:sz w:val="19"/>
+          <w:szCs w:val="19"/>
+          <w:lang w:val="en-US" w:eastAsia="es-AR"/>
+        </w:rPr>
+        <w:t xml:space="preserve"> </w:t>
+      </w:r>
+      <w:proofErr w:type="spellStart"/>
+      <w:r>
+        <w:rPr>
+          <w:rFonts w:ascii="Consolas" w:eastAsia="Times New Roman" w:hAnsi="Consolas" w:cs="Times New Roman"/>
+          <w:color w:val="000000"/>
+          <w:sz w:val="19"/>
+          <w:szCs w:val="19"/>
+          <w:lang w:val="en-US" w:eastAsia="es-AR"/>
+        </w:rPr>
+        <w:t>pizza_size</w:t>
+      </w:r>
+      <w:proofErr w:type="spellEnd"/>
+    </w:p>
+    <w:p>
+      <w:pPr>
+        <w:ind w:left="708"/>
+        <w:rPr>
+          <w:rFonts w:ascii="Consolas" w:hAnsi="Consolas" w:cs="Consolas"/>
+          <w:color w:val="0000FF"/>
+          <w:sz w:val="19"/>
+          <w:szCs w:val="19"/>
+        </w:rPr>
+      </w:pPr>
+      <w:r>
+        <w:rPr>
+          <w:rFonts w:ascii="Consolas" w:eastAsia="Times New Roman" w:hAnsi="Consolas" w:cs="Times New Roman"/>
+          <w:color w:val="0000FF"/>
+          <w:sz w:val="19"/>
+          <w:szCs w:val="19"/>
+          <w:lang w:eastAsia="es-AR"/>
+        </w:rPr>
+        <w:t>ORDER</w:t>
+      </w:r>
+      <w:r>
+        <w:rPr>
+          <w:rFonts w:ascii="Consolas" w:eastAsia="Times New Roman" w:hAnsi="Consolas" w:cs="Times New Roman"/>
+          <w:color w:val="000000"/>
+          <w:sz w:val="19"/>
+          <w:szCs w:val="19"/>
+          <w:lang w:eastAsia="es-AR"/>
+        </w:rPr>
+        <w:t xml:space="preserve"> </w:t>
+      </w:r>
+      <w:r>
+        <w:rPr>
+          <w:rFonts w:ascii="Consolas" w:eastAsia="Times New Roman" w:hAnsi="Consolas" w:cs="Times New Roman"/>
+          <w:color w:val="0000FF"/>
+          <w:sz w:val="19"/>
+          <w:szCs w:val="19"/>
+          <w:lang w:eastAsia="es-AR"/>
+        </w:rPr>
+        <w:t>BY</w:t>
+      </w:r>
+      <w:r>
+        <w:rPr>
+          <w:rFonts w:ascii="Consolas" w:eastAsia="Times New Roman" w:hAnsi="Consolas" w:cs="Times New Roman"/>
+          <w:color w:val="000000"/>
+          <w:sz w:val="19"/>
+          <w:szCs w:val="19"/>
+          <w:lang w:eastAsia="es-AR"/>
+        </w:rPr>
+        <w:t xml:space="preserve"> </w:t>
+      </w:r>
+      <w:proofErr w:type="spellStart"/>
+      <w:r>
+        <w:rPr>
+          <w:rFonts w:ascii="Consolas" w:eastAsia="Times New Roman" w:hAnsi="Consolas" w:cs="Times New Roman"/>
+          <w:color w:val="000000"/>
+          <w:sz w:val="19"/>
+          <w:szCs w:val="19"/>
+          <w:lang w:eastAsia="es-AR"/>
+        </w:rPr>
+        <w:t>pizza_size</w:t>
+      </w:r>
+      <w:proofErr w:type="spellEnd"/>
+      <w:r>
+        <w:rPr>
+          <w:rFonts w:ascii="Consolas" w:hAnsi="Consolas" w:cs="Consolas"/>
+          <w:color w:val="0000FF"/>
+          <w:sz w:val="19"/>
+          <w:szCs w:val="19"/>
+        </w:rPr>
+        <w:tab/>
+      </w:r>
+    </w:p>
+    <w:p>
+      <w:pPr>
+        <w:ind w:left="708"/>
+        <w:rPr>
+          <w:rFonts w:ascii="Consolas" w:hAnsi="Consolas" w:cs="Consolas"/>
+          <w:color w:val="0000FF"/>
+          <w:sz w:val="19"/>
+          <w:szCs w:val="19"/>
+        </w:rPr>
+      </w:pPr>
+      <w:r>
+        <w:rPr>
+          <w:rFonts w:ascii="Consolas" w:hAnsi="Consolas" w:cs="Consolas"/>
+          <w:color w:val="0000FF"/>
+          <w:sz w:val="19"/>
+          <w:szCs w:val="19"/>
+        </w:rPr>
+        <w:drawing>
+          <wp:inline distT="0" distB="0" distL="0" distR="0" wp14:anchorId="6EB7D768" wp14:editId="2712FC3A">
+            <wp:extent cx="1705385" cy="999114"/>
+            <wp:effectExtent l="0" t="0" r="0" b="0"/>
+            <wp:docPr id="9" name="Picture 9"/>
+            <wp:cNvGraphicFramePr>
+              <a:graphicFrameLocks xmlns:a="http://schemas.openxmlformats.org/drawingml/2006/main" noChangeAspect="1"/>
+            </wp:cNvGraphicFramePr>
+            <a:graphic xmlns:a="http://schemas.openxmlformats.org/drawingml/2006/main">
+              <a:graphicData uri="http://schemas.openxmlformats.org/drawingml/2006/picture">
+                <pic:pic xmlns:pic="http://schemas.openxmlformats.org/drawingml/2006/picture">
+                  <pic:nvPicPr>
+                    <pic:cNvPr id="1" name=""/>
+                    <pic:cNvPicPr/>
+                  </pic:nvPicPr>
+                  <pic:blipFill>
+                    <a:blip r:embed="rId13"/>
+                    <a:stretch>
+                      <a:fillRect/>
+                    </a:stretch>
+                  </pic:blipFill>
+                  <pic:spPr>
+                    <a:xfrm>
+                      <a:off x="0" y="0"/>
+                      <a:ext cx="1712682" cy="1003389"/>
+                    </a:xfrm>
+                    <a:prstGeom prst="rect">
+                      <a:avLst/>
+                    </a:prstGeom>
+                  </pic:spPr>
+                </pic:pic>
+              </a:graphicData>
+            </a:graphic>
+          </wp:inline>
+        </w:drawing>
+      </w:r>
+    </w:p>
+    <w:p>
+      <w:pPr>
+        <w:rPr>
+          <w:b/>
+          <w:bCs/>
+          <w:sz w:val="32"/>
+          <w:szCs w:val="32"/>
+          <w:lang w:val="en-US"/>
+        </w:rPr>
+      </w:pPr>
+    </w:p>
+    <w:p>
+      <w:pPr>
+        <w:rPr>
+          <w:b/>
+          <w:bCs/>
+          <w:sz w:val="32"/>
+          <w:szCs w:val="32"/>
+          <w:lang w:val="en-US"/>
+        </w:rPr>
+      </w:pPr>
+      <w:r>
+        <w:rPr>
+          <w:b/>
+          <w:bCs/>
+          <w:sz w:val="32"/>
+          <w:szCs w:val="32"/>
+          <w:lang w:val="en-US"/>
+        </w:rPr>
+        <w:t>Top 5 Best Sellers by Total Pizzas Sold</w:t>
+      </w:r>
+    </w:p>
+    <w:p>
+      <w:pPr>
+        <w:autoSpaceDE w:val="0"/>
+        <w:autoSpaceDN w:val="0"/>
+        <w:adjustRightInd w:val="0"/>
+        <w:spacing w:after="0" w:line="240" w:lineRule="auto"/>
+        <w:ind w:left="708"/>
+        <w:rPr>
+          <w:rFonts w:ascii="Consolas" w:hAnsi="Consolas" w:cs="Consolas"/>
+          <w:color w:val="000000"/>
+          <w:sz w:val="19"/>
+          <w:szCs w:val="19"/>
+          <w:lang w:val="en-US"/>
+        </w:rPr>
+      </w:pPr>
+      <w:r>
+        <w:rPr>
+          <w:rFonts w:ascii="Consolas" w:hAnsi="Consolas" w:cs="Consolas"/>
+          <w:color w:val="0000FF"/>
+          <w:sz w:val="19"/>
+          <w:szCs w:val="19"/>
+          <w:lang w:val="en-US"/>
+        </w:rPr>
+        <w:t>SELECT</w:t>
+      </w:r>
+      <w:r>
+        <w:rPr>
+          <w:rFonts w:ascii="Consolas" w:hAnsi="Consolas" w:cs="Consolas"/>
+          <w:color w:val="000000"/>
+          <w:sz w:val="19"/>
+          <w:szCs w:val="19"/>
+          <w:lang w:val="en-US"/>
+        </w:rPr>
+        <w:t xml:space="preserve"> </w:t>
+      </w:r>
+      <w:r>
+        <w:rPr>
+          <w:rFonts w:ascii="Consolas" w:hAnsi="Consolas" w:cs="Consolas"/>
+          <w:color w:val="0000FF"/>
+          <w:sz w:val="19"/>
+          <w:szCs w:val="19"/>
+          <w:lang w:val="en-US"/>
+        </w:rPr>
+        <w:t>TOP</w:t>
+      </w:r>
+      <w:r>
+        <w:rPr>
+          <w:rFonts w:ascii="Consolas" w:hAnsi="Consolas" w:cs="Consolas"/>
+          <w:color w:val="000000"/>
+          <w:sz w:val="19"/>
+          <w:szCs w:val="19"/>
+          <w:lang w:val="en-US"/>
+        </w:rPr>
+        <w:t xml:space="preserve"> 5 </w:t>
+      </w:r>
+      <w:proofErr w:type="spellStart"/>
+      <w:r>
+        <w:rPr>
+          <w:rFonts w:ascii="Consolas" w:hAnsi="Consolas" w:cs="Consolas"/>
+          <w:color w:val="000000"/>
+          <w:sz w:val="19"/>
+          <w:szCs w:val="19"/>
+          <w:lang w:val="en-US"/>
+        </w:rPr>
+        <w:t>pizza_name</w:t>
+      </w:r>
+      <w:proofErr w:type="spellEnd"/>
+      <w:r>
+        <w:rPr>
+          <w:rFonts w:ascii="Consolas" w:hAnsi="Consolas" w:cs="Consolas"/>
+          <w:color w:val="808080"/>
+          <w:sz w:val="19"/>
+          <w:szCs w:val="19"/>
+          <w:lang w:val="en-US"/>
+        </w:rPr>
+        <w:t>,</w:t>
+      </w:r>
+      <w:r>
+        <w:rPr>
+          <w:rFonts w:ascii="Consolas" w:hAnsi="Consolas" w:cs="Consolas"/>
+          <w:color w:val="000000"/>
+          <w:sz w:val="19"/>
+          <w:szCs w:val="19"/>
+          <w:lang w:val="en-US"/>
+        </w:rPr>
+        <w:t xml:space="preserve"> </w:t>
+      </w:r>
+      <w:r>
+        <w:rPr>
+          <w:rFonts w:ascii="Consolas" w:hAnsi="Consolas" w:cs="Consolas"/>
+          <w:color w:val="FF00FF"/>
+          <w:sz w:val="19"/>
+          <w:szCs w:val="19"/>
+          <w:lang w:val="en-US"/>
+        </w:rPr>
+        <w:t>sum</w:t>
+      </w:r>
+      <w:r>
+        <w:rPr>
+          <w:rFonts w:ascii="Consolas" w:hAnsi="Consolas" w:cs="Consolas"/>
+          <w:color w:val="808080"/>
+          <w:sz w:val="19"/>
+          <w:szCs w:val="19"/>
+          <w:lang w:val="en-US"/>
+        </w:rPr>
+        <w:t>(</w:t>
+      </w:r>
+      <w:r>
+        <w:rPr>
+          <w:rFonts w:ascii="Consolas" w:hAnsi="Consolas" w:cs="Consolas"/>
+          <w:color w:val="000000"/>
+          <w:sz w:val="19"/>
+          <w:szCs w:val="19"/>
+          <w:lang w:val="en-US"/>
+        </w:rPr>
+        <w:t>quantity</w:t>
+      </w:r>
+      <w:r>
+        <w:rPr>
+          <w:rFonts w:ascii="Consolas" w:hAnsi="Consolas" w:cs="Consolas"/>
+          <w:color w:val="808080"/>
+          <w:sz w:val="19"/>
+          <w:szCs w:val="19"/>
+          <w:lang w:val="en-US"/>
+        </w:rPr>
+        <w:t>)</w:t>
+      </w:r>
+      <w:r>
+        <w:rPr>
+          <w:rFonts w:ascii="Consolas" w:hAnsi="Consolas" w:cs="Consolas"/>
+          <w:color w:val="000000"/>
+          <w:sz w:val="19"/>
+          <w:szCs w:val="19"/>
+          <w:lang w:val="en-US"/>
+        </w:rPr>
+        <w:t xml:space="preserve"> </w:t>
+      </w:r>
+      <w:r>
+        <w:rPr>
+          <w:rFonts w:ascii="Consolas" w:hAnsi="Consolas" w:cs="Consolas"/>
+          <w:color w:val="0000FF"/>
+          <w:sz w:val="19"/>
+          <w:szCs w:val="19"/>
+          <w:lang w:val="en-US"/>
+        </w:rPr>
+        <w:t>as</w:t>
+      </w:r>
+      <w:r>
+        <w:rPr>
+          <w:rFonts w:ascii="Consolas" w:hAnsi="Consolas" w:cs="Consolas"/>
+          <w:color w:val="000000"/>
+          <w:sz w:val="19"/>
+          <w:szCs w:val="19"/>
+          <w:lang w:val="en-US"/>
+        </w:rPr>
+        <w:t xml:space="preserve"> </w:t>
+      </w:r>
+      <w:proofErr w:type="spellStart"/>
+      <w:r>
+        <w:rPr>
+          <w:rFonts w:ascii="Consolas" w:hAnsi="Consolas" w:cs="Consolas"/>
+          <w:color w:val="000000"/>
+          <w:sz w:val="19"/>
+          <w:szCs w:val="19"/>
+          <w:lang w:val="en-US"/>
+        </w:rPr>
+        <w:t>Total_Pizzas_Sold</w:t>
+      </w:r>
+      <w:proofErr w:type="spellEnd"/>
+    </w:p>
+    <w:p>
+      <w:pPr>
+        <w:autoSpaceDE w:val="0"/>
+        <w:autoSpaceDN w:val="0"/>
+        <w:adjustRightInd w:val="0"/>
+        <w:spacing w:after="0" w:line="240" w:lineRule="auto"/>
+        <w:ind w:left="708"/>
+        <w:rPr>
+          <w:rFonts w:ascii="Consolas" w:hAnsi="Consolas" w:cs="Consolas"/>
+          <w:color w:val="000000"/>
+          <w:sz w:val="19"/>
+          <w:szCs w:val="19"/>
+          <w:lang w:val="en-US"/>
+        </w:rPr>
+      </w:pPr>
+      <w:r>
+        <w:rPr>
+          <w:rFonts w:ascii="Consolas" w:hAnsi="Consolas" w:cs="Consolas"/>
+          <w:color w:val="0000FF"/>
+          <w:sz w:val="19"/>
+          <w:szCs w:val="19"/>
+          <w:lang w:val="en-US"/>
+        </w:rPr>
+        <w:t>from</w:t>
+      </w:r>
+      <w:r>
+        <w:rPr>
+          <w:rFonts w:ascii="Consolas" w:hAnsi="Consolas" w:cs="Consolas"/>
+          <w:color w:val="000000"/>
+          <w:sz w:val="19"/>
+          <w:szCs w:val="19"/>
+          <w:lang w:val="en-US"/>
+        </w:rPr>
+        <w:t xml:space="preserve"> </w:t>
+      </w:r>
+      <w:proofErr w:type="spellStart"/>
+      <w:r>
+        <w:rPr>
+          <w:rFonts w:ascii="Consolas" w:hAnsi="Consolas" w:cs="Consolas"/>
+          <w:color w:val="000000"/>
+          <w:sz w:val="19"/>
+          <w:szCs w:val="19"/>
+          <w:lang w:val="en-US"/>
+        </w:rPr>
+        <w:t>pizza_sales</w:t>
+      </w:r>
+      <w:proofErr w:type="spellEnd"/>
+    </w:p>
+    <w:p>
+      <w:pPr>
+        <w:autoSpaceDE w:val="0"/>
+        <w:autoSpaceDN w:val="0"/>
+        <w:adjustRightInd w:val="0"/>
+        <w:spacing w:after="0" w:line="240" w:lineRule="auto"/>
+        <w:ind w:left="708"/>
+        <w:rPr>
+          <w:rFonts w:ascii="Consolas" w:hAnsi="Consolas" w:cs="Consolas"/>
+          <w:color w:val="000000"/>
+          <w:sz w:val="19"/>
+          <w:szCs w:val="19"/>
+          <w:lang w:val="en-US"/>
+        </w:rPr>
+      </w:pPr>
+      <w:r>
+        <w:rPr>
+          <w:rFonts w:ascii="Consolas" w:hAnsi="Consolas" w:cs="Consolas"/>
+          <w:color w:val="0000FF"/>
+          <w:sz w:val="19"/>
+          <w:szCs w:val="19"/>
+          <w:lang w:val="en-US"/>
+        </w:rPr>
+        <w:t>GROUP</w:t>
+      </w:r>
+      <w:r>
+        <w:rPr>
+          <w:rFonts w:ascii="Consolas" w:hAnsi="Consolas" w:cs="Consolas"/>
+          <w:color w:val="000000"/>
+          <w:sz w:val="19"/>
+          <w:szCs w:val="19"/>
+          <w:lang w:val="en-US"/>
+        </w:rPr>
+        <w:t xml:space="preserve"> </w:t>
+      </w:r>
+      <w:r>
+        <w:rPr>
+          <w:rFonts w:ascii="Consolas" w:hAnsi="Consolas" w:cs="Consolas"/>
+          <w:color w:val="0000FF"/>
+          <w:sz w:val="19"/>
+          <w:szCs w:val="19"/>
+          <w:lang w:val="en-US"/>
+        </w:rPr>
+        <w:t>BY</w:t>
+      </w:r>
+      <w:r>
+        <w:rPr>
+          <w:rFonts w:ascii="Consolas" w:hAnsi="Consolas" w:cs="Consolas"/>
+          <w:color w:val="000000"/>
+          <w:sz w:val="19"/>
+          <w:szCs w:val="19"/>
+          <w:lang w:val="en-US"/>
+        </w:rPr>
+        <w:t xml:space="preserve"> </w:t>
+      </w:r>
+      <w:proofErr w:type="spellStart"/>
+      <w:r>
+        <w:rPr>
+          <w:rFonts w:ascii="Consolas" w:hAnsi="Consolas" w:cs="Consolas"/>
+          <w:color w:val="000000"/>
+          <w:sz w:val="19"/>
+          <w:szCs w:val="19"/>
+          <w:lang w:val="en-US"/>
+        </w:rPr>
+        <w:t>pizza_name</w:t>
+      </w:r>
+      <w:proofErr w:type="spellEnd"/>
+    </w:p>
+    <w:p>
+      <w:pPr>
+        <w:ind w:left="708"/>
+        <w:rPr>
+          <w:rFonts w:ascii="Consolas" w:hAnsi="Consolas" w:cs="Consolas"/>
+          <w:color w:val="000000"/>
+          <w:sz w:val="19"/>
+          <w:szCs w:val="19"/>
+        </w:rPr>
+      </w:pPr>
+      <w:r>
+        <w:rPr>
+          <w:rFonts w:ascii="Consolas" w:hAnsi="Consolas" w:cs="Consolas"/>
+          <w:color w:val="0000FF"/>
+          <w:sz w:val="19"/>
+          <w:szCs w:val="19"/>
+        </w:rPr>
+        <w:t>ORDER</w:t>
+      </w:r>
+      <w:r>
+        <w:rPr>
+          <w:rFonts w:ascii="Consolas" w:hAnsi="Consolas" w:cs="Consolas"/>
+          <w:color w:val="000000"/>
+          <w:sz w:val="19"/>
+          <w:szCs w:val="19"/>
+        </w:rPr>
+        <w:t xml:space="preserve"> </w:t>
+      </w:r>
+      <w:r>
+        <w:rPr>
+          <w:rFonts w:ascii="Consolas" w:hAnsi="Consolas" w:cs="Consolas"/>
+          <w:color w:val="0000FF"/>
+          <w:sz w:val="19"/>
+          <w:szCs w:val="19"/>
+        </w:rPr>
+        <w:t>BY</w:t>
+      </w:r>
+      <w:r>
+        <w:rPr>
+          <w:rFonts w:ascii="Consolas" w:hAnsi="Consolas" w:cs="Consolas"/>
+          <w:color w:val="000000"/>
+          <w:sz w:val="19"/>
+          <w:szCs w:val="19"/>
+        </w:rPr>
+        <w:t xml:space="preserve"> </w:t>
+      </w:r>
+      <w:r>
+        <w:rPr>
+          <w:rFonts w:ascii="Consolas" w:hAnsi="Consolas" w:cs="Consolas"/>
+          <w:color w:val="FF00FF"/>
+          <w:sz w:val="19"/>
+          <w:szCs w:val="19"/>
+        </w:rPr>
+        <w:t>sum</w:t>
+      </w:r>
+      <w:r>
+        <w:rPr>
+          <w:rFonts w:ascii="Consolas" w:hAnsi="Consolas" w:cs="Consolas"/>
+          <w:color w:val="808080"/>
+          <w:sz w:val="19"/>
+          <w:szCs w:val="19"/>
+        </w:rPr>
+        <w:t>(</w:t>
+      </w:r>
+      <w:proofErr w:type="spellStart"/>
+      <w:r>
+        <w:rPr>
+          <w:rFonts w:ascii="Consolas" w:hAnsi="Consolas" w:cs="Consolas"/>
+          <w:color w:val="000000"/>
+          <w:sz w:val="19"/>
+          <w:szCs w:val="19"/>
+        </w:rPr>
+        <w:t>quantity</w:t>
+      </w:r>
+      <w:proofErr w:type="spellEnd"/>
+      <w:r>
+        <w:rPr>
+          <w:rFonts w:ascii="Consolas" w:hAnsi="Consolas" w:cs="Consolas"/>
+          <w:color w:val="808080"/>
+          <w:sz w:val="19"/>
+          <w:szCs w:val="19"/>
+        </w:rPr>
+        <w:t>)</w:t>
+      </w:r>
+      <w:r>
+        <w:rPr>
+          <w:rFonts w:ascii="Consolas" w:hAnsi="Consolas" w:cs="Consolas"/>
+          <w:color w:val="000000"/>
+          <w:sz w:val="19"/>
+          <w:szCs w:val="19"/>
+        </w:rPr>
+        <w:t xml:space="preserve"> </w:t>
+      </w:r>
+      <w:r>
+        <w:rPr>
+          <w:rFonts w:ascii="Consolas" w:hAnsi="Consolas" w:cs="Consolas"/>
+          <w:color w:val="0000FF"/>
+          <w:sz w:val="19"/>
+          <w:szCs w:val="19"/>
+        </w:rPr>
+        <w:t>DESC</w:t>
+      </w:r>
+    </w:p>
+    <w:p>
+      <w:pPr>
+        <w:ind w:left="708"/>
+        <w:rPr>
+          <w:lang w:val="en-US"/>
+        </w:rPr>
+      </w:pPr>
+      <w:r>
+        <w:rPr>
+          <w:lang w:val="en-US"/>
+        </w:rPr>
+        <w:drawing>
+          <wp:inline distT="0" distB="0" distL="0" distR="0" wp14:anchorId="666AED99" wp14:editId="4147BC2E">
+            <wp:extent cx="1660506" cy="634313"/>
+            <wp:effectExtent l="0" t="0" r="0" b="0"/>
+            <wp:docPr id="10" name="Picture 10"/>
+            <wp:cNvGraphicFramePr>
+              <a:graphicFrameLocks xmlns:a="http://schemas.openxmlformats.org/drawingml/2006/main" noChangeAspect="1"/>
+            </wp:cNvGraphicFramePr>
+            <a:graphic xmlns:a="http://schemas.openxmlformats.org/drawingml/2006/main">
+              <a:graphicData uri="http://schemas.openxmlformats.org/drawingml/2006/picture">
+                <pic:pic xmlns:pic="http://schemas.openxmlformats.org/drawingml/2006/picture">
+                  <pic:nvPicPr>
+                    <pic:cNvPr id="1" name=""/>
+                    <pic:cNvPicPr/>
+                  </pic:nvPicPr>
+                  <pic:blipFill>
+                    <a:blip r:embed="rId14"/>
+                    <a:stretch>
+                      <a:fillRect/>
+                    </a:stretch>
+                  </pic:blipFill>
+                  <pic:spPr>
+                    <a:xfrm>
+                      <a:off x="0" y="0"/>
+                      <a:ext cx="1678515" cy="641192"/>
+                    </a:xfrm>
+                    <a:prstGeom prst="rect">
+                      <a:avLst/>
+                    </a:prstGeom>
+                  </pic:spPr>
+                </pic:pic>
+              </a:graphicData>
+            </a:graphic>
+          </wp:inline>
+        </w:drawing>
+      </w:r>
+    </w:p>
+    <w:p>
+      <w:pPr>
+        <w:rPr>
+          <w:lang w:val="en-US"/>
+        </w:rPr>
+      </w:pPr>
+    </w:p>
+    <w:p>
+      <w:pPr>
+        <w:rPr>
+          <w:b/>
+          <w:bCs/>
+          <w:sz w:val="32"/>
+          <w:szCs w:val="32"/>
+          <w:lang w:val="en-US"/>
+        </w:rPr>
+      </w:pPr>
+      <w:r>
+        <w:rPr>
+          <w:b/>
+          <w:bCs/>
+          <w:sz w:val="32"/>
+          <w:szCs w:val="32"/>
+          <w:lang w:val="en-US"/>
+        </w:rPr>
+        <w:t>Bottom</w:t>
+      </w:r>
+      <w:r>
+        <w:rPr>
+          <w:b/>
+          <w:bCs/>
+          <w:sz w:val="32"/>
+          <w:szCs w:val="32"/>
+          <w:lang w:val="en-US"/>
+        </w:rPr>
+        <w:t xml:space="preserve"> 5 Best Sellers by Total Pizzas Sold</w:t>
+      </w:r>
+    </w:p>
+    <w:p>
+      <w:pPr>
+        <w:autoSpaceDE w:val="0"/>
+        <w:autoSpaceDN w:val="0"/>
+        <w:adjustRightInd w:val="0"/>
+        <w:spacing w:after="0" w:line="240" w:lineRule="auto"/>
+        <w:ind w:left="708"/>
+        <w:rPr>
+          <w:rFonts w:ascii="Consolas" w:hAnsi="Consolas" w:cs="Consolas"/>
+          <w:color w:val="000000"/>
+          <w:sz w:val="19"/>
+          <w:szCs w:val="19"/>
+          <w:lang w:val="en-US"/>
+        </w:rPr>
+      </w:pPr>
+      <w:r>
+        <w:rPr>
+          <w:rFonts w:ascii="Consolas" w:hAnsi="Consolas" w:cs="Consolas"/>
+          <w:color w:val="0000FF"/>
+          <w:sz w:val="19"/>
+          <w:szCs w:val="19"/>
+          <w:lang w:val="en-US"/>
+        </w:rPr>
+        <w:t>SELECT</w:t>
+      </w:r>
+      <w:r>
+        <w:rPr>
+          <w:rFonts w:ascii="Consolas" w:hAnsi="Consolas" w:cs="Consolas"/>
+          <w:color w:val="000000"/>
+          <w:sz w:val="19"/>
+          <w:szCs w:val="19"/>
+          <w:lang w:val="en-US"/>
+        </w:rPr>
+        <w:t xml:space="preserve"> </w:t>
+      </w:r>
+      <w:r>
+        <w:rPr>
+          <w:rFonts w:ascii="Consolas" w:hAnsi="Consolas" w:cs="Consolas"/>
+          <w:color w:val="0000FF"/>
+          <w:sz w:val="19"/>
+          <w:szCs w:val="19"/>
+          <w:lang w:val="en-US"/>
+        </w:rPr>
+        <w:t>TOP</w:t>
+      </w:r>
+      <w:r>
+        <w:rPr>
+          <w:rFonts w:ascii="Consolas" w:hAnsi="Consolas" w:cs="Consolas"/>
+          <w:color w:val="000000"/>
+          <w:sz w:val="19"/>
+          <w:szCs w:val="19"/>
+          <w:lang w:val="en-US"/>
+        </w:rPr>
+        <w:t xml:space="preserve"> 5 </w:t>
+      </w:r>
+      <w:proofErr w:type="spellStart"/>
+      <w:r>
+        <w:rPr>
+          <w:rFonts w:ascii="Consolas" w:hAnsi="Consolas" w:cs="Consolas"/>
+          <w:color w:val="000000"/>
+          <w:sz w:val="19"/>
+          <w:szCs w:val="19"/>
+          <w:lang w:val="en-US"/>
+        </w:rPr>
+        <w:t>pizza_name</w:t>
+      </w:r>
+      <w:proofErr w:type="spellEnd"/>
+      <w:r>
+        <w:rPr>
+          <w:rFonts w:ascii="Consolas" w:hAnsi="Consolas" w:cs="Consolas"/>
+          <w:color w:val="808080"/>
+          <w:sz w:val="19"/>
+          <w:szCs w:val="19"/>
+          <w:lang w:val="en-US"/>
+        </w:rPr>
+        <w:t>,</w:t>
+      </w:r>
+      <w:r>
+        <w:rPr>
+          <w:rFonts w:ascii="Consolas" w:hAnsi="Consolas" w:cs="Consolas"/>
+          <w:color w:val="000000"/>
+          <w:sz w:val="19"/>
+          <w:szCs w:val="19"/>
+          <w:lang w:val="en-US"/>
+        </w:rPr>
+        <w:t xml:space="preserve"> </w:t>
+      </w:r>
+      <w:r>
+        <w:rPr>
+          <w:rFonts w:ascii="Consolas" w:hAnsi="Consolas" w:cs="Consolas"/>
+          <w:color w:val="FF00FF"/>
+          <w:sz w:val="19"/>
+          <w:szCs w:val="19"/>
+          <w:lang w:val="en-US"/>
+        </w:rPr>
+        <w:t>sum</w:t>
+      </w:r>
+      <w:r>
+        <w:rPr>
+          <w:rFonts w:ascii="Consolas" w:hAnsi="Consolas" w:cs="Consolas"/>
+          <w:color w:val="808080"/>
+          <w:sz w:val="19"/>
+          <w:szCs w:val="19"/>
+          <w:lang w:val="en-US"/>
+        </w:rPr>
+        <w:t>(</w:t>
+      </w:r>
+      <w:r>
+        <w:rPr>
+          <w:rFonts w:ascii="Consolas" w:hAnsi="Consolas" w:cs="Consolas"/>
+          <w:color w:val="000000"/>
+          <w:sz w:val="19"/>
+          <w:szCs w:val="19"/>
+          <w:lang w:val="en-US"/>
+        </w:rPr>
+        <w:t>quantity</w:t>
+      </w:r>
+      <w:r>
+        <w:rPr>
+          <w:rFonts w:ascii="Consolas" w:hAnsi="Consolas" w:cs="Consolas"/>
+          <w:color w:val="808080"/>
+          <w:sz w:val="19"/>
+          <w:szCs w:val="19"/>
+          <w:lang w:val="en-US"/>
+        </w:rPr>
+        <w:t>)</w:t>
+      </w:r>
+      <w:r>
+        <w:rPr>
+          <w:rFonts w:ascii="Consolas" w:hAnsi="Consolas" w:cs="Consolas"/>
+          <w:color w:val="000000"/>
+          <w:sz w:val="19"/>
+          <w:szCs w:val="19"/>
+          <w:lang w:val="en-US"/>
+        </w:rPr>
+        <w:t xml:space="preserve"> </w:t>
+      </w:r>
+      <w:r>
+        <w:rPr>
+          <w:rFonts w:ascii="Consolas" w:hAnsi="Consolas" w:cs="Consolas"/>
+          <w:color w:val="0000FF"/>
+          <w:sz w:val="19"/>
+          <w:szCs w:val="19"/>
+          <w:lang w:val="en-US"/>
+        </w:rPr>
+        <w:t>as</w:t>
+      </w:r>
+      <w:r>
+        <w:rPr>
+          <w:rFonts w:ascii="Consolas" w:hAnsi="Consolas" w:cs="Consolas"/>
+          <w:color w:val="000000"/>
+          <w:sz w:val="19"/>
+          <w:szCs w:val="19"/>
+          <w:lang w:val="en-US"/>
+        </w:rPr>
+        <w:t xml:space="preserve"> </w:t>
+      </w:r>
+      <w:proofErr w:type="spellStart"/>
+      <w:r>
+        <w:rPr>
+          <w:rFonts w:ascii="Consolas" w:hAnsi="Consolas" w:cs="Consolas"/>
+          <w:color w:val="000000"/>
+          <w:sz w:val="19"/>
+          <w:szCs w:val="19"/>
+          <w:lang w:val="en-US"/>
+        </w:rPr>
+        <w:t>Total_Pizzas_Sold</w:t>
+      </w:r>
+      <w:proofErr w:type="spellEnd"/>
+    </w:p>
+    <w:p>
+      <w:pPr>
+        <w:autoSpaceDE w:val="0"/>
+        <w:autoSpaceDN w:val="0"/>
+        <w:adjustRightInd w:val="0"/>
+        <w:spacing w:after="0" w:line="240" w:lineRule="auto"/>
+        <w:ind w:left="708"/>
+        <w:rPr>
+          <w:rFonts w:ascii="Consolas" w:hAnsi="Consolas" w:cs="Consolas"/>
+          <w:color w:val="000000"/>
+          <w:sz w:val="19"/>
+          <w:szCs w:val="19"/>
+          <w:lang w:val="en-US"/>
+        </w:rPr>
+      </w:pPr>
+      <w:r>
+        <w:rPr>
+          <w:rFonts w:ascii="Consolas" w:hAnsi="Consolas" w:cs="Consolas"/>
+          <w:color w:val="0000FF"/>
+          <w:sz w:val="19"/>
+          <w:szCs w:val="19"/>
+          <w:lang w:val="en-US"/>
+        </w:rPr>
+        <w:t>from</w:t>
+      </w:r>
+      <w:r>
+        <w:rPr>
+          <w:rFonts w:ascii="Consolas" w:hAnsi="Consolas" w:cs="Consolas"/>
+          <w:color w:val="000000"/>
+          <w:sz w:val="19"/>
+          <w:szCs w:val="19"/>
+          <w:lang w:val="en-US"/>
+        </w:rPr>
+        <w:t xml:space="preserve"> </w:t>
+      </w:r>
+      <w:proofErr w:type="spellStart"/>
+      <w:r>
+        <w:rPr>
+          <w:rFonts w:ascii="Consolas" w:hAnsi="Consolas" w:cs="Consolas"/>
+          <w:color w:val="000000"/>
+          <w:sz w:val="19"/>
+          <w:szCs w:val="19"/>
+          <w:lang w:val="en-US"/>
+        </w:rPr>
+        <w:t>pizza_sales</w:t>
+      </w:r>
+      <w:proofErr w:type="spellEnd"/>
+    </w:p>
+    <w:p>
+      <w:pPr>
+        <w:autoSpaceDE w:val="0"/>
+        <w:autoSpaceDN w:val="0"/>
+        <w:adjustRightInd w:val="0"/>
+        <w:spacing w:after="0" w:line="240" w:lineRule="auto"/>
+        <w:ind w:left="708"/>
+        <w:rPr>
+          <w:rFonts w:ascii="Consolas" w:hAnsi="Consolas" w:cs="Consolas"/>
+          <w:color w:val="000000"/>
+          <w:sz w:val="19"/>
+          <w:szCs w:val="19"/>
+          <w:lang w:val="en-US"/>
+        </w:rPr>
+      </w:pPr>
+      <w:r>
+        <w:rPr>
+          <w:rFonts w:ascii="Consolas" w:hAnsi="Consolas" w:cs="Consolas"/>
+          <w:color w:val="0000FF"/>
+          <w:sz w:val="19"/>
+          <w:szCs w:val="19"/>
+          <w:lang w:val="en-US"/>
+        </w:rPr>
+        <w:t>GROUP</w:t>
+      </w:r>
+      <w:r>
+        <w:rPr>
+          <w:rFonts w:ascii="Consolas" w:hAnsi="Consolas" w:cs="Consolas"/>
+          <w:color w:val="000000"/>
+          <w:sz w:val="19"/>
+          <w:szCs w:val="19"/>
+          <w:lang w:val="en-US"/>
+        </w:rPr>
+        <w:t xml:space="preserve"> </w:t>
+      </w:r>
+      <w:r>
+        <w:rPr>
+          <w:rFonts w:ascii="Consolas" w:hAnsi="Consolas" w:cs="Consolas"/>
+          <w:color w:val="0000FF"/>
+          <w:sz w:val="19"/>
+          <w:szCs w:val="19"/>
+          <w:lang w:val="en-US"/>
+        </w:rPr>
+        <w:t>BY</w:t>
+      </w:r>
+      <w:r>
+        <w:rPr>
+          <w:rFonts w:ascii="Consolas" w:hAnsi="Consolas" w:cs="Consolas"/>
+          <w:color w:val="000000"/>
+          <w:sz w:val="19"/>
+          <w:szCs w:val="19"/>
+          <w:lang w:val="en-US"/>
+        </w:rPr>
+        <w:t xml:space="preserve"> </w:t>
+      </w:r>
+      <w:proofErr w:type="spellStart"/>
+      <w:r>
+        <w:rPr>
+          <w:rFonts w:ascii="Consolas" w:hAnsi="Consolas" w:cs="Consolas"/>
+          <w:color w:val="000000"/>
+          <w:sz w:val="19"/>
+          <w:szCs w:val="19"/>
+          <w:lang w:val="en-US"/>
+        </w:rPr>
+        <w:t>pizza_name</w:t>
+      </w:r>
+      <w:proofErr w:type="spellEnd"/>
+    </w:p>
+    <w:p>
+      <w:pPr>
+        <w:autoSpaceDE w:val="0"/>
+        <w:autoSpaceDN w:val="0"/>
+        <w:adjustRightInd w:val="0"/>
+        <w:spacing w:after="0" w:line="240" w:lineRule="auto"/>
+        <w:ind w:left="708"/>
+        <w:rPr>
+          <w:rFonts w:ascii="Consolas" w:hAnsi="Consolas" w:cs="Consolas"/>
+          <w:color w:val="000000"/>
+          <w:sz w:val="19"/>
+          <w:szCs w:val="19"/>
+          <w:lang w:val="en-US"/>
+        </w:rPr>
+      </w:pPr>
+      <w:r>
+        <w:rPr>
+          <w:rFonts w:ascii="Consolas" w:hAnsi="Consolas" w:cs="Consolas"/>
+          <w:color w:val="0000FF"/>
+          <w:sz w:val="19"/>
+          <w:szCs w:val="19"/>
+          <w:lang w:val="en-US"/>
+        </w:rPr>
+        <w:t>ORDER</w:t>
+      </w:r>
+      <w:r>
+        <w:rPr>
+          <w:rFonts w:ascii="Consolas" w:hAnsi="Consolas" w:cs="Consolas"/>
+          <w:color w:val="000000"/>
+          <w:sz w:val="19"/>
+          <w:szCs w:val="19"/>
+          <w:lang w:val="en-US"/>
+        </w:rPr>
+        <w:t xml:space="preserve"> </w:t>
+      </w:r>
+      <w:r>
+        <w:rPr>
+          <w:rFonts w:ascii="Consolas" w:hAnsi="Consolas" w:cs="Consolas"/>
+          <w:color w:val="0000FF"/>
+          <w:sz w:val="19"/>
+          <w:szCs w:val="19"/>
+          <w:lang w:val="en-US"/>
+        </w:rPr>
+        <w:t>BY</w:t>
+      </w:r>
+      <w:r>
+        <w:rPr>
+          <w:rFonts w:ascii="Consolas" w:hAnsi="Consolas" w:cs="Consolas"/>
+          <w:color w:val="000000"/>
+          <w:sz w:val="19"/>
+          <w:szCs w:val="19"/>
+          <w:lang w:val="en-US"/>
+        </w:rPr>
+        <w:t xml:space="preserve"> </w:t>
+      </w:r>
+      <w:proofErr w:type="spellStart"/>
+      <w:r>
+        <w:rPr>
+          <w:rFonts w:ascii="Consolas" w:hAnsi="Consolas" w:cs="Consolas"/>
+          <w:color w:val="000000"/>
+          <w:sz w:val="19"/>
+          <w:szCs w:val="19"/>
+          <w:lang w:val="en-US"/>
+        </w:rPr>
+        <w:t>Total_Pizzas_Sold</w:t>
+      </w:r>
+      <w:proofErr w:type="spellEnd"/>
+      <w:r>
+        <w:rPr>
+          <w:rFonts w:ascii="Consolas" w:hAnsi="Consolas" w:cs="Consolas"/>
+          <w:color w:val="000000"/>
+          <w:sz w:val="19"/>
+          <w:szCs w:val="19"/>
+          <w:lang w:val="en-US"/>
+        </w:rPr>
+        <w:t xml:space="preserve"> </w:t>
+      </w:r>
+      <w:r>
+        <w:rPr>
+          <w:rFonts w:ascii="Consolas" w:hAnsi="Consolas" w:cs="Consolas"/>
+          <w:color w:val="0000FF"/>
+          <w:sz w:val="19"/>
+          <w:szCs w:val="19"/>
+          <w:lang w:val="en-US"/>
+        </w:rPr>
+        <w:t>AS</w:t>
+      </w:r>
+      <w:r>
+        <w:rPr>
+          <w:rFonts w:ascii="Consolas" w:hAnsi="Consolas" w:cs="Consolas"/>
+          <w:color w:val="0000FF"/>
+          <w:sz w:val="19"/>
+          <w:szCs w:val="19"/>
+          <w:lang w:val="en-US"/>
+        </w:rPr>
+        <w:t>C</w:t>
+      </w:r>
+    </w:p>
+    <w:p>
+      <w:pPr>
+        <w:ind w:firstLine="708"/>
+        <w:rPr>
+          <w:lang w:val="en-US"/>
+        </w:rPr>
+      </w:pPr>
+      <w:r>
+        <w:rPr>
+          <w:lang w:val="en-US"/>
+        </w:rPr>
+        <w:drawing>
+          <wp:inline distT="0" distB="0" distL="0" distR="0" wp14:anchorId="3B13976E" wp14:editId="451FE0D7">
+            <wp:extent cx="2305635" cy="1030697"/>
+            <wp:effectExtent l="0" t="0" r="0" b="0"/>
+            <wp:docPr id="11" name="Picture 11"/>
+            <wp:cNvGraphicFramePr>
+              <a:graphicFrameLocks xmlns:a="http://schemas.openxmlformats.org/drawingml/2006/main" noChangeAspect="1"/>
+            </wp:cNvGraphicFramePr>
+            <a:graphic xmlns:a="http://schemas.openxmlformats.org/drawingml/2006/main">
+              <a:graphicData uri="http://schemas.openxmlformats.org/drawingml/2006/picture">
+                <pic:pic xmlns:pic="http://schemas.openxmlformats.org/drawingml/2006/picture">
+                  <pic:nvPicPr>
+                    <pic:cNvPr id="1" name=""/>
+                    <pic:cNvPicPr/>
+                  </pic:nvPicPr>
+                  <pic:blipFill>
+                    <a:blip r:embed="rId15"/>
+                    <a:stretch>
+                      <a:fillRect/>
+                    </a:stretch>
+                  </pic:blipFill>
+                  <pic:spPr>
+                    <a:xfrm>
+                      <a:off x="0" y="0"/>
+                      <a:ext cx="2317661" cy="1036073"/>
+                    </a:xfrm>
+                    <a:prstGeom prst="rect">
+                      <a:avLst/>
+                    </a:prstGeom>
+                  </pic:spPr>
+                </pic:pic>
+              </a:graphicData>
+            </a:graphic>
+          </wp:inline>
+        </w:drawing>
+      </w:r>
+    </w:p>
     <w:sectPr>
       <w:pgSz w:w="11906" w:h="16838"/>
       <w:pgMar w:top="1417" w:right="1701" w:bottom="1417" w:left="1701" w:header="708" w:footer="708" w:gutter="0"/>
@@ -377,17 +5909,13 @@
   <w:docDefaults>
     <w:rPrDefault>
       <w:rPr>
-        <w:rFonts w:asciiTheme="minorHAnsi" w:eastAsiaTheme="minorHAnsi" w:hAnsiTheme="minorHAnsi" w:cstheme="minorBidi"/>
-        <w:kern w:val="2"/>
-        <w:sz w:val="22"/>
-        <w:szCs w:val="22"/>
+        <w:rFonts w:asciiTheme="minorHAnsi" w:eastAsiaTheme="minorEastAsia" w:hAnsiTheme="minorHAnsi" w:cstheme="minorBidi"/>
         <w:lang w:val="es-AR" w:eastAsia="en-US" w:bidi="ar-SA"/>
-        <w14:ligatures w14:val="standardContextual"/>
       </w:rPr>
     </w:rPrDefault>
     <w:pPrDefault>
       <w:pPr>
-        <w:spacing w:after="160" w:line="259" w:lineRule="auto"/>
+        <w:spacing w:before="100" w:after="200" w:line="276" w:lineRule="auto"/>
       </w:pPr>
     </w:pPrDefault>
   </w:docDefaults>
@@ -772,6 +6300,216 @@
   <w:style w:type="paragraph" w:default="1" w:styleId="Normal">
     <w:name w:val="Normal"/>
     <w:qFormat/>
+    <w:rsid w:val="00DE6C7C"/>
+  </w:style>
+  <w:style w:type="paragraph" w:styleId="Heading1">
+    <w:name w:val="heading 1"/>
+    <w:basedOn w:val="Normal"/>
+    <w:next w:val="Normal"/>
+    <w:link w:val="Heading1Char"/>
+    <w:uiPriority w:val="9"/>
+    <w:qFormat/>
+    <w:rsid w:val="00DE6C7C"/>
+    <w:pPr>
+      <w:pBdr>
+        <w:top w:val="single" w:sz="24" w:space="0" w:color="3494BA" w:themeColor="accent1"/>
+        <w:left w:val="single" w:sz="24" w:space="0" w:color="3494BA" w:themeColor="accent1"/>
+        <w:bottom w:val="single" w:sz="24" w:space="0" w:color="3494BA" w:themeColor="accent1"/>
+        <w:right w:val="single" w:sz="24" w:space="0" w:color="3494BA" w:themeColor="accent1"/>
+      </w:pBdr>
+      <w:shd w:val="clear" w:color="auto" w:fill="3494BA" w:themeFill="accent1"/>
+      <w:spacing w:after="0"/>
+      <w:outlineLvl w:val="0"/>
+    </w:pPr>
+    <w:rPr>
+      <w:caps/>
+      <w:color w:val="FFFFFF" w:themeColor="background1"/>
+      <w:spacing w:val="15"/>
+      <w:sz w:val="22"/>
+      <w:szCs w:val="22"/>
+    </w:rPr>
+  </w:style>
+  <w:style w:type="paragraph" w:styleId="Heading2">
+    <w:name w:val="heading 2"/>
+    <w:basedOn w:val="Normal"/>
+    <w:next w:val="Normal"/>
+    <w:link w:val="Heading2Char"/>
+    <w:uiPriority w:val="9"/>
+    <w:semiHidden/>
+    <w:unhideWhenUsed/>
+    <w:qFormat/>
+    <w:rsid w:val="00DE6C7C"/>
+    <w:pPr>
+      <w:pBdr>
+        <w:top w:val="single" w:sz="24" w:space="0" w:color="D4EAF3" w:themeColor="accent1" w:themeTint="33"/>
+        <w:left w:val="single" w:sz="24" w:space="0" w:color="D4EAF3" w:themeColor="accent1" w:themeTint="33"/>
+        <w:bottom w:val="single" w:sz="24" w:space="0" w:color="D4EAF3" w:themeColor="accent1" w:themeTint="33"/>
+        <w:right w:val="single" w:sz="24" w:space="0" w:color="D4EAF3" w:themeColor="accent1" w:themeTint="33"/>
+      </w:pBdr>
+      <w:shd w:val="clear" w:color="auto" w:fill="D4EAF3" w:themeFill="accent1" w:themeFillTint="33"/>
+      <w:spacing w:after="0"/>
+      <w:outlineLvl w:val="1"/>
+    </w:pPr>
+    <w:rPr>
+      <w:caps/>
+      <w:spacing w:val="15"/>
+    </w:rPr>
+  </w:style>
+  <w:style w:type="paragraph" w:styleId="Heading3">
+    <w:name w:val="heading 3"/>
+    <w:basedOn w:val="Normal"/>
+    <w:next w:val="Normal"/>
+    <w:link w:val="Heading3Char"/>
+    <w:uiPriority w:val="9"/>
+    <w:semiHidden/>
+    <w:unhideWhenUsed/>
+    <w:qFormat/>
+    <w:rsid w:val="00DE6C7C"/>
+    <w:pPr>
+      <w:pBdr>
+        <w:top w:val="single" w:sz="6" w:space="2" w:color="3494BA" w:themeColor="accent1"/>
+      </w:pBdr>
+      <w:spacing w:before="300" w:after="0"/>
+      <w:outlineLvl w:val="2"/>
+    </w:pPr>
+    <w:rPr>
+      <w:caps/>
+      <w:color w:val="1A495C" w:themeColor="accent1" w:themeShade="7F"/>
+      <w:spacing w:val="15"/>
+    </w:rPr>
+  </w:style>
+  <w:style w:type="paragraph" w:styleId="Heading4">
+    <w:name w:val="heading 4"/>
+    <w:basedOn w:val="Normal"/>
+    <w:next w:val="Normal"/>
+    <w:link w:val="Heading4Char"/>
+    <w:uiPriority w:val="9"/>
+    <w:semiHidden/>
+    <w:unhideWhenUsed/>
+    <w:qFormat/>
+    <w:rsid w:val="00DE6C7C"/>
+    <w:pPr>
+      <w:pBdr>
+        <w:top w:val="dotted" w:sz="6" w:space="2" w:color="3494BA" w:themeColor="accent1"/>
+      </w:pBdr>
+      <w:spacing w:before="200" w:after="0"/>
+      <w:outlineLvl w:val="3"/>
+    </w:pPr>
+    <w:rPr>
+      <w:caps/>
+      <w:color w:val="276E8B" w:themeColor="accent1" w:themeShade="BF"/>
+      <w:spacing w:val="10"/>
+    </w:rPr>
+  </w:style>
+  <w:style w:type="paragraph" w:styleId="Heading5">
+    <w:name w:val="heading 5"/>
+    <w:basedOn w:val="Normal"/>
+    <w:next w:val="Normal"/>
+    <w:link w:val="Heading5Char"/>
+    <w:uiPriority w:val="9"/>
+    <w:semiHidden/>
+    <w:unhideWhenUsed/>
+    <w:qFormat/>
+    <w:rsid w:val="00DE6C7C"/>
+    <w:pPr>
+      <w:pBdr>
+        <w:bottom w:val="single" w:sz="6" w:space="1" w:color="3494BA" w:themeColor="accent1"/>
+      </w:pBdr>
+      <w:spacing w:before="200" w:after="0"/>
+      <w:outlineLvl w:val="4"/>
+    </w:pPr>
+    <w:rPr>
+      <w:caps/>
+      <w:color w:val="276E8B" w:themeColor="accent1" w:themeShade="BF"/>
+      <w:spacing w:val="10"/>
+    </w:rPr>
+  </w:style>
+  <w:style w:type="paragraph" w:styleId="Heading6">
+    <w:name w:val="heading 6"/>
+    <w:basedOn w:val="Normal"/>
+    <w:next w:val="Normal"/>
+    <w:link w:val="Heading6Char"/>
+    <w:uiPriority w:val="9"/>
+    <w:semiHidden/>
+    <w:unhideWhenUsed/>
+    <w:qFormat/>
+    <w:rsid w:val="00DE6C7C"/>
+    <w:pPr>
+      <w:pBdr>
+        <w:bottom w:val="dotted" w:sz="6" w:space="1" w:color="3494BA" w:themeColor="accent1"/>
+      </w:pBdr>
+      <w:spacing w:before="200" w:after="0"/>
+      <w:outlineLvl w:val="5"/>
+    </w:pPr>
+    <w:rPr>
+      <w:caps/>
+      <w:color w:val="276E8B" w:themeColor="accent1" w:themeShade="BF"/>
+      <w:spacing w:val="10"/>
+    </w:rPr>
+  </w:style>
+  <w:style w:type="paragraph" w:styleId="Heading7">
+    <w:name w:val="heading 7"/>
+    <w:basedOn w:val="Normal"/>
+    <w:next w:val="Normal"/>
+    <w:link w:val="Heading7Char"/>
+    <w:uiPriority w:val="9"/>
+    <w:semiHidden/>
+    <w:unhideWhenUsed/>
+    <w:qFormat/>
+    <w:rsid w:val="00DE6C7C"/>
+    <w:pPr>
+      <w:spacing w:before="200" w:after="0"/>
+      <w:outlineLvl w:val="6"/>
+    </w:pPr>
+    <w:rPr>
+      <w:caps/>
+      <w:color w:val="276E8B" w:themeColor="accent1" w:themeShade="BF"/>
+      <w:spacing w:val="10"/>
+    </w:rPr>
+  </w:style>
+  <w:style w:type="paragraph" w:styleId="Heading8">
+    <w:name w:val="heading 8"/>
+    <w:basedOn w:val="Normal"/>
+    <w:next w:val="Normal"/>
+    <w:link w:val="Heading8Char"/>
+    <w:uiPriority w:val="9"/>
+    <w:semiHidden/>
+    <w:unhideWhenUsed/>
+    <w:qFormat/>
+    <w:rsid w:val="00DE6C7C"/>
+    <w:pPr>
+      <w:spacing w:before="200" w:after="0"/>
+      <w:outlineLvl w:val="7"/>
+    </w:pPr>
+    <w:rPr>
+      <w:caps/>
+      <w:spacing w:val="10"/>
+      <w:sz w:val="18"/>
+      <w:szCs w:val="18"/>
+    </w:rPr>
+  </w:style>
+  <w:style w:type="paragraph" w:styleId="Heading9">
+    <w:name w:val="heading 9"/>
+    <w:basedOn w:val="Normal"/>
+    <w:next w:val="Normal"/>
+    <w:link w:val="Heading9Char"/>
+    <w:uiPriority w:val="9"/>
+    <w:semiHidden/>
+    <w:unhideWhenUsed/>
+    <w:qFormat/>
+    <w:rsid w:val="00DE6C7C"/>
+    <w:pPr>
+      <w:spacing w:before="200" w:after="0"/>
+      <w:outlineLvl w:val="8"/>
+    </w:pPr>
+    <w:rPr>
+      <w:i/>
+      <w:iCs/>
+      <w:caps/>
+      <w:spacing w:val="10"/>
+      <w:sz w:val="18"/>
+      <w:szCs w:val="18"/>
+    </w:rPr>
   </w:style>
   <w:style w:type="character" w:default="1" w:styleId="DefaultParagraphFont">
     <w:name w:val="Default Paragraph Font"/>
@@ -811,13 +6549,402 @@
       <w:contextualSpacing/>
     </w:pPr>
   </w:style>
+  <w:style w:type="character" w:customStyle="1" w:styleId="Heading1Char">
+    <w:name w:val="Heading 1 Char"/>
+    <w:basedOn w:val="DefaultParagraphFont"/>
+    <w:link w:val="Heading1"/>
+    <w:uiPriority w:val="9"/>
+    <w:rsid w:val="00DE6C7C"/>
+    <w:rPr>
+      <w:caps/>
+      <w:color w:val="FFFFFF" w:themeColor="background1"/>
+      <w:spacing w:val="15"/>
+      <w:sz w:val="22"/>
+      <w:szCs w:val="22"/>
+      <w:shd w:val="clear" w:color="auto" w:fill="3494BA" w:themeFill="accent1"/>
+    </w:rPr>
+  </w:style>
+  <w:style w:type="character" w:customStyle="1" w:styleId="Heading2Char">
+    <w:name w:val="Heading 2 Char"/>
+    <w:basedOn w:val="DefaultParagraphFont"/>
+    <w:link w:val="Heading2"/>
+    <w:uiPriority w:val="9"/>
+    <w:semiHidden/>
+    <w:rsid w:val="00DE6C7C"/>
+    <w:rPr>
+      <w:caps/>
+      <w:spacing w:val="15"/>
+      <w:shd w:val="clear" w:color="auto" w:fill="D4EAF3" w:themeFill="accent1" w:themeFillTint="33"/>
+    </w:rPr>
+  </w:style>
+  <w:style w:type="character" w:customStyle="1" w:styleId="Heading3Char">
+    <w:name w:val="Heading 3 Char"/>
+    <w:basedOn w:val="DefaultParagraphFont"/>
+    <w:link w:val="Heading3"/>
+    <w:uiPriority w:val="9"/>
+    <w:semiHidden/>
+    <w:rsid w:val="00DE6C7C"/>
+    <w:rPr>
+      <w:caps/>
+      <w:color w:val="1A495C" w:themeColor="accent1" w:themeShade="7F"/>
+      <w:spacing w:val="15"/>
+    </w:rPr>
+  </w:style>
+  <w:style w:type="character" w:customStyle="1" w:styleId="Heading4Char">
+    <w:name w:val="Heading 4 Char"/>
+    <w:basedOn w:val="DefaultParagraphFont"/>
+    <w:link w:val="Heading4"/>
+    <w:uiPriority w:val="9"/>
+    <w:semiHidden/>
+    <w:rsid w:val="00DE6C7C"/>
+    <w:rPr>
+      <w:caps/>
+      <w:color w:val="276E8B" w:themeColor="accent1" w:themeShade="BF"/>
+      <w:spacing w:val="10"/>
+    </w:rPr>
+  </w:style>
+  <w:style w:type="character" w:customStyle="1" w:styleId="Heading5Char">
+    <w:name w:val="Heading 5 Char"/>
+    <w:basedOn w:val="DefaultParagraphFont"/>
+    <w:link w:val="Heading5"/>
+    <w:uiPriority w:val="9"/>
+    <w:semiHidden/>
+    <w:rsid w:val="00DE6C7C"/>
+    <w:rPr>
+      <w:caps/>
+      <w:color w:val="276E8B" w:themeColor="accent1" w:themeShade="BF"/>
+      <w:spacing w:val="10"/>
+    </w:rPr>
+  </w:style>
+  <w:style w:type="character" w:customStyle="1" w:styleId="Heading6Char">
+    <w:name w:val="Heading 6 Char"/>
+    <w:basedOn w:val="DefaultParagraphFont"/>
+    <w:link w:val="Heading6"/>
+    <w:uiPriority w:val="9"/>
+    <w:semiHidden/>
+    <w:rsid w:val="00DE6C7C"/>
+    <w:rPr>
+      <w:caps/>
+      <w:color w:val="276E8B" w:themeColor="accent1" w:themeShade="BF"/>
+      <w:spacing w:val="10"/>
+    </w:rPr>
+  </w:style>
+  <w:style w:type="character" w:customStyle="1" w:styleId="Heading7Char">
+    <w:name w:val="Heading 7 Char"/>
+    <w:basedOn w:val="DefaultParagraphFont"/>
+    <w:link w:val="Heading7"/>
+    <w:uiPriority w:val="9"/>
+    <w:semiHidden/>
+    <w:rsid w:val="00DE6C7C"/>
+    <w:rPr>
+      <w:caps/>
+      <w:color w:val="276E8B" w:themeColor="accent1" w:themeShade="BF"/>
+      <w:spacing w:val="10"/>
+    </w:rPr>
+  </w:style>
+  <w:style w:type="character" w:customStyle="1" w:styleId="Heading8Char">
+    <w:name w:val="Heading 8 Char"/>
+    <w:basedOn w:val="DefaultParagraphFont"/>
+    <w:link w:val="Heading8"/>
+    <w:uiPriority w:val="9"/>
+    <w:semiHidden/>
+    <w:rsid w:val="00DE6C7C"/>
+    <w:rPr>
+      <w:caps/>
+      <w:spacing w:val="10"/>
+      <w:sz w:val="18"/>
+      <w:szCs w:val="18"/>
+    </w:rPr>
+  </w:style>
+  <w:style w:type="character" w:customStyle="1" w:styleId="Heading9Char">
+    <w:name w:val="Heading 9 Char"/>
+    <w:basedOn w:val="DefaultParagraphFont"/>
+    <w:link w:val="Heading9"/>
+    <w:uiPriority w:val="9"/>
+    <w:semiHidden/>
+    <w:rsid w:val="00DE6C7C"/>
+    <w:rPr>
+      <w:i/>
+      <w:iCs/>
+      <w:caps/>
+      <w:spacing w:val="10"/>
+      <w:sz w:val="18"/>
+      <w:szCs w:val="18"/>
+    </w:rPr>
+  </w:style>
+  <w:style w:type="paragraph" w:styleId="Caption">
+    <w:name w:val="caption"/>
+    <w:basedOn w:val="Normal"/>
+    <w:next w:val="Normal"/>
+    <w:uiPriority w:val="35"/>
+    <w:semiHidden/>
+    <w:unhideWhenUsed/>
+    <w:qFormat/>
+    <w:rsid w:val="00DE6C7C"/>
+    <w:rPr>
+      <w:b/>
+      <w:bCs/>
+      <w:color w:val="276E8B" w:themeColor="accent1" w:themeShade="BF"/>
+      <w:sz w:val="16"/>
+      <w:szCs w:val="16"/>
+    </w:rPr>
+  </w:style>
+  <w:style w:type="paragraph" w:styleId="Title">
+    <w:name w:val="Title"/>
+    <w:basedOn w:val="Normal"/>
+    <w:next w:val="Normal"/>
+    <w:link w:val="TitleChar"/>
+    <w:uiPriority w:val="10"/>
+    <w:qFormat/>
+    <w:rsid w:val="00DE6C7C"/>
+    <w:pPr>
+      <w:spacing w:before="0" w:after="0"/>
+    </w:pPr>
+    <w:rPr>
+      <w:rFonts w:asciiTheme="majorHAnsi" w:eastAsiaTheme="majorEastAsia" w:hAnsiTheme="majorHAnsi" w:cstheme="majorBidi"/>
+      <w:caps/>
+      <w:color w:val="3494BA" w:themeColor="accent1"/>
+      <w:spacing w:val="10"/>
+      <w:sz w:val="52"/>
+      <w:szCs w:val="52"/>
+    </w:rPr>
+  </w:style>
+  <w:style w:type="character" w:customStyle="1" w:styleId="TitleChar">
+    <w:name w:val="Title Char"/>
+    <w:basedOn w:val="DefaultParagraphFont"/>
+    <w:link w:val="Title"/>
+    <w:uiPriority w:val="10"/>
+    <w:rsid w:val="00DE6C7C"/>
+    <w:rPr>
+      <w:rFonts w:asciiTheme="majorHAnsi" w:eastAsiaTheme="majorEastAsia" w:hAnsiTheme="majorHAnsi" w:cstheme="majorBidi"/>
+      <w:caps/>
+      <w:color w:val="3494BA" w:themeColor="accent1"/>
+      <w:spacing w:val="10"/>
+      <w:sz w:val="52"/>
+      <w:szCs w:val="52"/>
+    </w:rPr>
+  </w:style>
+  <w:style w:type="paragraph" w:styleId="Subtitle">
+    <w:name w:val="Subtitle"/>
+    <w:basedOn w:val="Normal"/>
+    <w:next w:val="Normal"/>
+    <w:link w:val="SubtitleChar"/>
+    <w:uiPriority w:val="11"/>
+    <w:qFormat/>
+    <w:rsid w:val="00DE6C7C"/>
+    <w:pPr>
+      <w:spacing w:before="0" w:after="500" w:line="240" w:lineRule="auto"/>
+    </w:pPr>
+    <w:rPr>
+      <w:caps/>
+      <w:color w:val="595959" w:themeColor="text1" w:themeTint="A6"/>
+      <w:spacing w:val="10"/>
+      <w:sz w:val="21"/>
+      <w:szCs w:val="21"/>
+    </w:rPr>
+  </w:style>
+  <w:style w:type="character" w:customStyle="1" w:styleId="SubtitleChar">
+    <w:name w:val="Subtitle Char"/>
+    <w:basedOn w:val="DefaultParagraphFont"/>
+    <w:link w:val="Subtitle"/>
+    <w:uiPriority w:val="11"/>
+    <w:rsid w:val="00DE6C7C"/>
+    <w:rPr>
+      <w:caps/>
+      <w:color w:val="595959" w:themeColor="text1" w:themeTint="A6"/>
+      <w:spacing w:val="10"/>
+      <w:sz w:val="21"/>
+      <w:szCs w:val="21"/>
+    </w:rPr>
+  </w:style>
+  <w:style w:type="character" w:styleId="Strong">
+    <w:name w:val="Strong"/>
+    <w:uiPriority w:val="22"/>
+    <w:qFormat/>
+    <w:rsid w:val="00DE6C7C"/>
+    <w:rPr>
+      <w:b/>
+      <w:bCs/>
+    </w:rPr>
+  </w:style>
+  <w:style w:type="character" w:styleId="Emphasis">
+    <w:name w:val="Emphasis"/>
+    <w:uiPriority w:val="20"/>
+    <w:qFormat/>
+    <w:rsid w:val="00DE6C7C"/>
+    <w:rPr>
+      <w:caps/>
+      <w:color w:val="1A495C" w:themeColor="accent1" w:themeShade="7F"/>
+      <w:spacing w:val="5"/>
+    </w:rPr>
+  </w:style>
+  <w:style w:type="paragraph" w:styleId="NoSpacing">
+    <w:name w:val="No Spacing"/>
+    <w:uiPriority w:val="1"/>
+    <w:qFormat/>
+    <w:rsid w:val="00DE6C7C"/>
+    <w:pPr>
+      <w:spacing w:after="0" w:line="240" w:lineRule="auto"/>
+    </w:pPr>
+  </w:style>
+  <w:style w:type="paragraph" w:styleId="Quote">
+    <w:name w:val="Quote"/>
+    <w:basedOn w:val="Normal"/>
+    <w:next w:val="Normal"/>
+    <w:link w:val="QuoteChar"/>
+    <w:uiPriority w:val="29"/>
+    <w:qFormat/>
+    <w:rsid w:val="00DE6C7C"/>
+    <w:rPr>
+      <w:i/>
+      <w:iCs/>
+      <w:sz w:val="24"/>
+      <w:szCs w:val="24"/>
+    </w:rPr>
+  </w:style>
+  <w:style w:type="character" w:customStyle="1" w:styleId="QuoteChar">
+    <w:name w:val="Quote Char"/>
+    <w:basedOn w:val="DefaultParagraphFont"/>
+    <w:link w:val="Quote"/>
+    <w:uiPriority w:val="29"/>
+    <w:rsid w:val="00DE6C7C"/>
+    <w:rPr>
+      <w:i/>
+      <w:iCs/>
+      <w:sz w:val="24"/>
+      <w:szCs w:val="24"/>
+    </w:rPr>
+  </w:style>
+  <w:style w:type="paragraph" w:styleId="IntenseQuote">
+    <w:name w:val="Intense Quote"/>
+    <w:basedOn w:val="Normal"/>
+    <w:next w:val="Normal"/>
+    <w:link w:val="IntenseQuoteChar"/>
+    <w:uiPriority w:val="30"/>
+    <w:qFormat/>
+    <w:rsid w:val="00DE6C7C"/>
+    <w:pPr>
+      <w:spacing w:before="240" w:after="240" w:line="240" w:lineRule="auto"/>
+      <w:ind w:left="1080" w:right="1080"/>
+      <w:jc w:val="center"/>
+    </w:pPr>
+    <w:rPr>
+      <w:color w:val="3494BA" w:themeColor="accent1"/>
+      <w:sz w:val="24"/>
+      <w:szCs w:val="24"/>
+    </w:rPr>
+  </w:style>
+  <w:style w:type="character" w:customStyle="1" w:styleId="IntenseQuoteChar">
+    <w:name w:val="Intense Quote Char"/>
+    <w:basedOn w:val="DefaultParagraphFont"/>
+    <w:link w:val="IntenseQuote"/>
+    <w:uiPriority w:val="30"/>
+    <w:rsid w:val="00DE6C7C"/>
+    <w:rPr>
+      <w:color w:val="3494BA" w:themeColor="accent1"/>
+      <w:sz w:val="24"/>
+      <w:szCs w:val="24"/>
+    </w:rPr>
+  </w:style>
+  <w:style w:type="character" w:styleId="SubtleEmphasis">
+    <w:name w:val="Subtle Emphasis"/>
+    <w:uiPriority w:val="19"/>
+    <w:qFormat/>
+    <w:rsid w:val="00DE6C7C"/>
+    <w:rPr>
+      <w:i/>
+      <w:iCs/>
+      <w:color w:val="1A495C" w:themeColor="accent1" w:themeShade="7F"/>
+    </w:rPr>
+  </w:style>
+  <w:style w:type="character" w:styleId="IntenseEmphasis">
+    <w:name w:val="Intense Emphasis"/>
+    <w:uiPriority w:val="21"/>
+    <w:qFormat/>
+    <w:rsid w:val="00DE6C7C"/>
+    <w:rPr>
+      <w:b/>
+      <w:bCs/>
+      <w:caps/>
+      <w:color w:val="1A495C" w:themeColor="accent1" w:themeShade="7F"/>
+      <w:spacing w:val="10"/>
+    </w:rPr>
+  </w:style>
+  <w:style w:type="character" w:styleId="SubtleReference">
+    <w:name w:val="Subtle Reference"/>
+    <w:uiPriority w:val="31"/>
+    <w:qFormat/>
+    <w:rsid w:val="00DE6C7C"/>
+    <w:rPr>
+      <w:b/>
+      <w:bCs/>
+      <w:color w:val="3494BA" w:themeColor="accent1"/>
+    </w:rPr>
+  </w:style>
+  <w:style w:type="character" w:styleId="IntenseReference">
+    <w:name w:val="Intense Reference"/>
+    <w:uiPriority w:val="32"/>
+    <w:qFormat/>
+    <w:rsid w:val="00DE6C7C"/>
+    <w:rPr>
+      <w:b/>
+      <w:bCs/>
+      <w:i/>
+      <w:iCs/>
+      <w:caps/>
+      <w:color w:val="3494BA" w:themeColor="accent1"/>
+    </w:rPr>
+  </w:style>
+  <w:style w:type="character" w:styleId="BookTitle">
+    <w:name w:val="Book Title"/>
+    <w:uiPriority w:val="33"/>
+    <w:qFormat/>
+    <w:rsid w:val="00DE6C7C"/>
+    <w:rPr>
+      <w:b/>
+      <w:bCs/>
+      <w:i/>
+      <w:iCs/>
+      <w:spacing w:val="0"/>
+    </w:rPr>
+  </w:style>
+  <w:style w:type="paragraph" w:styleId="TOCHeading">
+    <w:name w:val="TOC Heading"/>
+    <w:basedOn w:val="Heading1"/>
+    <w:next w:val="Normal"/>
+    <w:uiPriority w:val="39"/>
+    <w:semiHidden/>
+    <w:unhideWhenUsed/>
+    <w:qFormat/>
+    <w:rsid w:val="00DE6C7C"/>
+    <w:pPr>
+      <w:outlineLvl w:val="9"/>
+    </w:pPr>
+  </w:style>
+  <w:style w:type="paragraph" w:styleId="NormalWeb">
+    <w:name w:val="Normal (Web)"/>
+    <w:basedOn w:val="Normal"/>
+    <w:uiPriority w:val="99"/>
+    <w:semiHidden/>
+    <w:unhideWhenUsed/>
+    <w:rsid w:val="00FB3A0C"/>
+    <w:pPr>
+      <w:spacing w:beforeAutospacing="1" w:after="100" w:afterAutospacing="1" w:line="240" w:lineRule="auto"/>
+    </w:pPr>
+    <w:rPr>
+      <w:rFonts w:ascii="Times New Roman" w:eastAsia="Times New Roman" w:hAnsi="Times New Roman" w:cs="Times New Roman"/>
+      <w:sz w:val="24"/>
+      <w:szCs w:val="24"/>
+      <w:lang w:eastAsia="es-AR"/>
+    </w:rPr>
+  </w:style>
 </w:styles>
 </file>
 
 <file path=word/theme/theme1.xml><?xml version="1.0" encoding="utf-8"?>
 <a:theme xmlns:a="http://schemas.openxmlformats.org/drawingml/2006/main" name="Office Theme">
   <a:themeElements>
-    <a:clrScheme name="Office">
+    <a:clrScheme name="Blue Green">
       <a:dk1>
         <a:sysClr val="windowText" lastClr="000000"/>
       </a:dk1>
@@ -825,34 +6952,34 @@
         <a:sysClr val="window" lastClr="FFFFFF"/>
       </a:lt1>
       <a:dk2>
-        <a:srgbClr val="44546A"/>
+        <a:srgbClr val="373545"/>
       </a:dk2>
       <a:lt2>
-        <a:srgbClr val="E7E6E6"/>
+        <a:srgbClr val="CEDBE6"/>
       </a:lt2>
       <a:accent1>
-        <a:srgbClr val="4472C4"/>
+        <a:srgbClr val="3494BA"/>
       </a:accent1>
       <a:accent2>
-        <a:srgbClr val="ED7D31"/>
+        <a:srgbClr val="58B6C0"/>
       </a:accent2>
       <a:accent3>
-        <a:srgbClr val="A5A5A5"/>
+        <a:srgbClr val="75BDA7"/>
       </a:accent3>
       <a:accent4>
-        <a:srgbClr val="FFC000"/>
+        <a:srgbClr val="7A8C8E"/>
       </a:accent4>
       <a:accent5>
-        <a:srgbClr val="5B9BD5"/>
+        <a:srgbClr val="84ACB6"/>
       </a:accent5>
       <a:accent6>
-        <a:srgbClr val="70AD47"/>
+        <a:srgbClr val="2683C6"/>
       </a:accent6>
       <a:hlink>
-        <a:srgbClr val="0563C1"/>
+        <a:srgbClr val="6B9F25"/>
       </a:hlink>
       <a:folHlink>
-        <a:srgbClr val="954F72"/>
+        <a:srgbClr val="9F6715"/>
       </a:folHlink>
     </a:clrScheme>
     <a:fontScheme name="Office">
